--- a/Mod.W.FANI/PlanoPreliminar2020.docx
+++ b/Mod.W.FANI/PlanoPreliminar2020.docx
@@ -290,40 +290,6 @@
         <w:jc w:val="both"/>
         <w:rPr>
           <w:rFonts w:ascii="Arial" w:eastAsia="Arial" w:hAnsi="Arial" w:cs="Arial"/>
-          <w:color w:val="000000"/>
-        </w:rPr>
-      </w:pPr>
-    </w:p>
-    <w:p>
-      <w:pPr>
-        <w:pBdr>
-          <w:top w:val="nil"/>
-          <w:left w:val="nil"/>
-          <w:bottom w:val="nil"/>
-          <w:right w:val="nil"/>
-          <w:between w:val="nil"/>
-        </w:pBdr>
-        <w:spacing w:after="45"/>
-        <w:jc w:val="both"/>
-        <w:rPr>
-          <w:rFonts w:ascii="Arial" w:eastAsia="Arial" w:hAnsi="Arial" w:cs="Arial"/>
-          <w:color w:val="000000"/>
-        </w:rPr>
-      </w:pPr>
-    </w:p>
-    <w:p>
-      <w:pPr>
-        <w:pBdr>
-          <w:top w:val="nil"/>
-          <w:left w:val="nil"/>
-          <w:bottom w:val="nil"/>
-          <w:right w:val="nil"/>
-          <w:between w:val="nil"/>
-        </w:pBdr>
-        <w:spacing w:after="45"/>
-        <w:jc w:val="both"/>
-        <w:rPr>
-          <w:rFonts w:ascii="Arial" w:eastAsia="Arial" w:hAnsi="Arial" w:cs="Arial"/>
           <w:color w:val="333333"/>
           <w:sz w:val="24"/>
           <w:szCs w:val="24"/>
@@ -366,6 +332,2952 @@
         </w:sectPr>
       </w:pPr>
     </w:p>
+    <w:tbl>
+      <w:tblPr>
+        <w:tblStyle w:val="MediumGrid3-Accent2"/>
+        <w:tblpPr w:leftFromText="180" w:rightFromText="180" w:vertAnchor="page" w:horzAnchor="page" w:tblpX="1025" w:tblpY="5738"/>
+        <w:tblW w:w="10740" w:type="dxa"/>
+        <w:tblLayout w:type="fixed"/>
+        <w:tblLook w:val="04A0" w:firstRow="1" w:lastRow="0" w:firstColumn="1" w:lastColumn="0" w:noHBand="0" w:noVBand="1"/>
+      </w:tblPr>
+      <w:tblGrid>
+        <w:gridCol w:w="2730"/>
+        <w:gridCol w:w="922"/>
+        <w:gridCol w:w="530"/>
+        <w:gridCol w:w="726"/>
+        <w:gridCol w:w="618"/>
+        <w:gridCol w:w="914"/>
+        <w:gridCol w:w="618"/>
+        <w:gridCol w:w="915"/>
+        <w:gridCol w:w="516"/>
+        <w:gridCol w:w="850"/>
+        <w:gridCol w:w="408"/>
+        <w:gridCol w:w="993"/>
+      </w:tblGrid>
+      <w:tr>
+        <w:trPr>
+          <w:cnfStyle w:val="100000000000" w:firstRow="1" w:lastRow="0" w:firstColumn="0" w:lastColumn="0" w:oddVBand="0" w:evenVBand="0" w:oddHBand="0" w:evenHBand="0" w:firstRowFirstColumn="0" w:firstRowLastColumn="0" w:lastRowFirstColumn="0" w:lastRowLastColumn="0"/>
+          <w:trHeight w:val="304"/>
+        </w:trPr>
+        <w:tc>
+          <w:tcPr>
+            <w:cnfStyle w:val="001000000000" w:firstRow="0" w:lastRow="0" w:firstColumn="1" w:lastColumn="0" w:oddVBand="0" w:evenVBand="0" w:oddHBand="0" w:evenHBand="0" w:firstRowFirstColumn="0" w:firstRowLastColumn="0" w:lastRowFirstColumn="0" w:lastRowLastColumn="0"/>
+            <w:tcW w:w="2730" w:type="dxa"/>
+          </w:tcPr>
+          <w:p>
+            <w:proofErr w:type="spellStart"/>
+            <w:r>
+              <w:t>Milestones</w:t>
+            </w:r>
+            <w:proofErr w:type="spellEnd"/>
+          </w:p>
+        </w:tc>
+        <w:tc>
+          <w:tcPr>
+            <w:tcW w:w="922" w:type="dxa"/>
+          </w:tcPr>
+          <w:p>
+            <w:pPr>
+              <w:cnfStyle w:val="100000000000" w:firstRow="1" w:lastRow="0" w:firstColumn="0" w:lastColumn="0" w:oddVBand="0" w:evenVBand="0" w:oddHBand="0" w:evenHBand="0" w:firstRowFirstColumn="0" w:firstRowLastColumn="0" w:lastRowFirstColumn="0" w:lastRowLastColumn="0"/>
+              <w:rPr>
+                <w:sz w:val="18"/>
+                <w:szCs w:val="18"/>
+              </w:rPr>
+            </w:pPr>
+            <w:r>
+              <w:rPr>
+                <w:sz w:val="18"/>
+                <w:szCs w:val="18"/>
+              </w:rPr>
+              <w:t>27</w:t>
+            </w:r>
+            <w:r>
+              <w:rPr>
+                <w:sz w:val="18"/>
+                <w:szCs w:val="18"/>
+              </w:rPr>
+              <w:t>/02</w:t>
+            </w:r>
+          </w:p>
+        </w:tc>
+        <w:tc>
+          <w:tcPr>
+            <w:tcW w:w="530" w:type="dxa"/>
+          </w:tcPr>
+          <w:p>
+            <w:pPr>
+              <w:cnfStyle w:val="100000000000" w:firstRow="1" w:lastRow="0" w:firstColumn="0" w:lastColumn="0" w:oddVBand="0" w:evenVBand="0" w:oddHBand="0" w:evenHBand="0" w:firstRowFirstColumn="0" w:firstRowLastColumn="0" w:lastRowFirstColumn="0" w:lastRowLastColumn="0"/>
+              <w:rPr>
+                <w:sz w:val="18"/>
+                <w:szCs w:val="18"/>
+              </w:rPr>
+            </w:pPr>
+          </w:p>
+        </w:tc>
+        <w:tc>
+          <w:tcPr>
+            <w:tcW w:w="726" w:type="dxa"/>
+          </w:tcPr>
+          <w:p>
+            <w:pPr>
+              <w:cnfStyle w:val="100000000000" w:firstRow="1" w:lastRow="0" w:firstColumn="0" w:lastColumn="0" w:oddVBand="0" w:evenVBand="0" w:oddHBand="0" w:evenHBand="0" w:firstRowFirstColumn="0" w:firstRowLastColumn="0" w:lastRowFirstColumn="0" w:lastRowLastColumn="0"/>
+              <w:rPr>
+                <w:sz w:val="18"/>
+                <w:szCs w:val="18"/>
+              </w:rPr>
+            </w:pPr>
+            <w:r>
+              <w:rPr>
+                <w:sz w:val="18"/>
+                <w:szCs w:val="18"/>
+              </w:rPr>
+              <w:t>9/</w:t>
+            </w:r>
+            <w:r>
+              <w:rPr>
+                <w:sz w:val="18"/>
+                <w:szCs w:val="18"/>
+              </w:rPr>
+              <w:t>0</w:t>
+            </w:r>
+            <w:r>
+              <w:rPr>
+                <w:sz w:val="18"/>
+                <w:szCs w:val="18"/>
+              </w:rPr>
+              <w:t>3</w:t>
+            </w:r>
+          </w:p>
+        </w:tc>
+        <w:tc>
+          <w:tcPr>
+            <w:tcW w:w="618" w:type="dxa"/>
+          </w:tcPr>
+          <w:p>
+            <w:pPr>
+              <w:cnfStyle w:val="100000000000" w:firstRow="1" w:lastRow="0" w:firstColumn="0" w:lastColumn="0" w:oddVBand="0" w:evenVBand="0" w:oddHBand="0" w:evenHBand="0" w:firstRowFirstColumn="0" w:firstRowLastColumn="0" w:lastRowFirstColumn="0" w:lastRowLastColumn="0"/>
+            </w:pPr>
+          </w:p>
+        </w:tc>
+        <w:tc>
+          <w:tcPr>
+            <w:tcW w:w="914" w:type="dxa"/>
+          </w:tcPr>
+          <w:p>
+            <w:pPr>
+              <w:cnfStyle w:val="100000000000" w:firstRow="1" w:lastRow="0" w:firstColumn="0" w:lastColumn="0" w:oddVBand="0" w:evenVBand="0" w:oddHBand="0" w:evenHBand="0" w:firstRowFirstColumn="0" w:firstRowLastColumn="0" w:lastRowFirstColumn="0" w:lastRowLastColumn="0"/>
+              <w:rPr>
+                <w:sz w:val="18"/>
+                <w:szCs w:val="18"/>
+              </w:rPr>
+            </w:pPr>
+            <w:r>
+              <w:rPr>
+                <w:sz w:val="18"/>
+                <w:szCs w:val="18"/>
+              </w:rPr>
+              <w:t>23/03</w:t>
+            </w:r>
+          </w:p>
+        </w:tc>
+        <w:tc>
+          <w:tcPr>
+            <w:tcW w:w="618" w:type="dxa"/>
+          </w:tcPr>
+          <w:p>
+            <w:pPr>
+              <w:cnfStyle w:val="100000000000" w:firstRow="1" w:lastRow="0" w:firstColumn="0" w:lastColumn="0" w:oddVBand="0" w:evenVBand="0" w:oddHBand="0" w:evenHBand="0" w:firstRowFirstColumn="0" w:firstRowLastColumn="0" w:lastRowFirstColumn="0" w:lastRowLastColumn="0"/>
+            </w:pPr>
+          </w:p>
+        </w:tc>
+        <w:tc>
+          <w:tcPr>
+            <w:tcW w:w="915" w:type="dxa"/>
+          </w:tcPr>
+          <w:p>
+            <w:pPr>
+              <w:cnfStyle w:val="100000000000" w:firstRow="1" w:lastRow="0" w:firstColumn="0" w:lastColumn="0" w:oddVBand="0" w:evenVBand="0" w:oddHBand="0" w:evenHBand="0" w:firstRowFirstColumn="0" w:firstRowLastColumn="0" w:lastRowFirstColumn="0" w:lastRowLastColumn="0"/>
+              <w:rPr>
+                <w:sz w:val="18"/>
+                <w:szCs w:val="18"/>
+              </w:rPr>
+            </w:pPr>
+            <w:r>
+              <w:rPr>
+                <w:sz w:val="18"/>
+                <w:szCs w:val="18"/>
+              </w:rPr>
+              <w:t>20/</w:t>
+            </w:r>
+            <w:r>
+              <w:rPr>
+                <w:sz w:val="16"/>
+                <w:szCs w:val="16"/>
+              </w:rPr>
+              <w:t>04</w:t>
+            </w:r>
+          </w:p>
+        </w:tc>
+        <w:tc>
+          <w:tcPr>
+            <w:tcW w:w="516" w:type="dxa"/>
+          </w:tcPr>
+          <w:p>
+            <w:pPr>
+              <w:cnfStyle w:val="100000000000" w:firstRow="1" w:lastRow="0" w:firstColumn="0" w:lastColumn="0" w:oddVBand="0" w:evenVBand="0" w:oddHBand="0" w:evenHBand="0" w:firstRowFirstColumn="0" w:firstRowLastColumn="0" w:lastRowFirstColumn="0" w:lastRowLastColumn="0"/>
+            </w:pPr>
+          </w:p>
+        </w:tc>
+        <w:tc>
+          <w:tcPr>
+            <w:tcW w:w="850" w:type="dxa"/>
+          </w:tcPr>
+          <w:p>
+            <w:pPr>
+              <w:cnfStyle w:val="100000000000" w:firstRow="1" w:lastRow="0" w:firstColumn="0" w:lastColumn="0" w:oddVBand="0" w:evenVBand="0" w:oddHBand="0" w:evenHBand="0" w:firstRowFirstColumn="0" w:firstRowLastColumn="0" w:lastRowFirstColumn="0" w:lastRowLastColumn="0"/>
+              <w:rPr>
+                <w:sz w:val="18"/>
+                <w:szCs w:val="18"/>
+              </w:rPr>
+            </w:pPr>
+            <w:r>
+              <w:rPr>
+                <w:sz w:val="18"/>
+                <w:szCs w:val="18"/>
+              </w:rPr>
+              <w:t>18/05</w:t>
+            </w:r>
+          </w:p>
+        </w:tc>
+        <w:tc>
+          <w:tcPr>
+            <w:tcW w:w="408" w:type="dxa"/>
+          </w:tcPr>
+          <w:p>
+            <w:pPr>
+              <w:cnfStyle w:val="100000000000" w:firstRow="1" w:lastRow="0" w:firstColumn="0" w:lastColumn="0" w:oddVBand="0" w:evenVBand="0" w:oddHBand="0" w:evenHBand="0" w:firstRowFirstColumn="0" w:firstRowLastColumn="0" w:lastRowFirstColumn="0" w:lastRowLastColumn="0"/>
+            </w:pPr>
+          </w:p>
+        </w:tc>
+        <w:tc>
+          <w:tcPr>
+            <w:tcW w:w="993" w:type="dxa"/>
+          </w:tcPr>
+          <w:p>
+            <w:pPr>
+              <w:cnfStyle w:val="100000000000" w:firstRow="1" w:lastRow="0" w:firstColumn="0" w:lastColumn="0" w:oddVBand="0" w:evenVBand="0" w:oddHBand="0" w:evenHBand="0" w:firstRowFirstColumn="0" w:firstRowLastColumn="0" w:lastRowFirstColumn="0" w:lastRowLastColumn="0"/>
+              <w:rPr>
+                <w:sz w:val="18"/>
+                <w:szCs w:val="18"/>
+              </w:rPr>
+            </w:pPr>
+            <w:r>
+              <w:rPr>
+                <w:sz w:val="18"/>
+                <w:szCs w:val="18"/>
+              </w:rPr>
+              <w:t>26/06</w:t>
+            </w:r>
+          </w:p>
+        </w:tc>
+      </w:tr>
+      <w:tr>
+        <w:trPr>
+          <w:cnfStyle w:val="000000100000" w:firstRow="0" w:lastRow="0" w:firstColumn="0" w:lastColumn="0" w:oddVBand="0" w:evenVBand="0" w:oddHBand="1" w:evenHBand="0" w:firstRowFirstColumn="0" w:firstRowLastColumn="0" w:lastRowFirstColumn="0" w:lastRowLastColumn="0"/>
+          <w:trHeight w:val="517"/>
+        </w:trPr>
+        <w:tc>
+          <w:tcPr>
+            <w:cnfStyle w:val="001000000000" w:firstRow="0" w:lastRow="0" w:firstColumn="1" w:lastColumn="0" w:oddVBand="0" w:evenVBand="0" w:oddHBand="0" w:evenHBand="0" w:firstRowFirstColumn="0" w:firstRowLastColumn="0" w:lastRowFirstColumn="0" w:lastRowLastColumn="0"/>
+            <w:tcW w:w="2730" w:type="dxa"/>
+          </w:tcPr>
+          <w:p>
+            <w:pPr>
+              <w:rPr>
+                <w:rFonts w:ascii="Times New Roman" w:eastAsia="Times New Roman" w:hAnsi="Times New Roman" w:cs="Times New Roman"/>
+                <w:sz w:val="20"/>
+                <w:szCs w:val="20"/>
+              </w:rPr>
+            </w:pPr>
+            <w:r>
+              <w:rPr>
+                <w:rFonts w:ascii="Times New Roman" w:eastAsia="Times New Roman" w:hAnsi="Times New Roman" w:cs="Times New Roman"/>
+                <w:sz w:val="20"/>
+                <w:szCs w:val="20"/>
+              </w:rPr>
+              <w:t>Proposta inicial de projeto</w:t>
+            </w:r>
+          </w:p>
+          <w:p>
+            <w:pPr>
+              <w:rPr>
+                <w:sz w:val="20"/>
+                <w:szCs w:val="20"/>
+              </w:rPr>
+            </w:pPr>
+          </w:p>
+        </w:tc>
+        <w:tc>
+          <w:tcPr>
+            <w:tcW w:w="922" w:type="dxa"/>
+            <w:shd w:val="clear" w:color="auto" w:fill="C2D69B" w:themeFill="accent3" w:themeFillTint="99"/>
+          </w:tcPr>
+          <w:p>
+            <w:pPr>
+              <w:cnfStyle w:val="000000100000" w:firstRow="0" w:lastRow="0" w:firstColumn="0" w:lastColumn="0" w:oddVBand="0" w:evenVBand="0" w:oddHBand="1" w:evenHBand="0" w:firstRowFirstColumn="0" w:firstRowLastColumn="0" w:lastRowFirstColumn="0" w:lastRowLastColumn="0"/>
+            </w:pPr>
+          </w:p>
+        </w:tc>
+        <w:tc>
+          <w:tcPr>
+            <w:tcW w:w="530" w:type="dxa"/>
+            <w:shd w:val="clear" w:color="auto" w:fill="C2D69B" w:themeFill="accent3" w:themeFillTint="99"/>
+          </w:tcPr>
+          <w:p>
+            <w:pPr>
+              <w:cnfStyle w:val="000000100000" w:firstRow="0" w:lastRow="0" w:firstColumn="0" w:lastColumn="0" w:oddVBand="0" w:evenVBand="0" w:oddHBand="1" w:evenHBand="0" w:firstRowFirstColumn="0" w:firstRowLastColumn="0" w:lastRowFirstColumn="0" w:lastRowLastColumn="0"/>
+            </w:pPr>
+          </w:p>
+        </w:tc>
+        <w:tc>
+          <w:tcPr>
+            <w:tcW w:w="726" w:type="dxa"/>
+            <w:shd w:val="clear" w:color="auto" w:fill="C2D69B" w:themeFill="accent3" w:themeFillTint="99"/>
+          </w:tcPr>
+          <w:p>
+            <w:pPr>
+              <w:cnfStyle w:val="000000100000" w:firstRow="0" w:lastRow="0" w:firstColumn="0" w:lastColumn="0" w:oddVBand="0" w:evenVBand="0" w:oddHBand="1" w:evenHBand="0" w:firstRowFirstColumn="0" w:firstRowLastColumn="0" w:lastRowFirstColumn="0" w:lastRowLastColumn="0"/>
+            </w:pPr>
+          </w:p>
+        </w:tc>
+        <w:tc>
+          <w:tcPr>
+            <w:tcW w:w="618" w:type="dxa"/>
+            <w:shd w:val="clear" w:color="auto" w:fill="FABF8F" w:themeFill="accent6" w:themeFillTint="99"/>
+          </w:tcPr>
+          <w:p>
+            <w:pPr>
+              <w:cnfStyle w:val="000000100000" w:firstRow="0" w:lastRow="0" w:firstColumn="0" w:lastColumn="0" w:oddVBand="0" w:evenVBand="0" w:oddHBand="1" w:evenHBand="0" w:firstRowFirstColumn="0" w:firstRowLastColumn="0" w:lastRowFirstColumn="0" w:lastRowLastColumn="0"/>
+            </w:pPr>
+          </w:p>
+        </w:tc>
+        <w:tc>
+          <w:tcPr>
+            <w:tcW w:w="914" w:type="dxa"/>
+            <w:shd w:val="clear" w:color="auto" w:fill="FABF8F" w:themeFill="accent6" w:themeFillTint="99"/>
+          </w:tcPr>
+          <w:p>
+            <w:pPr>
+              <w:cnfStyle w:val="000000100000" w:firstRow="0" w:lastRow="0" w:firstColumn="0" w:lastColumn="0" w:oddVBand="0" w:evenVBand="0" w:oddHBand="1" w:evenHBand="0" w:firstRowFirstColumn="0" w:firstRowLastColumn="0" w:lastRowFirstColumn="0" w:lastRowLastColumn="0"/>
+            </w:pPr>
+          </w:p>
+        </w:tc>
+        <w:tc>
+          <w:tcPr>
+            <w:tcW w:w="618" w:type="dxa"/>
+            <w:shd w:val="clear" w:color="auto" w:fill="FABF8F" w:themeFill="accent6" w:themeFillTint="99"/>
+          </w:tcPr>
+          <w:p>
+            <w:pPr>
+              <w:cnfStyle w:val="000000100000" w:firstRow="0" w:lastRow="0" w:firstColumn="0" w:lastColumn="0" w:oddVBand="0" w:evenVBand="0" w:oddHBand="1" w:evenHBand="0" w:firstRowFirstColumn="0" w:firstRowLastColumn="0" w:lastRowFirstColumn="0" w:lastRowLastColumn="0"/>
+            </w:pPr>
+          </w:p>
+        </w:tc>
+        <w:tc>
+          <w:tcPr>
+            <w:tcW w:w="915" w:type="dxa"/>
+            <w:shd w:val="clear" w:color="auto" w:fill="FABF8F" w:themeFill="accent6" w:themeFillTint="99"/>
+          </w:tcPr>
+          <w:p>
+            <w:pPr>
+              <w:cnfStyle w:val="000000100000" w:firstRow="0" w:lastRow="0" w:firstColumn="0" w:lastColumn="0" w:oddVBand="0" w:evenVBand="0" w:oddHBand="1" w:evenHBand="0" w:firstRowFirstColumn="0" w:firstRowLastColumn="0" w:lastRowFirstColumn="0" w:lastRowLastColumn="0"/>
+            </w:pPr>
+          </w:p>
+        </w:tc>
+        <w:tc>
+          <w:tcPr>
+            <w:tcW w:w="516" w:type="dxa"/>
+            <w:shd w:val="clear" w:color="auto" w:fill="FABF8F" w:themeFill="accent6" w:themeFillTint="99"/>
+          </w:tcPr>
+          <w:p>
+            <w:pPr>
+              <w:cnfStyle w:val="000000100000" w:firstRow="0" w:lastRow="0" w:firstColumn="0" w:lastColumn="0" w:oddVBand="0" w:evenVBand="0" w:oddHBand="1" w:evenHBand="0" w:firstRowFirstColumn="0" w:firstRowLastColumn="0" w:lastRowFirstColumn="0" w:lastRowLastColumn="0"/>
+            </w:pPr>
+          </w:p>
+        </w:tc>
+        <w:tc>
+          <w:tcPr>
+            <w:tcW w:w="850" w:type="dxa"/>
+            <w:shd w:val="clear" w:color="auto" w:fill="FABF8F" w:themeFill="accent6" w:themeFillTint="99"/>
+          </w:tcPr>
+          <w:p>
+            <w:pPr>
+              <w:cnfStyle w:val="000000100000" w:firstRow="0" w:lastRow="0" w:firstColumn="0" w:lastColumn="0" w:oddVBand="0" w:evenVBand="0" w:oddHBand="1" w:evenHBand="0" w:firstRowFirstColumn="0" w:firstRowLastColumn="0" w:lastRowFirstColumn="0" w:lastRowLastColumn="0"/>
+            </w:pPr>
+          </w:p>
+        </w:tc>
+        <w:tc>
+          <w:tcPr>
+            <w:tcW w:w="408" w:type="dxa"/>
+            <w:shd w:val="clear" w:color="auto" w:fill="FABF8F" w:themeFill="accent6" w:themeFillTint="99"/>
+          </w:tcPr>
+          <w:p>
+            <w:pPr>
+              <w:cnfStyle w:val="000000100000" w:firstRow="0" w:lastRow="0" w:firstColumn="0" w:lastColumn="0" w:oddVBand="0" w:evenVBand="0" w:oddHBand="1" w:evenHBand="0" w:firstRowFirstColumn="0" w:firstRowLastColumn="0" w:lastRowFirstColumn="0" w:lastRowLastColumn="0"/>
+            </w:pPr>
+          </w:p>
+        </w:tc>
+        <w:tc>
+          <w:tcPr>
+            <w:tcW w:w="993" w:type="dxa"/>
+            <w:shd w:val="clear" w:color="auto" w:fill="FABF8F" w:themeFill="accent6" w:themeFillTint="99"/>
+          </w:tcPr>
+          <w:p>
+            <w:pPr>
+              <w:cnfStyle w:val="000000100000" w:firstRow="0" w:lastRow="0" w:firstColumn="0" w:lastColumn="0" w:oddVBand="0" w:evenVBand="0" w:oddHBand="1" w:evenHBand="0" w:firstRowFirstColumn="0" w:firstRowLastColumn="0" w:lastRowFirstColumn="0" w:lastRowLastColumn="0"/>
+            </w:pPr>
+          </w:p>
+        </w:tc>
+      </w:tr>
+      <w:tr>
+        <w:trPr>
+          <w:trHeight w:val="304"/>
+        </w:trPr>
+        <w:tc>
+          <w:tcPr>
+            <w:cnfStyle w:val="001000000000" w:firstRow="0" w:lastRow="0" w:firstColumn="1" w:lastColumn="0" w:oddVBand="0" w:evenVBand="0" w:oddHBand="0" w:evenHBand="0" w:firstRowFirstColumn="0" w:firstRowLastColumn="0" w:lastRowFirstColumn="0" w:lastRowLastColumn="0"/>
+            <w:tcW w:w="2730" w:type="dxa"/>
+          </w:tcPr>
+          <w:p>
+            <w:pPr>
+              <w:rPr>
+                <w:rFonts w:ascii="Times New Roman" w:eastAsia="Times New Roman" w:hAnsi="Times New Roman" w:cs="Times New Roman"/>
+                <w:sz w:val="20"/>
+                <w:szCs w:val="20"/>
+              </w:rPr>
+            </w:pPr>
+            <w:r>
+              <w:rPr>
+                <w:rFonts w:ascii="Times New Roman" w:eastAsia="Times New Roman" w:hAnsi="Times New Roman" w:cs="Times New Roman"/>
+                <w:sz w:val="20"/>
+                <w:szCs w:val="20"/>
+              </w:rPr>
+              <w:t>V</w:t>
+            </w:r>
+            <w:r>
+              <w:rPr>
+                <w:rFonts w:ascii="Times New Roman" w:eastAsia="Times New Roman" w:hAnsi="Times New Roman" w:cs="Times New Roman"/>
+                <w:sz w:val="20"/>
+                <w:szCs w:val="20"/>
+              </w:rPr>
+              <w:t>ersão preliminar de possíveis cenários a implementar</w:t>
+            </w:r>
+          </w:p>
+          <w:p>
+            <w:pPr>
+              <w:rPr>
+                <w:sz w:val="20"/>
+                <w:szCs w:val="20"/>
+              </w:rPr>
+            </w:pPr>
+          </w:p>
+        </w:tc>
+        <w:tc>
+          <w:tcPr>
+            <w:tcW w:w="922" w:type="dxa"/>
+            <w:shd w:val="clear" w:color="auto" w:fill="C2D69B" w:themeFill="accent3" w:themeFillTint="99"/>
+          </w:tcPr>
+          <w:p>
+            <w:pPr>
+              <w:cnfStyle w:val="000000000000" w:firstRow="0" w:lastRow="0" w:firstColumn="0" w:lastColumn="0" w:oddVBand="0" w:evenVBand="0" w:oddHBand="0" w:evenHBand="0" w:firstRowFirstColumn="0" w:firstRowLastColumn="0" w:lastRowFirstColumn="0" w:lastRowLastColumn="0"/>
+            </w:pPr>
+          </w:p>
+        </w:tc>
+        <w:tc>
+          <w:tcPr>
+            <w:tcW w:w="530" w:type="dxa"/>
+            <w:shd w:val="clear" w:color="auto" w:fill="C2D69B" w:themeFill="accent3" w:themeFillTint="99"/>
+          </w:tcPr>
+          <w:p>
+            <w:pPr>
+              <w:cnfStyle w:val="000000000000" w:firstRow="0" w:lastRow="0" w:firstColumn="0" w:lastColumn="0" w:oddVBand="0" w:evenVBand="0" w:oddHBand="0" w:evenHBand="0" w:firstRowFirstColumn="0" w:firstRowLastColumn="0" w:lastRowFirstColumn="0" w:lastRowLastColumn="0"/>
+            </w:pPr>
+          </w:p>
+        </w:tc>
+        <w:tc>
+          <w:tcPr>
+            <w:tcW w:w="726" w:type="dxa"/>
+            <w:shd w:val="clear" w:color="auto" w:fill="C2D69B" w:themeFill="accent3" w:themeFillTint="99"/>
+          </w:tcPr>
+          <w:p>
+            <w:pPr>
+              <w:cnfStyle w:val="000000000000" w:firstRow="0" w:lastRow="0" w:firstColumn="0" w:lastColumn="0" w:oddVBand="0" w:evenVBand="0" w:oddHBand="0" w:evenHBand="0" w:firstRowFirstColumn="0" w:firstRowLastColumn="0" w:lastRowFirstColumn="0" w:lastRowLastColumn="0"/>
+            </w:pPr>
+          </w:p>
+        </w:tc>
+        <w:tc>
+          <w:tcPr>
+            <w:tcW w:w="618" w:type="dxa"/>
+            <w:shd w:val="clear" w:color="auto" w:fill="FABF8F" w:themeFill="accent6" w:themeFillTint="99"/>
+          </w:tcPr>
+          <w:p>
+            <w:pPr>
+              <w:cnfStyle w:val="000000000000" w:firstRow="0" w:lastRow="0" w:firstColumn="0" w:lastColumn="0" w:oddVBand="0" w:evenVBand="0" w:oddHBand="0" w:evenHBand="0" w:firstRowFirstColumn="0" w:firstRowLastColumn="0" w:lastRowFirstColumn="0" w:lastRowLastColumn="0"/>
+            </w:pPr>
+          </w:p>
+        </w:tc>
+        <w:tc>
+          <w:tcPr>
+            <w:tcW w:w="914" w:type="dxa"/>
+            <w:shd w:val="clear" w:color="auto" w:fill="FABF8F" w:themeFill="accent6" w:themeFillTint="99"/>
+          </w:tcPr>
+          <w:p>
+            <w:pPr>
+              <w:cnfStyle w:val="000000000000" w:firstRow="0" w:lastRow="0" w:firstColumn="0" w:lastColumn="0" w:oddVBand="0" w:evenVBand="0" w:oddHBand="0" w:evenHBand="0" w:firstRowFirstColumn="0" w:firstRowLastColumn="0" w:lastRowFirstColumn="0" w:lastRowLastColumn="0"/>
+            </w:pPr>
+          </w:p>
+        </w:tc>
+        <w:tc>
+          <w:tcPr>
+            <w:tcW w:w="618" w:type="dxa"/>
+            <w:shd w:val="clear" w:color="auto" w:fill="FABF8F" w:themeFill="accent6" w:themeFillTint="99"/>
+          </w:tcPr>
+          <w:p>
+            <w:pPr>
+              <w:cnfStyle w:val="000000000000" w:firstRow="0" w:lastRow="0" w:firstColumn="0" w:lastColumn="0" w:oddVBand="0" w:evenVBand="0" w:oddHBand="0" w:evenHBand="0" w:firstRowFirstColumn="0" w:firstRowLastColumn="0" w:lastRowFirstColumn="0" w:lastRowLastColumn="0"/>
+            </w:pPr>
+          </w:p>
+        </w:tc>
+        <w:tc>
+          <w:tcPr>
+            <w:tcW w:w="915" w:type="dxa"/>
+            <w:shd w:val="clear" w:color="auto" w:fill="FABF8F" w:themeFill="accent6" w:themeFillTint="99"/>
+          </w:tcPr>
+          <w:p>
+            <w:pPr>
+              <w:cnfStyle w:val="000000000000" w:firstRow="0" w:lastRow="0" w:firstColumn="0" w:lastColumn="0" w:oddVBand="0" w:evenVBand="0" w:oddHBand="0" w:evenHBand="0" w:firstRowFirstColumn="0" w:firstRowLastColumn="0" w:lastRowFirstColumn="0" w:lastRowLastColumn="0"/>
+            </w:pPr>
+          </w:p>
+        </w:tc>
+        <w:tc>
+          <w:tcPr>
+            <w:tcW w:w="516" w:type="dxa"/>
+            <w:shd w:val="clear" w:color="auto" w:fill="FABF8F" w:themeFill="accent6" w:themeFillTint="99"/>
+          </w:tcPr>
+          <w:p>
+            <w:pPr>
+              <w:cnfStyle w:val="000000000000" w:firstRow="0" w:lastRow="0" w:firstColumn="0" w:lastColumn="0" w:oddVBand="0" w:evenVBand="0" w:oddHBand="0" w:evenHBand="0" w:firstRowFirstColumn="0" w:firstRowLastColumn="0" w:lastRowFirstColumn="0" w:lastRowLastColumn="0"/>
+            </w:pPr>
+          </w:p>
+        </w:tc>
+        <w:tc>
+          <w:tcPr>
+            <w:tcW w:w="850" w:type="dxa"/>
+            <w:shd w:val="clear" w:color="auto" w:fill="FABF8F" w:themeFill="accent6" w:themeFillTint="99"/>
+          </w:tcPr>
+          <w:p>
+            <w:pPr>
+              <w:cnfStyle w:val="000000000000" w:firstRow="0" w:lastRow="0" w:firstColumn="0" w:lastColumn="0" w:oddVBand="0" w:evenVBand="0" w:oddHBand="0" w:evenHBand="0" w:firstRowFirstColumn="0" w:firstRowLastColumn="0" w:lastRowFirstColumn="0" w:lastRowLastColumn="0"/>
+            </w:pPr>
+          </w:p>
+        </w:tc>
+        <w:tc>
+          <w:tcPr>
+            <w:tcW w:w="408" w:type="dxa"/>
+            <w:shd w:val="clear" w:color="auto" w:fill="FABF8F" w:themeFill="accent6" w:themeFillTint="99"/>
+          </w:tcPr>
+          <w:p>
+            <w:pPr>
+              <w:cnfStyle w:val="000000000000" w:firstRow="0" w:lastRow="0" w:firstColumn="0" w:lastColumn="0" w:oddVBand="0" w:evenVBand="0" w:oddHBand="0" w:evenHBand="0" w:firstRowFirstColumn="0" w:firstRowLastColumn="0" w:lastRowFirstColumn="0" w:lastRowLastColumn="0"/>
+            </w:pPr>
+          </w:p>
+        </w:tc>
+        <w:tc>
+          <w:tcPr>
+            <w:tcW w:w="993" w:type="dxa"/>
+            <w:shd w:val="clear" w:color="auto" w:fill="FABF8F" w:themeFill="accent6" w:themeFillTint="99"/>
+          </w:tcPr>
+          <w:p>
+            <w:pPr>
+              <w:cnfStyle w:val="000000000000" w:firstRow="0" w:lastRow="0" w:firstColumn="0" w:lastColumn="0" w:oddVBand="0" w:evenVBand="0" w:oddHBand="0" w:evenHBand="0" w:firstRowFirstColumn="0" w:firstRowLastColumn="0" w:lastRowFirstColumn="0" w:lastRowLastColumn="0"/>
+            </w:pPr>
+          </w:p>
+        </w:tc>
+      </w:tr>
+      <w:tr>
+        <w:trPr>
+          <w:cnfStyle w:val="000000100000" w:firstRow="0" w:lastRow="0" w:firstColumn="0" w:lastColumn="0" w:oddVBand="0" w:evenVBand="0" w:oddHBand="1" w:evenHBand="0" w:firstRowFirstColumn="0" w:firstRowLastColumn="0" w:lastRowFirstColumn="0" w:lastRowLastColumn="0"/>
+          <w:trHeight w:val="304"/>
+        </w:trPr>
+        <w:tc>
+          <w:tcPr>
+            <w:cnfStyle w:val="001000000000" w:firstRow="0" w:lastRow="0" w:firstColumn="1" w:lastColumn="0" w:oddVBand="0" w:evenVBand="0" w:oddHBand="0" w:evenHBand="0" w:firstRowFirstColumn="0" w:firstRowLastColumn="0" w:lastRowFirstColumn="0" w:lastRowLastColumn="0"/>
+            <w:tcW w:w="2730" w:type="dxa"/>
+          </w:tcPr>
+          <w:p>
+            <w:pPr>
+              <w:rPr>
+                <w:sz w:val="20"/>
+                <w:szCs w:val="20"/>
+              </w:rPr>
+            </w:pPr>
+            <w:r>
+              <w:rPr>
+                <w:sz w:val="20"/>
+                <w:szCs w:val="20"/>
+              </w:rPr>
+              <w:t>Plano de trabalhos</w:t>
+            </w:r>
+          </w:p>
+        </w:tc>
+        <w:tc>
+          <w:tcPr>
+            <w:tcW w:w="922" w:type="dxa"/>
+            <w:shd w:val="clear" w:color="auto" w:fill="C2D69B" w:themeFill="accent3" w:themeFillTint="99"/>
+          </w:tcPr>
+          <w:p>
+            <w:pPr>
+              <w:cnfStyle w:val="000000100000" w:firstRow="0" w:lastRow="0" w:firstColumn="0" w:lastColumn="0" w:oddVBand="0" w:evenVBand="0" w:oddHBand="1" w:evenHBand="0" w:firstRowFirstColumn="0" w:firstRowLastColumn="0" w:lastRowFirstColumn="0" w:lastRowLastColumn="0"/>
+            </w:pPr>
+          </w:p>
+        </w:tc>
+        <w:tc>
+          <w:tcPr>
+            <w:tcW w:w="530" w:type="dxa"/>
+            <w:shd w:val="clear" w:color="auto" w:fill="C2D69B" w:themeFill="accent3" w:themeFillTint="99"/>
+          </w:tcPr>
+          <w:p>
+            <w:pPr>
+              <w:cnfStyle w:val="000000100000" w:firstRow="0" w:lastRow="0" w:firstColumn="0" w:lastColumn="0" w:oddVBand="0" w:evenVBand="0" w:oddHBand="1" w:evenHBand="0" w:firstRowFirstColumn="0" w:firstRowLastColumn="0" w:lastRowFirstColumn="0" w:lastRowLastColumn="0"/>
+            </w:pPr>
+          </w:p>
+        </w:tc>
+        <w:tc>
+          <w:tcPr>
+            <w:tcW w:w="726" w:type="dxa"/>
+            <w:shd w:val="clear" w:color="auto" w:fill="C2D69B" w:themeFill="accent3" w:themeFillTint="99"/>
+          </w:tcPr>
+          <w:p>
+            <w:pPr>
+              <w:cnfStyle w:val="000000100000" w:firstRow="0" w:lastRow="0" w:firstColumn="0" w:lastColumn="0" w:oddVBand="0" w:evenVBand="0" w:oddHBand="1" w:evenHBand="0" w:firstRowFirstColumn="0" w:firstRowLastColumn="0" w:lastRowFirstColumn="0" w:lastRowLastColumn="0"/>
+            </w:pPr>
+          </w:p>
+        </w:tc>
+        <w:tc>
+          <w:tcPr>
+            <w:tcW w:w="618" w:type="dxa"/>
+            <w:shd w:val="clear" w:color="auto" w:fill="FABF8F" w:themeFill="accent6" w:themeFillTint="99"/>
+          </w:tcPr>
+          <w:p>
+            <w:pPr>
+              <w:cnfStyle w:val="000000100000" w:firstRow="0" w:lastRow="0" w:firstColumn="0" w:lastColumn="0" w:oddVBand="0" w:evenVBand="0" w:oddHBand="1" w:evenHBand="0" w:firstRowFirstColumn="0" w:firstRowLastColumn="0" w:lastRowFirstColumn="0" w:lastRowLastColumn="0"/>
+            </w:pPr>
+          </w:p>
+        </w:tc>
+        <w:tc>
+          <w:tcPr>
+            <w:tcW w:w="914" w:type="dxa"/>
+            <w:shd w:val="clear" w:color="auto" w:fill="FABF8F" w:themeFill="accent6" w:themeFillTint="99"/>
+          </w:tcPr>
+          <w:p>
+            <w:pPr>
+              <w:cnfStyle w:val="000000100000" w:firstRow="0" w:lastRow="0" w:firstColumn="0" w:lastColumn="0" w:oddVBand="0" w:evenVBand="0" w:oddHBand="1" w:evenHBand="0" w:firstRowFirstColumn="0" w:firstRowLastColumn="0" w:lastRowFirstColumn="0" w:lastRowLastColumn="0"/>
+            </w:pPr>
+          </w:p>
+        </w:tc>
+        <w:tc>
+          <w:tcPr>
+            <w:tcW w:w="618" w:type="dxa"/>
+            <w:shd w:val="clear" w:color="auto" w:fill="FABF8F" w:themeFill="accent6" w:themeFillTint="99"/>
+          </w:tcPr>
+          <w:p>
+            <w:pPr>
+              <w:cnfStyle w:val="000000100000" w:firstRow="0" w:lastRow="0" w:firstColumn="0" w:lastColumn="0" w:oddVBand="0" w:evenVBand="0" w:oddHBand="1" w:evenHBand="0" w:firstRowFirstColumn="0" w:firstRowLastColumn="0" w:lastRowFirstColumn="0" w:lastRowLastColumn="0"/>
+            </w:pPr>
+          </w:p>
+        </w:tc>
+        <w:tc>
+          <w:tcPr>
+            <w:tcW w:w="915" w:type="dxa"/>
+            <w:shd w:val="clear" w:color="auto" w:fill="FABF8F" w:themeFill="accent6" w:themeFillTint="99"/>
+          </w:tcPr>
+          <w:p>
+            <w:pPr>
+              <w:cnfStyle w:val="000000100000" w:firstRow="0" w:lastRow="0" w:firstColumn="0" w:lastColumn="0" w:oddVBand="0" w:evenVBand="0" w:oddHBand="1" w:evenHBand="0" w:firstRowFirstColumn="0" w:firstRowLastColumn="0" w:lastRowFirstColumn="0" w:lastRowLastColumn="0"/>
+            </w:pPr>
+          </w:p>
+        </w:tc>
+        <w:tc>
+          <w:tcPr>
+            <w:tcW w:w="516" w:type="dxa"/>
+            <w:shd w:val="clear" w:color="auto" w:fill="FABF8F" w:themeFill="accent6" w:themeFillTint="99"/>
+          </w:tcPr>
+          <w:p>
+            <w:pPr>
+              <w:cnfStyle w:val="000000100000" w:firstRow="0" w:lastRow="0" w:firstColumn="0" w:lastColumn="0" w:oddVBand="0" w:evenVBand="0" w:oddHBand="1" w:evenHBand="0" w:firstRowFirstColumn="0" w:firstRowLastColumn="0" w:lastRowFirstColumn="0" w:lastRowLastColumn="0"/>
+            </w:pPr>
+          </w:p>
+        </w:tc>
+        <w:tc>
+          <w:tcPr>
+            <w:tcW w:w="850" w:type="dxa"/>
+            <w:shd w:val="clear" w:color="auto" w:fill="FABF8F" w:themeFill="accent6" w:themeFillTint="99"/>
+          </w:tcPr>
+          <w:p>
+            <w:pPr>
+              <w:cnfStyle w:val="000000100000" w:firstRow="0" w:lastRow="0" w:firstColumn="0" w:lastColumn="0" w:oddVBand="0" w:evenVBand="0" w:oddHBand="1" w:evenHBand="0" w:firstRowFirstColumn="0" w:firstRowLastColumn="0" w:lastRowFirstColumn="0" w:lastRowLastColumn="0"/>
+            </w:pPr>
+          </w:p>
+        </w:tc>
+        <w:tc>
+          <w:tcPr>
+            <w:tcW w:w="408" w:type="dxa"/>
+            <w:shd w:val="clear" w:color="auto" w:fill="FABF8F" w:themeFill="accent6" w:themeFillTint="99"/>
+          </w:tcPr>
+          <w:p>
+            <w:pPr>
+              <w:cnfStyle w:val="000000100000" w:firstRow="0" w:lastRow="0" w:firstColumn="0" w:lastColumn="0" w:oddVBand="0" w:evenVBand="0" w:oddHBand="1" w:evenHBand="0" w:firstRowFirstColumn="0" w:firstRowLastColumn="0" w:lastRowFirstColumn="0" w:lastRowLastColumn="0"/>
+            </w:pPr>
+          </w:p>
+        </w:tc>
+        <w:tc>
+          <w:tcPr>
+            <w:tcW w:w="993" w:type="dxa"/>
+            <w:shd w:val="clear" w:color="auto" w:fill="FABF8F" w:themeFill="accent6" w:themeFillTint="99"/>
+          </w:tcPr>
+          <w:p>
+            <w:pPr>
+              <w:cnfStyle w:val="000000100000" w:firstRow="0" w:lastRow="0" w:firstColumn="0" w:lastColumn="0" w:oddVBand="0" w:evenVBand="0" w:oddHBand="1" w:evenHBand="0" w:firstRowFirstColumn="0" w:firstRowLastColumn="0" w:lastRowFirstColumn="0" w:lastRowLastColumn="0"/>
+            </w:pPr>
+          </w:p>
+        </w:tc>
+      </w:tr>
+      <w:tr>
+        <w:trPr>
+          <w:trHeight w:val="517"/>
+        </w:trPr>
+        <w:tc>
+          <w:tcPr>
+            <w:cnfStyle w:val="001000000000" w:firstRow="0" w:lastRow="0" w:firstColumn="1" w:lastColumn="0" w:oddVBand="0" w:evenVBand="0" w:oddHBand="0" w:evenHBand="0" w:firstRowFirstColumn="0" w:firstRowLastColumn="0" w:lastRowFirstColumn="0" w:lastRowLastColumn="0"/>
+            <w:tcW w:w="2730" w:type="dxa"/>
+          </w:tcPr>
+          <w:p>
+            <w:pPr>
+              <w:rPr>
+                <w:rFonts w:ascii="Times New Roman" w:eastAsia="Times New Roman" w:hAnsi="Times New Roman" w:cs="Times New Roman"/>
+                <w:sz w:val="20"/>
+                <w:szCs w:val="20"/>
+              </w:rPr>
+            </w:pPr>
+            <w:r>
+              <w:rPr>
+                <w:rFonts w:ascii="Times New Roman" w:eastAsia="Times New Roman" w:hAnsi="Times New Roman" w:cs="Times New Roman"/>
+                <w:sz w:val="20"/>
+                <w:szCs w:val="20"/>
+              </w:rPr>
+              <w:t xml:space="preserve">Requisitos funcionais e não funcionais </w:t>
+            </w:r>
+          </w:p>
+          <w:p>
+            <w:pPr>
+              <w:rPr>
+                <w:sz w:val="20"/>
+                <w:szCs w:val="20"/>
+              </w:rPr>
+            </w:pPr>
+          </w:p>
+        </w:tc>
+        <w:tc>
+          <w:tcPr>
+            <w:tcW w:w="922" w:type="dxa"/>
+            <w:shd w:val="clear" w:color="auto" w:fill="FABF8F" w:themeFill="accent6" w:themeFillTint="99"/>
+          </w:tcPr>
+          <w:p>
+            <w:pPr>
+              <w:cnfStyle w:val="000000000000" w:firstRow="0" w:lastRow="0" w:firstColumn="0" w:lastColumn="0" w:oddVBand="0" w:evenVBand="0" w:oddHBand="0" w:evenHBand="0" w:firstRowFirstColumn="0" w:firstRowLastColumn="0" w:lastRowFirstColumn="0" w:lastRowLastColumn="0"/>
+            </w:pPr>
+          </w:p>
+        </w:tc>
+        <w:tc>
+          <w:tcPr>
+            <w:tcW w:w="530" w:type="dxa"/>
+            <w:shd w:val="clear" w:color="auto" w:fill="FABF8F" w:themeFill="accent6" w:themeFillTint="99"/>
+          </w:tcPr>
+          <w:p>
+            <w:pPr>
+              <w:cnfStyle w:val="000000000000" w:firstRow="0" w:lastRow="0" w:firstColumn="0" w:lastColumn="0" w:oddVBand="0" w:evenVBand="0" w:oddHBand="0" w:evenHBand="0" w:firstRowFirstColumn="0" w:firstRowLastColumn="0" w:lastRowFirstColumn="0" w:lastRowLastColumn="0"/>
+            </w:pPr>
+          </w:p>
+        </w:tc>
+        <w:tc>
+          <w:tcPr>
+            <w:tcW w:w="726" w:type="dxa"/>
+            <w:shd w:val="clear" w:color="auto" w:fill="FABF8F" w:themeFill="accent6" w:themeFillTint="99"/>
+          </w:tcPr>
+          <w:p>
+            <w:pPr>
+              <w:cnfStyle w:val="000000000000" w:firstRow="0" w:lastRow="0" w:firstColumn="0" w:lastColumn="0" w:oddVBand="0" w:evenVBand="0" w:oddHBand="0" w:evenHBand="0" w:firstRowFirstColumn="0" w:firstRowLastColumn="0" w:lastRowFirstColumn="0" w:lastRowLastColumn="0"/>
+            </w:pPr>
+          </w:p>
+        </w:tc>
+        <w:tc>
+          <w:tcPr>
+            <w:tcW w:w="618" w:type="dxa"/>
+            <w:shd w:val="clear" w:color="auto" w:fill="C2D69B" w:themeFill="accent3" w:themeFillTint="99"/>
+          </w:tcPr>
+          <w:p>
+            <w:pPr>
+              <w:cnfStyle w:val="000000000000" w:firstRow="0" w:lastRow="0" w:firstColumn="0" w:lastColumn="0" w:oddVBand="0" w:evenVBand="0" w:oddHBand="0" w:evenHBand="0" w:firstRowFirstColumn="0" w:firstRowLastColumn="0" w:lastRowFirstColumn="0" w:lastRowLastColumn="0"/>
+            </w:pPr>
+          </w:p>
+        </w:tc>
+        <w:tc>
+          <w:tcPr>
+            <w:tcW w:w="914" w:type="dxa"/>
+            <w:shd w:val="clear" w:color="auto" w:fill="C2D69B" w:themeFill="accent3" w:themeFillTint="99"/>
+          </w:tcPr>
+          <w:p>
+            <w:pPr>
+              <w:cnfStyle w:val="000000000000" w:firstRow="0" w:lastRow="0" w:firstColumn="0" w:lastColumn="0" w:oddVBand="0" w:evenVBand="0" w:oddHBand="0" w:evenHBand="0" w:firstRowFirstColumn="0" w:firstRowLastColumn="0" w:lastRowFirstColumn="0" w:lastRowLastColumn="0"/>
+            </w:pPr>
+          </w:p>
+        </w:tc>
+        <w:tc>
+          <w:tcPr>
+            <w:tcW w:w="618" w:type="dxa"/>
+            <w:shd w:val="clear" w:color="auto" w:fill="FABF8F" w:themeFill="accent6" w:themeFillTint="99"/>
+          </w:tcPr>
+          <w:p>
+            <w:pPr>
+              <w:cnfStyle w:val="000000000000" w:firstRow="0" w:lastRow="0" w:firstColumn="0" w:lastColumn="0" w:oddVBand="0" w:evenVBand="0" w:oddHBand="0" w:evenHBand="0" w:firstRowFirstColumn="0" w:firstRowLastColumn="0" w:lastRowFirstColumn="0" w:lastRowLastColumn="0"/>
+            </w:pPr>
+          </w:p>
+        </w:tc>
+        <w:tc>
+          <w:tcPr>
+            <w:tcW w:w="915" w:type="dxa"/>
+            <w:shd w:val="clear" w:color="auto" w:fill="FABF8F" w:themeFill="accent6" w:themeFillTint="99"/>
+          </w:tcPr>
+          <w:p>
+            <w:pPr>
+              <w:cnfStyle w:val="000000000000" w:firstRow="0" w:lastRow="0" w:firstColumn="0" w:lastColumn="0" w:oddVBand="0" w:evenVBand="0" w:oddHBand="0" w:evenHBand="0" w:firstRowFirstColumn="0" w:firstRowLastColumn="0" w:lastRowFirstColumn="0" w:lastRowLastColumn="0"/>
+            </w:pPr>
+          </w:p>
+        </w:tc>
+        <w:tc>
+          <w:tcPr>
+            <w:tcW w:w="516" w:type="dxa"/>
+            <w:shd w:val="clear" w:color="auto" w:fill="FABF8F" w:themeFill="accent6" w:themeFillTint="99"/>
+          </w:tcPr>
+          <w:p>
+            <w:pPr>
+              <w:cnfStyle w:val="000000000000" w:firstRow="0" w:lastRow="0" w:firstColumn="0" w:lastColumn="0" w:oddVBand="0" w:evenVBand="0" w:oddHBand="0" w:evenHBand="0" w:firstRowFirstColumn="0" w:firstRowLastColumn="0" w:lastRowFirstColumn="0" w:lastRowLastColumn="0"/>
+            </w:pPr>
+          </w:p>
+        </w:tc>
+        <w:tc>
+          <w:tcPr>
+            <w:tcW w:w="850" w:type="dxa"/>
+            <w:shd w:val="clear" w:color="auto" w:fill="FABF8F" w:themeFill="accent6" w:themeFillTint="99"/>
+          </w:tcPr>
+          <w:p>
+            <w:pPr>
+              <w:cnfStyle w:val="000000000000" w:firstRow="0" w:lastRow="0" w:firstColumn="0" w:lastColumn="0" w:oddVBand="0" w:evenVBand="0" w:oddHBand="0" w:evenHBand="0" w:firstRowFirstColumn="0" w:firstRowLastColumn="0" w:lastRowFirstColumn="0" w:lastRowLastColumn="0"/>
+            </w:pPr>
+          </w:p>
+        </w:tc>
+        <w:tc>
+          <w:tcPr>
+            <w:tcW w:w="408" w:type="dxa"/>
+            <w:shd w:val="clear" w:color="auto" w:fill="FABF8F" w:themeFill="accent6" w:themeFillTint="99"/>
+          </w:tcPr>
+          <w:p>
+            <w:pPr>
+              <w:cnfStyle w:val="000000000000" w:firstRow="0" w:lastRow="0" w:firstColumn="0" w:lastColumn="0" w:oddVBand="0" w:evenVBand="0" w:oddHBand="0" w:evenHBand="0" w:firstRowFirstColumn="0" w:firstRowLastColumn="0" w:lastRowFirstColumn="0" w:lastRowLastColumn="0"/>
+            </w:pPr>
+          </w:p>
+        </w:tc>
+        <w:tc>
+          <w:tcPr>
+            <w:tcW w:w="993" w:type="dxa"/>
+            <w:shd w:val="clear" w:color="auto" w:fill="FABF8F" w:themeFill="accent6" w:themeFillTint="99"/>
+          </w:tcPr>
+          <w:p>
+            <w:pPr>
+              <w:cnfStyle w:val="000000000000" w:firstRow="0" w:lastRow="0" w:firstColumn="0" w:lastColumn="0" w:oddVBand="0" w:evenVBand="0" w:oddHBand="0" w:evenHBand="0" w:firstRowFirstColumn="0" w:firstRowLastColumn="0" w:lastRowFirstColumn="0" w:lastRowLastColumn="0"/>
+            </w:pPr>
+          </w:p>
+        </w:tc>
+      </w:tr>
+      <w:tr>
+        <w:trPr>
+          <w:cnfStyle w:val="000000100000" w:firstRow="0" w:lastRow="0" w:firstColumn="0" w:lastColumn="0" w:oddVBand="0" w:evenVBand="0" w:oddHBand="1" w:evenHBand="0" w:firstRowFirstColumn="0" w:firstRowLastColumn="0" w:lastRowFirstColumn="0" w:lastRowLastColumn="0"/>
+          <w:trHeight w:val="304"/>
+        </w:trPr>
+        <w:tc>
+          <w:tcPr>
+            <w:cnfStyle w:val="001000000000" w:firstRow="0" w:lastRow="0" w:firstColumn="1" w:lastColumn="0" w:oddVBand="0" w:evenVBand="0" w:oddHBand="0" w:evenHBand="0" w:firstRowFirstColumn="0" w:firstRowLastColumn="0" w:lastRowFirstColumn="0" w:lastRowLastColumn="0"/>
+            <w:tcW w:w="2730" w:type="dxa"/>
+          </w:tcPr>
+          <w:p>
+            <w:pPr>
+              <w:rPr>
+                <w:rFonts w:ascii="Times New Roman" w:eastAsia="Times New Roman" w:hAnsi="Times New Roman" w:cs="Times New Roman"/>
+                <w:sz w:val="20"/>
+                <w:szCs w:val="20"/>
+              </w:rPr>
+            </w:pPr>
+            <w:r>
+              <w:rPr>
+                <w:rFonts w:ascii="Times New Roman" w:eastAsia="Times New Roman" w:hAnsi="Times New Roman" w:cs="Times New Roman"/>
+                <w:sz w:val="20"/>
+                <w:szCs w:val="20"/>
+              </w:rPr>
+              <w:t>Modelo do domínio</w:t>
+            </w:r>
+          </w:p>
+          <w:p>
+            <w:pPr>
+              <w:rPr>
+                <w:sz w:val="20"/>
+                <w:szCs w:val="20"/>
+              </w:rPr>
+            </w:pPr>
+          </w:p>
+        </w:tc>
+        <w:tc>
+          <w:tcPr>
+            <w:tcW w:w="922" w:type="dxa"/>
+            <w:shd w:val="clear" w:color="auto" w:fill="FABF8F" w:themeFill="accent6" w:themeFillTint="99"/>
+          </w:tcPr>
+          <w:p>
+            <w:pPr>
+              <w:cnfStyle w:val="000000100000" w:firstRow="0" w:lastRow="0" w:firstColumn="0" w:lastColumn="0" w:oddVBand="0" w:evenVBand="0" w:oddHBand="1" w:evenHBand="0" w:firstRowFirstColumn="0" w:firstRowLastColumn="0" w:lastRowFirstColumn="0" w:lastRowLastColumn="0"/>
+            </w:pPr>
+          </w:p>
+        </w:tc>
+        <w:tc>
+          <w:tcPr>
+            <w:tcW w:w="530" w:type="dxa"/>
+            <w:shd w:val="clear" w:color="auto" w:fill="FABF8F" w:themeFill="accent6" w:themeFillTint="99"/>
+          </w:tcPr>
+          <w:p>
+            <w:pPr>
+              <w:cnfStyle w:val="000000100000" w:firstRow="0" w:lastRow="0" w:firstColumn="0" w:lastColumn="0" w:oddVBand="0" w:evenVBand="0" w:oddHBand="1" w:evenHBand="0" w:firstRowFirstColumn="0" w:firstRowLastColumn="0" w:lastRowFirstColumn="0" w:lastRowLastColumn="0"/>
+            </w:pPr>
+          </w:p>
+        </w:tc>
+        <w:tc>
+          <w:tcPr>
+            <w:tcW w:w="726" w:type="dxa"/>
+            <w:shd w:val="clear" w:color="auto" w:fill="FABF8F" w:themeFill="accent6" w:themeFillTint="99"/>
+          </w:tcPr>
+          <w:p>
+            <w:pPr>
+              <w:cnfStyle w:val="000000100000" w:firstRow="0" w:lastRow="0" w:firstColumn="0" w:lastColumn="0" w:oddVBand="0" w:evenVBand="0" w:oddHBand="1" w:evenHBand="0" w:firstRowFirstColumn="0" w:firstRowLastColumn="0" w:lastRowFirstColumn="0" w:lastRowLastColumn="0"/>
+            </w:pPr>
+          </w:p>
+        </w:tc>
+        <w:tc>
+          <w:tcPr>
+            <w:tcW w:w="618" w:type="dxa"/>
+            <w:shd w:val="clear" w:color="auto" w:fill="C2D69B" w:themeFill="accent3" w:themeFillTint="99"/>
+          </w:tcPr>
+          <w:p>
+            <w:pPr>
+              <w:cnfStyle w:val="000000100000" w:firstRow="0" w:lastRow="0" w:firstColumn="0" w:lastColumn="0" w:oddVBand="0" w:evenVBand="0" w:oddHBand="1" w:evenHBand="0" w:firstRowFirstColumn="0" w:firstRowLastColumn="0" w:lastRowFirstColumn="0" w:lastRowLastColumn="0"/>
+            </w:pPr>
+          </w:p>
+        </w:tc>
+        <w:tc>
+          <w:tcPr>
+            <w:tcW w:w="914" w:type="dxa"/>
+            <w:shd w:val="clear" w:color="auto" w:fill="C2D69B" w:themeFill="accent3" w:themeFillTint="99"/>
+          </w:tcPr>
+          <w:p>
+            <w:pPr>
+              <w:cnfStyle w:val="000000100000" w:firstRow="0" w:lastRow="0" w:firstColumn="0" w:lastColumn="0" w:oddVBand="0" w:evenVBand="0" w:oddHBand="1" w:evenHBand="0" w:firstRowFirstColumn="0" w:firstRowLastColumn="0" w:lastRowFirstColumn="0" w:lastRowLastColumn="0"/>
+            </w:pPr>
+          </w:p>
+        </w:tc>
+        <w:tc>
+          <w:tcPr>
+            <w:tcW w:w="618" w:type="dxa"/>
+            <w:shd w:val="clear" w:color="auto" w:fill="FABF8F" w:themeFill="accent6" w:themeFillTint="99"/>
+          </w:tcPr>
+          <w:p>
+            <w:pPr>
+              <w:cnfStyle w:val="000000100000" w:firstRow="0" w:lastRow="0" w:firstColumn="0" w:lastColumn="0" w:oddVBand="0" w:evenVBand="0" w:oddHBand="1" w:evenHBand="0" w:firstRowFirstColumn="0" w:firstRowLastColumn="0" w:lastRowFirstColumn="0" w:lastRowLastColumn="0"/>
+            </w:pPr>
+          </w:p>
+        </w:tc>
+        <w:tc>
+          <w:tcPr>
+            <w:tcW w:w="915" w:type="dxa"/>
+            <w:shd w:val="clear" w:color="auto" w:fill="FABF8F" w:themeFill="accent6" w:themeFillTint="99"/>
+          </w:tcPr>
+          <w:p>
+            <w:pPr>
+              <w:cnfStyle w:val="000000100000" w:firstRow="0" w:lastRow="0" w:firstColumn="0" w:lastColumn="0" w:oddVBand="0" w:evenVBand="0" w:oddHBand="1" w:evenHBand="0" w:firstRowFirstColumn="0" w:firstRowLastColumn="0" w:lastRowFirstColumn="0" w:lastRowLastColumn="0"/>
+            </w:pPr>
+          </w:p>
+        </w:tc>
+        <w:tc>
+          <w:tcPr>
+            <w:tcW w:w="516" w:type="dxa"/>
+            <w:shd w:val="clear" w:color="auto" w:fill="FABF8F" w:themeFill="accent6" w:themeFillTint="99"/>
+          </w:tcPr>
+          <w:p>
+            <w:pPr>
+              <w:cnfStyle w:val="000000100000" w:firstRow="0" w:lastRow="0" w:firstColumn="0" w:lastColumn="0" w:oddVBand="0" w:evenVBand="0" w:oddHBand="1" w:evenHBand="0" w:firstRowFirstColumn="0" w:firstRowLastColumn="0" w:lastRowFirstColumn="0" w:lastRowLastColumn="0"/>
+            </w:pPr>
+          </w:p>
+        </w:tc>
+        <w:tc>
+          <w:tcPr>
+            <w:tcW w:w="850" w:type="dxa"/>
+            <w:shd w:val="clear" w:color="auto" w:fill="FABF8F" w:themeFill="accent6" w:themeFillTint="99"/>
+          </w:tcPr>
+          <w:p>
+            <w:pPr>
+              <w:cnfStyle w:val="000000100000" w:firstRow="0" w:lastRow="0" w:firstColumn="0" w:lastColumn="0" w:oddVBand="0" w:evenVBand="0" w:oddHBand="1" w:evenHBand="0" w:firstRowFirstColumn="0" w:firstRowLastColumn="0" w:lastRowFirstColumn="0" w:lastRowLastColumn="0"/>
+            </w:pPr>
+          </w:p>
+        </w:tc>
+        <w:tc>
+          <w:tcPr>
+            <w:tcW w:w="408" w:type="dxa"/>
+            <w:shd w:val="clear" w:color="auto" w:fill="FABF8F" w:themeFill="accent6" w:themeFillTint="99"/>
+          </w:tcPr>
+          <w:p>
+            <w:pPr>
+              <w:cnfStyle w:val="000000100000" w:firstRow="0" w:lastRow="0" w:firstColumn="0" w:lastColumn="0" w:oddVBand="0" w:evenVBand="0" w:oddHBand="1" w:evenHBand="0" w:firstRowFirstColumn="0" w:firstRowLastColumn="0" w:lastRowFirstColumn="0" w:lastRowLastColumn="0"/>
+            </w:pPr>
+          </w:p>
+        </w:tc>
+        <w:tc>
+          <w:tcPr>
+            <w:tcW w:w="993" w:type="dxa"/>
+            <w:shd w:val="clear" w:color="auto" w:fill="FABF8F" w:themeFill="accent6" w:themeFillTint="99"/>
+          </w:tcPr>
+          <w:p>
+            <w:pPr>
+              <w:cnfStyle w:val="000000100000" w:firstRow="0" w:lastRow="0" w:firstColumn="0" w:lastColumn="0" w:oddVBand="0" w:evenVBand="0" w:oddHBand="1" w:evenHBand="0" w:firstRowFirstColumn="0" w:firstRowLastColumn="0" w:lastRowFirstColumn="0" w:lastRowLastColumn="0"/>
+            </w:pPr>
+          </w:p>
+        </w:tc>
+      </w:tr>
+      <w:tr>
+        <w:trPr>
+          <w:trHeight w:val="517"/>
+        </w:trPr>
+        <w:tc>
+          <w:tcPr>
+            <w:cnfStyle w:val="001000000000" w:firstRow="0" w:lastRow="0" w:firstColumn="1" w:lastColumn="0" w:oddVBand="0" w:evenVBand="0" w:oddHBand="0" w:evenHBand="0" w:firstRowFirstColumn="0" w:firstRowLastColumn="0" w:lastRowFirstColumn="0" w:lastRowLastColumn="0"/>
+            <w:tcW w:w="2730" w:type="dxa"/>
+          </w:tcPr>
+          <w:p>
+            <w:pPr>
+              <w:rPr>
+                <w:rFonts w:ascii="Times New Roman" w:eastAsia="Times New Roman" w:hAnsi="Times New Roman" w:cs="Times New Roman"/>
+                <w:sz w:val="20"/>
+                <w:szCs w:val="20"/>
+              </w:rPr>
+            </w:pPr>
+            <w:proofErr w:type="spellStart"/>
+            <w:r>
+              <w:rPr>
+                <w:rFonts w:ascii="Times New Roman" w:eastAsia="Times New Roman" w:hAnsi="Times New Roman" w:cs="Times New Roman"/>
+                <w:sz w:val="20"/>
+                <w:szCs w:val="20"/>
+              </w:rPr>
+              <w:t>Mockups</w:t>
+            </w:r>
+            <w:proofErr w:type="spellEnd"/>
+            <w:r>
+              <w:rPr>
+                <w:rFonts w:ascii="Times New Roman" w:eastAsia="Times New Roman" w:hAnsi="Times New Roman" w:cs="Times New Roman"/>
+                <w:sz w:val="20"/>
+                <w:szCs w:val="20"/>
+              </w:rPr>
+              <w:t xml:space="preserve"> e interfaces</w:t>
+            </w:r>
+          </w:p>
+          <w:p>
+            <w:pPr>
+              <w:rPr>
+                <w:sz w:val="20"/>
+                <w:szCs w:val="20"/>
+              </w:rPr>
+            </w:pPr>
+          </w:p>
+        </w:tc>
+        <w:tc>
+          <w:tcPr>
+            <w:tcW w:w="922" w:type="dxa"/>
+            <w:shd w:val="clear" w:color="auto" w:fill="FABF8F" w:themeFill="accent6" w:themeFillTint="99"/>
+          </w:tcPr>
+          <w:p>
+            <w:pPr>
+              <w:cnfStyle w:val="000000000000" w:firstRow="0" w:lastRow="0" w:firstColumn="0" w:lastColumn="0" w:oddVBand="0" w:evenVBand="0" w:oddHBand="0" w:evenHBand="0" w:firstRowFirstColumn="0" w:firstRowLastColumn="0" w:lastRowFirstColumn="0" w:lastRowLastColumn="0"/>
+            </w:pPr>
+          </w:p>
+        </w:tc>
+        <w:tc>
+          <w:tcPr>
+            <w:tcW w:w="530" w:type="dxa"/>
+            <w:shd w:val="clear" w:color="auto" w:fill="FABF8F" w:themeFill="accent6" w:themeFillTint="99"/>
+          </w:tcPr>
+          <w:p>
+            <w:pPr>
+              <w:cnfStyle w:val="000000000000" w:firstRow="0" w:lastRow="0" w:firstColumn="0" w:lastColumn="0" w:oddVBand="0" w:evenVBand="0" w:oddHBand="0" w:evenHBand="0" w:firstRowFirstColumn="0" w:firstRowLastColumn="0" w:lastRowFirstColumn="0" w:lastRowLastColumn="0"/>
+            </w:pPr>
+          </w:p>
+        </w:tc>
+        <w:tc>
+          <w:tcPr>
+            <w:tcW w:w="726" w:type="dxa"/>
+            <w:shd w:val="clear" w:color="auto" w:fill="FABF8F" w:themeFill="accent6" w:themeFillTint="99"/>
+          </w:tcPr>
+          <w:p>
+            <w:pPr>
+              <w:cnfStyle w:val="000000000000" w:firstRow="0" w:lastRow="0" w:firstColumn="0" w:lastColumn="0" w:oddVBand="0" w:evenVBand="0" w:oddHBand="0" w:evenHBand="0" w:firstRowFirstColumn="0" w:firstRowLastColumn="0" w:lastRowFirstColumn="0" w:lastRowLastColumn="0"/>
+            </w:pPr>
+          </w:p>
+        </w:tc>
+        <w:tc>
+          <w:tcPr>
+            <w:tcW w:w="618" w:type="dxa"/>
+            <w:shd w:val="clear" w:color="auto" w:fill="C2D69B" w:themeFill="accent3" w:themeFillTint="99"/>
+          </w:tcPr>
+          <w:p>
+            <w:pPr>
+              <w:cnfStyle w:val="000000000000" w:firstRow="0" w:lastRow="0" w:firstColumn="0" w:lastColumn="0" w:oddVBand="0" w:evenVBand="0" w:oddHBand="0" w:evenHBand="0" w:firstRowFirstColumn="0" w:firstRowLastColumn="0" w:lastRowFirstColumn="0" w:lastRowLastColumn="0"/>
+            </w:pPr>
+          </w:p>
+        </w:tc>
+        <w:tc>
+          <w:tcPr>
+            <w:tcW w:w="914" w:type="dxa"/>
+            <w:shd w:val="clear" w:color="auto" w:fill="C2D69B" w:themeFill="accent3" w:themeFillTint="99"/>
+          </w:tcPr>
+          <w:p>
+            <w:pPr>
+              <w:cnfStyle w:val="000000000000" w:firstRow="0" w:lastRow="0" w:firstColumn="0" w:lastColumn="0" w:oddVBand="0" w:evenVBand="0" w:oddHBand="0" w:evenHBand="0" w:firstRowFirstColumn="0" w:firstRowLastColumn="0" w:lastRowFirstColumn="0" w:lastRowLastColumn="0"/>
+            </w:pPr>
+          </w:p>
+        </w:tc>
+        <w:tc>
+          <w:tcPr>
+            <w:tcW w:w="618" w:type="dxa"/>
+            <w:shd w:val="clear" w:color="auto" w:fill="FABF8F" w:themeFill="accent6" w:themeFillTint="99"/>
+          </w:tcPr>
+          <w:p>
+            <w:pPr>
+              <w:cnfStyle w:val="000000000000" w:firstRow="0" w:lastRow="0" w:firstColumn="0" w:lastColumn="0" w:oddVBand="0" w:evenVBand="0" w:oddHBand="0" w:evenHBand="0" w:firstRowFirstColumn="0" w:firstRowLastColumn="0" w:lastRowFirstColumn="0" w:lastRowLastColumn="0"/>
+            </w:pPr>
+          </w:p>
+        </w:tc>
+        <w:tc>
+          <w:tcPr>
+            <w:tcW w:w="915" w:type="dxa"/>
+            <w:shd w:val="clear" w:color="auto" w:fill="FABF8F" w:themeFill="accent6" w:themeFillTint="99"/>
+          </w:tcPr>
+          <w:p>
+            <w:pPr>
+              <w:cnfStyle w:val="000000000000" w:firstRow="0" w:lastRow="0" w:firstColumn="0" w:lastColumn="0" w:oddVBand="0" w:evenVBand="0" w:oddHBand="0" w:evenHBand="0" w:firstRowFirstColumn="0" w:firstRowLastColumn="0" w:lastRowFirstColumn="0" w:lastRowLastColumn="0"/>
+            </w:pPr>
+          </w:p>
+        </w:tc>
+        <w:tc>
+          <w:tcPr>
+            <w:tcW w:w="516" w:type="dxa"/>
+            <w:shd w:val="clear" w:color="auto" w:fill="FABF8F" w:themeFill="accent6" w:themeFillTint="99"/>
+          </w:tcPr>
+          <w:p>
+            <w:pPr>
+              <w:cnfStyle w:val="000000000000" w:firstRow="0" w:lastRow="0" w:firstColumn="0" w:lastColumn="0" w:oddVBand="0" w:evenVBand="0" w:oddHBand="0" w:evenHBand="0" w:firstRowFirstColumn="0" w:firstRowLastColumn="0" w:lastRowFirstColumn="0" w:lastRowLastColumn="0"/>
+            </w:pPr>
+          </w:p>
+        </w:tc>
+        <w:tc>
+          <w:tcPr>
+            <w:tcW w:w="850" w:type="dxa"/>
+            <w:shd w:val="clear" w:color="auto" w:fill="FABF8F" w:themeFill="accent6" w:themeFillTint="99"/>
+          </w:tcPr>
+          <w:p>
+            <w:pPr>
+              <w:cnfStyle w:val="000000000000" w:firstRow="0" w:lastRow="0" w:firstColumn="0" w:lastColumn="0" w:oddVBand="0" w:evenVBand="0" w:oddHBand="0" w:evenHBand="0" w:firstRowFirstColumn="0" w:firstRowLastColumn="0" w:lastRowFirstColumn="0" w:lastRowLastColumn="0"/>
+            </w:pPr>
+          </w:p>
+        </w:tc>
+        <w:tc>
+          <w:tcPr>
+            <w:tcW w:w="408" w:type="dxa"/>
+            <w:shd w:val="clear" w:color="auto" w:fill="FABF8F" w:themeFill="accent6" w:themeFillTint="99"/>
+          </w:tcPr>
+          <w:p>
+            <w:pPr>
+              <w:cnfStyle w:val="000000000000" w:firstRow="0" w:lastRow="0" w:firstColumn="0" w:lastColumn="0" w:oddVBand="0" w:evenVBand="0" w:oddHBand="0" w:evenHBand="0" w:firstRowFirstColumn="0" w:firstRowLastColumn="0" w:lastRowFirstColumn="0" w:lastRowLastColumn="0"/>
+            </w:pPr>
+          </w:p>
+        </w:tc>
+        <w:tc>
+          <w:tcPr>
+            <w:tcW w:w="993" w:type="dxa"/>
+            <w:shd w:val="clear" w:color="auto" w:fill="FABF8F" w:themeFill="accent6" w:themeFillTint="99"/>
+          </w:tcPr>
+          <w:p>
+            <w:pPr>
+              <w:cnfStyle w:val="000000000000" w:firstRow="0" w:lastRow="0" w:firstColumn="0" w:lastColumn="0" w:oddVBand="0" w:evenVBand="0" w:oddHBand="0" w:evenHBand="0" w:firstRowFirstColumn="0" w:firstRowLastColumn="0" w:lastRowFirstColumn="0" w:lastRowLastColumn="0"/>
+            </w:pPr>
+          </w:p>
+        </w:tc>
+      </w:tr>
+      <w:tr>
+        <w:trPr>
+          <w:cnfStyle w:val="000000100000" w:firstRow="0" w:lastRow="0" w:firstColumn="0" w:lastColumn="0" w:oddVBand="0" w:evenVBand="0" w:oddHBand="1" w:evenHBand="0" w:firstRowFirstColumn="0" w:firstRowLastColumn="0" w:lastRowFirstColumn="0" w:lastRowLastColumn="0"/>
+          <w:trHeight w:val="517"/>
+        </w:trPr>
+        <w:tc>
+          <w:tcPr>
+            <w:cnfStyle w:val="001000000000" w:firstRow="0" w:lastRow="0" w:firstColumn="1" w:lastColumn="0" w:oddVBand="0" w:evenVBand="0" w:oddHBand="0" w:evenHBand="0" w:firstRowFirstColumn="0" w:firstRowLastColumn="0" w:lastRowFirstColumn="0" w:lastRowLastColumn="0"/>
+            <w:tcW w:w="2730" w:type="dxa"/>
+          </w:tcPr>
+          <w:p>
+            <w:pPr>
+              <w:rPr>
+                <w:rFonts w:ascii="Times New Roman" w:eastAsia="Times New Roman" w:hAnsi="Times New Roman" w:cs="Times New Roman"/>
+                <w:sz w:val="20"/>
+                <w:szCs w:val="20"/>
+              </w:rPr>
+            </w:pPr>
+            <w:proofErr w:type="spellStart"/>
+            <w:r>
+              <w:rPr>
+                <w:rFonts w:ascii="Times New Roman" w:eastAsia="Times New Roman" w:hAnsi="Times New Roman" w:cs="Times New Roman"/>
+                <w:sz w:val="20"/>
+                <w:szCs w:val="20"/>
+              </w:rPr>
+              <w:t>Project</w:t>
+            </w:r>
+            <w:proofErr w:type="spellEnd"/>
+            <w:r>
+              <w:rPr>
+                <w:rFonts w:ascii="Times New Roman" w:eastAsia="Times New Roman" w:hAnsi="Times New Roman" w:cs="Times New Roman"/>
+                <w:sz w:val="20"/>
+                <w:szCs w:val="20"/>
+              </w:rPr>
+              <w:t xml:space="preserve"> Charter </w:t>
+            </w:r>
+            <w:proofErr w:type="spellStart"/>
+            <w:r>
+              <w:rPr>
+                <w:rFonts w:ascii="Times New Roman" w:eastAsia="Times New Roman" w:hAnsi="Times New Roman" w:cs="Times New Roman"/>
+                <w:sz w:val="20"/>
+                <w:szCs w:val="20"/>
+              </w:rPr>
+              <w:t>and</w:t>
+            </w:r>
+            <w:proofErr w:type="spellEnd"/>
+            <w:r>
+              <w:rPr>
+                <w:rFonts w:ascii="Times New Roman" w:eastAsia="Times New Roman" w:hAnsi="Times New Roman" w:cs="Times New Roman"/>
+                <w:sz w:val="20"/>
+                <w:szCs w:val="20"/>
+              </w:rPr>
+              <w:t xml:space="preserve"> WBS</w:t>
+            </w:r>
+          </w:p>
+          <w:p>
+            <w:pPr>
+              <w:rPr>
+                <w:sz w:val="20"/>
+                <w:szCs w:val="20"/>
+              </w:rPr>
+            </w:pPr>
+          </w:p>
+        </w:tc>
+        <w:tc>
+          <w:tcPr>
+            <w:tcW w:w="922" w:type="dxa"/>
+            <w:shd w:val="clear" w:color="auto" w:fill="FABF8F" w:themeFill="accent6" w:themeFillTint="99"/>
+          </w:tcPr>
+          <w:p>
+            <w:pPr>
+              <w:cnfStyle w:val="000000100000" w:firstRow="0" w:lastRow="0" w:firstColumn="0" w:lastColumn="0" w:oddVBand="0" w:evenVBand="0" w:oddHBand="1" w:evenHBand="0" w:firstRowFirstColumn="0" w:firstRowLastColumn="0" w:lastRowFirstColumn="0" w:lastRowLastColumn="0"/>
+            </w:pPr>
+          </w:p>
+        </w:tc>
+        <w:tc>
+          <w:tcPr>
+            <w:tcW w:w="530" w:type="dxa"/>
+            <w:shd w:val="clear" w:color="auto" w:fill="FABF8F" w:themeFill="accent6" w:themeFillTint="99"/>
+          </w:tcPr>
+          <w:p>
+            <w:pPr>
+              <w:cnfStyle w:val="000000100000" w:firstRow="0" w:lastRow="0" w:firstColumn="0" w:lastColumn="0" w:oddVBand="0" w:evenVBand="0" w:oddHBand="1" w:evenHBand="0" w:firstRowFirstColumn="0" w:firstRowLastColumn="0" w:lastRowFirstColumn="0" w:lastRowLastColumn="0"/>
+            </w:pPr>
+          </w:p>
+        </w:tc>
+        <w:tc>
+          <w:tcPr>
+            <w:tcW w:w="726" w:type="dxa"/>
+            <w:shd w:val="clear" w:color="auto" w:fill="FABF8F" w:themeFill="accent6" w:themeFillTint="99"/>
+          </w:tcPr>
+          <w:p>
+            <w:pPr>
+              <w:cnfStyle w:val="000000100000" w:firstRow="0" w:lastRow="0" w:firstColumn="0" w:lastColumn="0" w:oddVBand="0" w:evenVBand="0" w:oddHBand="1" w:evenHBand="0" w:firstRowFirstColumn="0" w:firstRowLastColumn="0" w:lastRowFirstColumn="0" w:lastRowLastColumn="0"/>
+            </w:pPr>
+          </w:p>
+        </w:tc>
+        <w:tc>
+          <w:tcPr>
+            <w:tcW w:w="618" w:type="dxa"/>
+            <w:shd w:val="clear" w:color="auto" w:fill="C2D69B" w:themeFill="accent3" w:themeFillTint="99"/>
+          </w:tcPr>
+          <w:p>
+            <w:pPr>
+              <w:cnfStyle w:val="000000100000" w:firstRow="0" w:lastRow="0" w:firstColumn="0" w:lastColumn="0" w:oddVBand="0" w:evenVBand="0" w:oddHBand="1" w:evenHBand="0" w:firstRowFirstColumn="0" w:firstRowLastColumn="0" w:lastRowFirstColumn="0" w:lastRowLastColumn="0"/>
+            </w:pPr>
+          </w:p>
+        </w:tc>
+        <w:tc>
+          <w:tcPr>
+            <w:tcW w:w="914" w:type="dxa"/>
+            <w:shd w:val="clear" w:color="auto" w:fill="C2D69B" w:themeFill="accent3" w:themeFillTint="99"/>
+          </w:tcPr>
+          <w:p>
+            <w:pPr>
+              <w:cnfStyle w:val="000000100000" w:firstRow="0" w:lastRow="0" w:firstColumn="0" w:lastColumn="0" w:oddVBand="0" w:evenVBand="0" w:oddHBand="1" w:evenHBand="0" w:firstRowFirstColumn="0" w:firstRowLastColumn="0" w:lastRowFirstColumn="0" w:lastRowLastColumn="0"/>
+            </w:pPr>
+          </w:p>
+        </w:tc>
+        <w:tc>
+          <w:tcPr>
+            <w:tcW w:w="618" w:type="dxa"/>
+            <w:shd w:val="clear" w:color="auto" w:fill="FABF8F" w:themeFill="accent6" w:themeFillTint="99"/>
+          </w:tcPr>
+          <w:p>
+            <w:pPr>
+              <w:cnfStyle w:val="000000100000" w:firstRow="0" w:lastRow="0" w:firstColumn="0" w:lastColumn="0" w:oddVBand="0" w:evenVBand="0" w:oddHBand="1" w:evenHBand="0" w:firstRowFirstColumn="0" w:firstRowLastColumn="0" w:lastRowFirstColumn="0" w:lastRowLastColumn="0"/>
+            </w:pPr>
+          </w:p>
+        </w:tc>
+        <w:tc>
+          <w:tcPr>
+            <w:tcW w:w="915" w:type="dxa"/>
+            <w:shd w:val="clear" w:color="auto" w:fill="FABF8F" w:themeFill="accent6" w:themeFillTint="99"/>
+          </w:tcPr>
+          <w:p>
+            <w:pPr>
+              <w:cnfStyle w:val="000000100000" w:firstRow="0" w:lastRow="0" w:firstColumn="0" w:lastColumn="0" w:oddVBand="0" w:evenVBand="0" w:oddHBand="1" w:evenHBand="0" w:firstRowFirstColumn="0" w:firstRowLastColumn="0" w:lastRowFirstColumn="0" w:lastRowLastColumn="0"/>
+            </w:pPr>
+          </w:p>
+        </w:tc>
+        <w:tc>
+          <w:tcPr>
+            <w:tcW w:w="516" w:type="dxa"/>
+            <w:shd w:val="clear" w:color="auto" w:fill="FABF8F" w:themeFill="accent6" w:themeFillTint="99"/>
+          </w:tcPr>
+          <w:p>
+            <w:pPr>
+              <w:cnfStyle w:val="000000100000" w:firstRow="0" w:lastRow="0" w:firstColumn="0" w:lastColumn="0" w:oddVBand="0" w:evenVBand="0" w:oddHBand="1" w:evenHBand="0" w:firstRowFirstColumn="0" w:firstRowLastColumn="0" w:lastRowFirstColumn="0" w:lastRowLastColumn="0"/>
+            </w:pPr>
+          </w:p>
+        </w:tc>
+        <w:tc>
+          <w:tcPr>
+            <w:tcW w:w="850" w:type="dxa"/>
+            <w:shd w:val="clear" w:color="auto" w:fill="FABF8F" w:themeFill="accent6" w:themeFillTint="99"/>
+          </w:tcPr>
+          <w:p>
+            <w:pPr>
+              <w:cnfStyle w:val="000000100000" w:firstRow="0" w:lastRow="0" w:firstColumn="0" w:lastColumn="0" w:oddVBand="0" w:evenVBand="0" w:oddHBand="1" w:evenHBand="0" w:firstRowFirstColumn="0" w:firstRowLastColumn="0" w:lastRowFirstColumn="0" w:lastRowLastColumn="0"/>
+            </w:pPr>
+          </w:p>
+        </w:tc>
+        <w:tc>
+          <w:tcPr>
+            <w:tcW w:w="408" w:type="dxa"/>
+            <w:shd w:val="clear" w:color="auto" w:fill="FABF8F" w:themeFill="accent6" w:themeFillTint="99"/>
+          </w:tcPr>
+          <w:p>
+            <w:pPr>
+              <w:cnfStyle w:val="000000100000" w:firstRow="0" w:lastRow="0" w:firstColumn="0" w:lastColumn="0" w:oddVBand="0" w:evenVBand="0" w:oddHBand="1" w:evenHBand="0" w:firstRowFirstColumn="0" w:firstRowLastColumn="0" w:lastRowFirstColumn="0" w:lastRowLastColumn="0"/>
+            </w:pPr>
+          </w:p>
+        </w:tc>
+        <w:tc>
+          <w:tcPr>
+            <w:tcW w:w="993" w:type="dxa"/>
+            <w:shd w:val="clear" w:color="auto" w:fill="FABF8F" w:themeFill="accent6" w:themeFillTint="99"/>
+          </w:tcPr>
+          <w:p>
+            <w:pPr>
+              <w:cnfStyle w:val="000000100000" w:firstRow="0" w:lastRow="0" w:firstColumn="0" w:lastColumn="0" w:oddVBand="0" w:evenVBand="0" w:oddHBand="1" w:evenHBand="0" w:firstRowFirstColumn="0" w:firstRowLastColumn="0" w:lastRowFirstColumn="0" w:lastRowLastColumn="0"/>
+            </w:pPr>
+          </w:p>
+        </w:tc>
+      </w:tr>
+      <w:tr>
+        <w:trPr>
+          <w:trHeight w:val="304"/>
+        </w:trPr>
+        <w:tc>
+          <w:tcPr>
+            <w:cnfStyle w:val="001000000000" w:firstRow="0" w:lastRow="0" w:firstColumn="1" w:lastColumn="0" w:oddVBand="0" w:evenVBand="0" w:oddHBand="0" w:evenHBand="0" w:firstRowFirstColumn="0" w:firstRowLastColumn="0" w:lastRowFirstColumn="0" w:lastRowLastColumn="0"/>
+            <w:tcW w:w="2730" w:type="dxa"/>
+          </w:tcPr>
+          <w:p>
+            <w:pPr>
+              <w:rPr>
+                <w:rFonts w:ascii="Times New Roman" w:eastAsia="Times New Roman" w:hAnsi="Times New Roman" w:cs="Times New Roman"/>
+                <w:sz w:val="20"/>
+                <w:szCs w:val="20"/>
+              </w:rPr>
+            </w:pPr>
+            <w:r>
+              <w:rPr>
+                <w:rFonts w:ascii="Times New Roman" w:eastAsia="Times New Roman" w:hAnsi="Times New Roman" w:cs="Times New Roman"/>
+                <w:sz w:val="20"/>
+                <w:szCs w:val="20"/>
+              </w:rPr>
+              <w:t>Protótipo funcional do projeto</w:t>
+            </w:r>
+          </w:p>
+          <w:p>
+            <w:pPr>
+              <w:rPr>
+                <w:sz w:val="20"/>
+                <w:szCs w:val="20"/>
+              </w:rPr>
+            </w:pPr>
+          </w:p>
+        </w:tc>
+        <w:tc>
+          <w:tcPr>
+            <w:tcW w:w="922" w:type="dxa"/>
+            <w:shd w:val="clear" w:color="auto" w:fill="FABF8F" w:themeFill="accent6" w:themeFillTint="99"/>
+          </w:tcPr>
+          <w:p>
+            <w:pPr>
+              <w:cnfStyle w:val="000000000000" w:firstRow="0" w:lastRow="0" w:firstColumn="0" w:lastColumn="0" w:oddVBand="0" w:evenVBand="0" w:oddHBand="0" w:evenHBand="0" w:firstRowFirstColumn="0" w:firstRowLastColumn="0" w:lastRowFirstColumn="0" w:lastRowLastColumn="0"/>
+            </w:pPr>
+          </w:p>
+        </w:tc>
+        <w:tc>
+          <w:tcPr>
+            <w:tcW w:w="530" w:type="dxa"/>
+            <w:shd w:val="clear" w:color="auto" w:fill="FABF8F" w:themeFill="accent6" w:themeFillTint="99"/>
+          </w:tcPr>
+          <w:p>
+            <w:pPr>
+              <w:cnfStyle w:val="000000000000" w:firstRow="0" w:lastRow="0" w:firstColumn="0" w:lastColumn="0" w:oddVBand="0" w:evenVBand="0" w:oddHBand="0" w:evenHBand="0" w:firstRowFirstColumn="0" w:firstRowLastColumn="0" w:lastRowFirstColumn="0" w:lastRowLastColumn="0"/>
+            </w:pPr>
+          </w:p>
+        </w:tc>
+        <w:tc>
+          <w:tcPr>
+            <w:tcW w:w="726" w:type="dxa"/>
+            <w:shd w:val="clear" w:color="auto" w:fill="FABF8F" w:themeFill="accent6" w:themeFillTint="99"/>
+          </w:tcPr>
+          <w:p>
+            <w:pPr>
+              <w:cnfStyle w:val="000000000000" w:firstRow="0" w:lastRow="0" w:firstColumn="0" w:lastColumn="0" w:oddVBand="0" w:evenVBand="0" w:oddHBand="0" w:evenHBand="0" w:firstRowFirstColumn="0" w:firstRowLastColumn="0" w:lastRowFirstColumn="0" w:lastRowLastColumn="0"/>
+            </w:pPr>
+          </w:p>
+        </w:tc>
+        <w:tc>
+          <w:tcPr>
+            <w:tcW w:w="618" w:type="dxa"/>
+            <w:shd w:val="clear" w:color="auto" w:fill="FABF8F" w:themeFill="accent6" w:themeFillTint="99"/>
+          </w:tcPr>
+          <w:p>
+            <w:pPr>
+              <w:cnfStyle w:val="000000000000" w:firstRow="0" w:lastRow="0" w:firstColumn="0" w:lastColumn="0" w:oddVBand="0" w:evenVBand="0" w:oddHBand="0" w:evenHBand="0" w:firstRowFirstColumn="0" w:firstRowLastColumn="0" w:lastRowFirstColumn="0" w:lastRowLastColumn="0"/>
+            </w:pPr>
+          </w:p>
+        </w:tc>
+        <w:tc>
+          <w:tcPr>
+            <w:tcW w:w="914" w:type="dxa"/>
+            <w:shd w:val="clear" w:color="auto" w:fill="FABF8F" w:themeFill="accent6" w:themeFillTint="99"/>
+          </w:tcPr>
+          <w:p>
+            <w:pPr>
+              <w:cnfStyle w:val="000000000000" w:firstRow="0" w:lastRow="0" w:firstColumn="0" w:lastColumn="0" w:oddVBand="0" w:evenVBand="0" w:oddHBand="0" w:evenHBand="0" w:firstRowFirstColumn="0" w:firstRowLastColumn="0" w:lastRowFirstColumn="0" w:lastRowLastColumn="0"/>
+            </w:pPr>
+          </w:p>
+        </w:tc>
+        <w:tc>
+          <w:tcPr>
+            <w:tcW w:w="618" w:type="dxa"/>
+            <w:shd w:val="clear" w:color="auto" w:fill="C2D69B" w:themeFill="accent3" w:themeFillTint="99"/>
+          </w:tcPr>
+          <w:p>
+            <w:pPr>
+              <w:cnfStyle w:val="000000000000" w:firstRow="0" w:lastRow="0" w:firstColumn="0" w:lastColumn="0" w:oddVBand="0" w:evenVBand="0" w:oddHBand="0" w:evenHBand="0" w:firstRowFirstColumn="0" w:firstRowLastColumn="0" w:lastRowFirstColumn="0" w:lastRowLastColumn="0"/>
+            </w:pPr>
+          </w:p>
+        </w:tc>
+        <w:tc>
+          <w:tcPr>
+            <w:tcW w:w="915" w:type="dxa"/>
+            <w:shd w:val="clear" w:color="auto" w:fill="C2D69B" w:themeFill="accent3" w:themeFillTint="99"/>
+          </w:tcPr>
+          <w:p>
+            <w:pPr>
+              <w:cnfStyle w:val="000000000000" w:firstRow="0" w:lastRow="0" w:firstColumn="0" w:lastColumn="0" w:oddVBand="0" w:evenVBand="0" w:oddHBand="0" w:evenHBand="0" w:firstRowFirstColumn="0" w:firstRowLastColumn="0" w:lastRowFirstColumn="0" w:lastRowLastColumn="0"/>
+            </w:pPr>
+          </w:p>
+        </w:tc>
+        <w:tc>
+          <w:tcPr>
+            <w:tcW w:w="516" w:type="dxa"/>
+            <w:shd w:val="clear" w:color="auto" w:fill="FABF8F" w:themeFill="accent6" w:themeFillTint="99"/>
+          </w:tcPr>
+          <w:p>
+            <w:pPr>
+              <w:cnfStyle w:val="000000000000" w:firstRow="0" w:lastRow="0" w:firstColumn="0" w:lastColumn="0" w:oddVBand="0" w:evenVBand="0" w:oddHBand="0" w:evenHBand="0" w:firstRowFirstColumn="0" w:firstRowLastColumn="0" w:lastRowFirstColumn="0" w:lastRowLastColumn="0"/>
+            </w:pPr>
+          </w:p>
+        </w:tc>
+        <w:tc>
+          <w:tcPr>
+            <w:tcW w:w="850" w:type="dxa"/>
+            <w:shd w:val="clear" w:color="auto" w:fill="FABF8F" w:themeFill="accent6" w:themeFillTint="99"/>
+          </w:tcPr>
+          <w:p>
+            <w:pPr>
+              <w:cnfStyle w:val="000000000000" w:firstRow="0" w:lastRow="0" w:firstColumn="0" w:lastColumn="0" w:oddVBand="0" w:evenVBand="0" w:oddHBand="0" w:evenHBand="0" w:firstRowFirstColumn="0" w:firstRowLastColumn="0" w:lastRowFirstColumn="0" w:lastRowLastColumn="0"/>
+            </w:pPr>
+          </w:p>
+        </w:tc>
+        <w:tc>
+          <w:tcPr>
+            <w:tcW w:w="408" w:type="dxa"/>
+            <w:shd w:val="clear" w:color="auto" w:fill="FABF8F" w:themeFill="accent6" w:themeFillTint="99"/>
+          </w:tcPr>
+          <w:p>
+            <w:pPr>
+              <w:cnfStyle w:val="000000000000" w:firstRow="0" w:lastRow="0" w:firstColumn="0" w:lastColumn="0" w:oddVBand="0" w:evenVBand="0" w:oddHBand="0" w:evenHBand="0" w:firstRowFirstColumn="0" w:firstRowLastColumn="0" w:lastRowFirstColumn="0" w:lastRowLastColumn="0"/>
+            </w:pPr>
+          </w:p>
+        </w:tc>
+        <w:tc>
+          <w:tcPr>
+            <w:tcW w:w="993" w:type="dxa"/>
+            <w:shd w:val="clear" w:color="auto" w:fill="FABF8F" w:themeFill="accent6" w:themeFillTint="99"/>
+          </w:tcPr>
+          <w:p>
+            <w:pPr>
+              <w:cnfStyle w:val="000000000000" w:firstRow="0" w:lastRow="0" w:firstColumn="0" w:lastColumn="0" w:oddVBand="0" w:evenVBand="0" w:oddHBand="0" w:evenHBand="0" w:firstRowFirstColumn="0" w:firstRowLastColumn="0" w:lastRowFirstColumn="0" w:lastRowLastColumn="0"/>
+            </w:pPr>
+          </w:p>
+        </w:tc>
+      </w:tr>
+      <w:tr>
+        <w:trPr>
+          <w:cnfStyle w:val="000000100000" w:firstRow="0" w:lastRow="0" w:firstColumn="0" w:lastColumn="0" w:oddVBand="0" w:evenVBand="0" w:oddHBand="1" w:evenHBand="0" w:firstRowFirstColumn="0" w:firstRowLastColumn="0" w:lastRowFirstColumn="0" w:lastRowLastColumn="0"/>
+          <w:trHeight w:val="517"/>
+        </w:trPr>
+        <w:tc>
+          <w:tcPr>
+            <w:cnfStyle w:val="001000000000" w:firstRow="0" w:lastRow="0" w:firstColumn="1" w:lastColumn="0" w:oddVBand="0" w:evenVBand="0" w:oddHBand="0" w:evenHBand="0" w:firstRowFirstColumn="0" w:firstRowLastColumn="0" w:lastRowFirstColumn="0" w:lastRowLastColumn="0"/>
+            <w:tcW w:w="2730" w:type="dxa"/>
+          </w:tcPr>
+          <w:p>
+            <w:pPr>
+              <w:rPr>
+                <w:rFonts w:ascii="Times New Roman" w:eastAsia="Times New Roman" w:hAnsi="Times New Roman" w:cs="Times New Roman"/>
+                <w:sz w:val="20"/>
+                <w:szCs w:val="20"/>
+              </w:rPr>
+            </w:pPr>
+            <w:r>
+              <w:rPr>
+                <w:rFonts w:ascii="Times New Roman" w:eastAsia="Times New Roman" w:hAnsi="Times New Roman" w:cs="Times New Roman"/>
+                <w:sz w:val="20"/>
+                <w:szCs w:val="20"/>
+              </w:rPr>
+              <w:t>Versão alfa do projeto</w:t>
+            </w:r>
+          </w:p>
+          <w:p>
+            <w:pPr>
+              <w:rPr>
+                <w:sz w:val="20"/>
+                <w:szCs w:val="20"/>
+              </w:rPr>
+            </w:pPr>
+          </w:p>
+        </w:tc>
+        <w:tc>
+          <w:tcPr>
+            <w:tcW w:w="922" w:type="dxa"/>
+            <w:shd w:val="clear" w:color="auto" w:fill="FABF8F" w:themeFill="accent6" w:themeFillTint="99"/>
+          </w:tcPr>
+          <w:p>
+            <w:pPr>
+              <w:cnfStyle w:val="000000100000" w:firstRow="0" w:lastRow="0" w:firstColumn="0" w:lastColumn="0" w:oddVBand="0" w:evenVBand="0" w:oddHBand="1" w:evenHBand="0" w:firstRowFirstColumn="0" w:firstRowLastColumn="0" w:lastRowFirstColumn="0" w:lastRowLastColumn="0"/>
+            </w:pPr>
+          </w:p>
+        </w:tc>
+        <w:tc>
+          <w:tcPr>
+            <w:tcW w:w="530" w:type="dxa"/>
+            <w:shd w:val="clear" w:color="auto" w:fill="FABF8F" w:themeFill="accent6" w:themeFillTint="99"/>
+          </w:tcPr>
+          <w:p>
+            <w:pPr>
+              <w:cnfStyle w:val="000000100000" w:firstRow="0" w:lastRow="0" w:firstColumn="0" w:lastColumn="0" w:oddVBand="0" w:evenVBand="0" w:oddHBand="1" w:evenHBand="0" w:firstRowFirstColumn="0" w:firstRowLastColumn="0" w:lastRowFirstColumn="0" w:lastRowLastColumn="0"/>
+            </w:pPr>
+          </w:p>
+        </w:tc>
+        <w:tc>
+          <w:tcPr>
+            <w:tcW w:w="726" w:type="dxa"/>
+            <w:shd w:val="clear" w:color="auto" w:fill="FABF8F" w:themeFill="accent6" w:themeFillTint="99"/>
+          </w:tcPr>
+          <w:p>
+            <w:pPr>
+              <w:cnfStyle w:val="000000100000" w:firstRow="0" w:lastRow="0" w:firstColumn="0" w:lastColumn="0" w:oddVBand="0" w:evenVBand="0" w:oddHBand="1" w:evenHBand="0" w:firstRowFirstColumn="0" w:firstRowLastColumn="0" w:lastRowFirstColumn="0" w:lastRowLastColumn="0"/>
+            </w:pPr>
+          </w:p>
+        </w:tc>
+        <w:tc>
+          <w:tcPr>
+            <w:tcW w:w="618" w:type="dxa"/>
+            <w:shd w:val="clear" w:color="auto" w:fill="FABF8F" w:themeFill="accent6" w:themeFillTint="99"/>
+          </w:tcPr>
+          <w:p>
+            <w:pPr>
+              <w:cnfStyle w:val="000000100000" w:firstRow="0" w:lastRow="0" w:firstColumn="0" w:lastColumn="0" w:oddVBand="0" w:evenVBand="0" w:oddHBand="1" w:evenHBand="0" w:firstRowFirstColumn="0" w:firstRowLastColumn="0" w:lastRowFirstColumn="0" w:lastRowLastColumn="0"/>
+            </w:pPr>
+          </w:p>
+        </w:tc>
+        <w:tc>
+          <w:tcPr>
+            <w:tcW w:w="914" w:type="dxa"/>
+            <w:shd w:val="clear" w:color="auto" w:fill="FABF8F" w:themeFill="accent6" w:themeFillTint="99"/>
+          </w:tcPr>
+          <w:p>
+            <w:pPr>
+              <w:cnfStyle w:val="000000100000" w:firstRow="0" w:lastRow="0" w:firstColumn="0" w:lastColumn="0" w:oddVBand="0" w:evenVBand="0" w:oddHBand="1" w:evenHBand="0" w:firstRowFirstColumn="0" w:firstRowLastColumn="0" w:lastRowFirstColumn="0" w:lastRowLastColumn="0"/>
+            </w:pPr>
+          </w:p>
+        </w:tc>
+        <w:tc>
+          <w:tcPr>
+            <w:tcW w:w="618" w:type="dxa"/>
+            <w:shd w:val="clear" w:color="auto" w:fill="C2D69B" w:themeFill="accent3" w:themeFillTint="99"/>
+          </w:tcPr>
+          <w:p>
+            <w:pPr>
+              <w:cnfStyle w:val="000000100000" w:firstRow="0" w:lastRow="0" w:firstColumn="0" w:lastColumn="0" w:oddVBand="0" w:evenVBand="0" w:oddHBand="1" w:evenHBand="0" w:firstRowFirstColumn="0" w:firstRowLastColumn="0" w:lastRowFirstColumn="0" w:lastRowLastColumn="0"/>
+            </w:pPr>
+          </w:p>
+        </w:tc>
+        <w:tc>
+          <w:tcPr>
+            <w:tcW w:w="915" w:type="dxa"/>
+            <w:shd w:val="clear" w:color="auto" w:fill="C2D69B" w:themeFill="accent3" w:themeFillTint="99"/>
+          </w:tcPr>
+          <w:p>
+            <w:pPr>
+              <w:cnfStyle w:val="000000100000" w:firstRow="0" w:lastRow="0" w:firstColumn="0" w:lastColumn="0" w:oddVBand="0" w:evenVBand="0" w:oddHBand="1" w:evenHBand="0" w:firstRowFirstColumn="0" w:firstRowLastColumn="0" w:lastRowFirstColumn="0" w:lastRowLastColumn="0"/>
+            </w:pPr>
+          </w:p>
+        </w:tc>
+        <w:tc>
+          <w:tcPr>
+            <w:tcW w:w="516" w:type="dxa"/>
+            <w:shd w:val="clear" w:color="auto" w:fill="FABF8F" w:themeFill="accent6" w:themeFillTint="99"/>
+          </w:tcPr>
+          <w:p>
+            <w:pPr>
+              <w:cnfStyle w:val="000000100000" w:firstRow="0" w:lastRow="0" w:firstColumn="0" w:lastColumn="0" w:oddVBand="0" w:evenVBand="0" w:oddHBand="1" w:evenHBand="0" w:firstRowFirstColumn="0" w:firstRowLastColumn="0" w:lastRowFirstColumn="0" w:lastRowLastColumn="0"/>
+            </w:pPr>
+          </w:p>
+        </w:tc>
+        <w:tc>
+          <w:tcPr>
+            <w:tcW w:w="850" w:type="dxa"/>
+            <w:shd w:val="clear" w:color="auto" w:fill="FABF8F" w:themeFill="accent6" w:themeFillTint="99"/>
+          </w:tcPr>
+          <w:p>
+            <w:pPr>
+              <w:cnfStyle w:val="000000100000" w:firstRow="0" w:lastRow="0" w:firstColumn="0" w:lastColumn="0" w:oddVBand="0" w:evenVBand="0" w:oddHBand="1" w:evenHBand="0" w:firstRowFirstColumn="0" w:firstRowLastColumn="0" w:lastRowFirstColumn="0" w:lastRowLastColumn="0"/>
+            </w:pPr>
+          </w:p>
+        </w:tc>
+        <w:tc>
+          <w:tcPr>
+            <w:tcW w:w="408" w:type="dxa"/>
+            <w:shd w:val="clear" w:color="auto" w:fill="FABF8F" w:themeFill="accent6" w:themeFillTint="99"/>
+          </w:tcPr>
+          <w:p>
+            <w:pPr>
+              <w:cnfStyle w:val="000000100000" w:firstRow="0" w:lastRow="0" w:firstColumn="0" w:lastColumn="0" w:oddVBand="0" w:evenVBand="0" w:oddHBand="1" w:evenHBand="0" w:firstRowFirstColumn="0" w:firstRowLastColumn="0" w:lastRowFirstColumn="0" w:lastRowLastColumn="0"/>
+            </w:pPr>
+          </w:p>
+        </w:tc>
+        <w:tc>
+          <w:tcPr>
+            <w:tcW w:w="993" w:type="dxa"/>
+            <w:shd w:val="clear" w:color="auto" w:fill="FABF8F" w:themeFill="accent6" w:themeFillTint="99"/>
+          </w:tcPr>
+          <w:p>
+            <w:pPr>
+              <w:cnfStyle w:val="000000100000" w:firstRow="0" w:lastRow="0" w:firstColumn="0" w:lastColumn="0" w:oddVBand="0" w:evenVBand="0" w:oddHBand="1" w:evenHBand="0" w:firstRowFirstColumn="0" w:firstRowLastColumn="0" w:lastRowFirstColumn="0" w:lastRowLastColumn="0"/>
+            </w:pPr>
+          </w:p>
+        </w:tc>
+      </w:tr>
+      <w:tr>
+        <w:trPr>
+          <w:trHeight w:val="517"/>
+        </w:trPr>
+        <w:tc>
+          <w:tcPr>
+            <w:cnfStyle w:val="001000000000" w:firstRow="0" w:lastRow="0" w:firstColumn="1" w:lastColumn="0" w:oddVBand="0" w:evenVBand="0" w:oddHBand="0" w:evenHBand="0" w:firstRowFirstColumn="0" w:firstRowLastColumn="0" w:lastRowFirstColumn="0" w:lastRowLastColumn="0"/>
+            <w:tcW w:w="2730" w:type="dxa"/>
+          </w:tcPr>
+          <w:p>
+            <w:pPr>
+              <w:rPr>
+                <w:rFonts w:ascii="Times New Roman" w:eastAsia="Times New Roman" w:hAnsi="Times New Roman" w:cs="Times New Roman"/>
+                <w:sz w:val="20"/>
+                <w:szCs w:val="20"/>
+              </w:rPr>
+            </w:pPr>
+            <w:r>
+              <w:rPr>
+                <w:rFonts w:ascii="Times New Roman" w:eastAsia="Times New Roman" w:hAnsi="Times New Roman" w:cs="Times New Roman"/>
+                <w:sz w:val="20"/>
+                <w:szCs w:val="20"/>
+              </w:rPr>
+              <w:t>Testes de software</w:t>
+            </w:r>
+          </w:p>
+        </w:tc>
+        <w:tc>
+          <w:tcPr>
+            <w:tcW w:w="922" w:type="dxa"/>
+            <w:shd w:val="clear" w:color="auto" w:fill="FABF8F" w:themeFill="accent6" w:themeFillTint="99"/>
+          </w:tcPr>
+          <w:p>
+            <w:pPr>
+              <w:cnfStyle w:val="000000000000" w:firstRow="0" w:lastRow="0" w:firstColumn="0" w:lastColumn="0" w:oddVBand="0" w:evenVBand="0" w:oddHBand="0" w:evenHBand="0" w:firstRowFirstColumn="0" w:firstRowLastColumn="0" w:lastRowFirstColumn="0" w:lastRowLastColumn="0"/>
+            </w:pPr>
+          </w:p>
+        </w:tc>
+        <w:tc>
+          <w:tcPr>
+            <w:tcW w:w="530" w:type="dxa"/>
+            <w:shd w:val="clear" w:color="auto" w:fill="FABF8F" w:themeFill="accent6" w:themeFillTint="99"/>
+          </w:tcPr>
+          <w:p>
+            <w:pPr>
+              <w:cnfStyle w:val="000000000000" w:firstRow="0" w:lastRow="0" w:firstColumn="0" w:lastColumn="0" w:oddVBand="0" w:evenVBand="0" w:oddHBand="0" w:evenHBand="0" w:firstRowFirstColumn="0" w:firstRowLastColumn="0" w:lastRowFirstColumn="0" w:lastRowLastColumn="0"/>
+            </w:pPr>
+          </w:p>
+        </w:tc>
+        <w:tc>
+          <w:tcPr>
+            <w:tcW w:w="726" w:type="dxa"/>
+            <w:shd w:val="clear" w:color="auto" w:fill="FABF8F" w:themeFill="accent6" w:themeFillTint="99"/>
+          </w:tcPr>
+          <w:p>
+            <w:pPr>
+              <w:cnfStyle w:val="000000000000" w:firstRow="0" w:lastRow="0" w:firstColumn="0" w:lastColumn="0" w:oddVBand="0" w:evenVBand="0" w:oddHBand="0" w:evenHBand="0" w:firstRowFirstColumn="0" w:firstRowLastColumn="0" w:lastRowFirstColumn="0" w:lastRowLastColumn="0"/>
+            </w:pPr>
+          </w:p>
+        </w:tc>
+        <w:tc>
+          <w:tcPr>
+            <w:tcW w:w="618" w:type="dxa"/>
+            <w:shd w:val="clear" w:color="auto" w:fill="FABF8F" w:themeFill="accent6" w:themeFillTint="99"/>
+          </w:tcPr>
+          <w:p>
+            <w:pPr>
+              <w:cnfStyle w:val="000000000000" w:firstRow="0" w:lastRow="0" w:firstColumn="0" w:lastColumn="0" w:oddVBand="0" w:evenVBand="0" w:oddHBand="0" w:evenHBand="0" w:firstRowFirstColumn="0" w:firstRowLastColumn="0" w:lastRowFirstColumn="0" w:lastRowLastColumn="0"/>
+            </w:pPr>
+          </w:p>
+        </w:tc>
+        <w:tc>
+          <w:tcPr>
+            <w:tcW w:w="914" w:type="dxa"/>
+            <w:shd w:val="clear" w:color="auto" w:fill="FABF8F" w:themeFill="accent6" w:themeFillTint="99"/>
+          </w:tcPr>
+          <w:p>
+            <w:pPr>
+              <w:cnfStyle w:val="000000000000" w:firstRow="0" w:lastRow="0" w:firstColumn="0" w:lastColumn="0" w:oddVBand="0" w:evenVBand="0" w:oddHBand="0" w:evenHBand="0" w:firstRowFirstColumn="0" w:firstRowLastColumn="0" w:lastRowFirstColumn="0" w:lastRowLastColumn="0"/>
+            </w:pPr>
+          </w:p>
+        </w:tc>
+        <w:tc>
+          <w:tcPr>
+            <w:tcW w:w="618" w:type="dxa"/>
+            <w:shd w:val="clear" w:color="auto" w:fill="C2D69B" w:themeFill="accent3" w:themeFillTint="99"/>
+          </w:tcPr>
+          <w:p>
+            <w:pPr>
+              <w:cnfStyle w:val="000000000000" w:firstRow="0" w:lastRow="0" w:firstColumn="0" w:lastColumn="0" w:oddVBand="0" w:evenVBand="0" w:oddHBand="0" w:evenHBand="0" w:firstRowFirstColumn="0" w:firstRowLastColumn="0" w:lastRowFirstColumn="0" w:lastRowLastColumn="0"/>
+            </w:pPr>
+          </w:p>
+        </w:tc>
+        <w:tc>
+          <w:tcPr>
+            <w:tcW w:w="915" w:type="dxa"/>
+            <w:shd w:val="clear" w:color="auto" w:fill="C2D69B" w:themeFill="accent3" w:themeFillTint="99"/>
+          </w:tcPr>
+          <w:p>
+            <w:pPr>
+              <w:cnfStyle w:val="000000000000" w:firstRow="0" w:lastRow="0" w:firstColumn="0" w:lastColumn="0" w:oddVBand="0" w:evenVBand="0" w:oddHBand="0" w:evenHBand="0" w:firstRowFirstColumn="0" w:firstRowLastColumn="0" w:lastRowFirstColumn="0" w:lastRowLastColumn="0"/>
+            </w:pPr>
+          </w:p>
+        </w:tc>
+        <w:tc>
+          <w:tcPr>
+            <w:tcW w:w="516" w:type="dxa"/>
+            <w:shd w:val="clear" w:color="auto" w:fill="FABF8F" w:themeFill="accent6" w:themeFillTint="99"/>
+          </w:tcPr>
+          <w:p>
+            <w:pPr>
+              <w:cnfStyle w:val="000000000000" w:firstRow="0" w:lastRow="0" w:firstColumn="0" w:lastColumn="0" w:oddVBand="0" w:evenVBand="0" w:oddHBand="0" w:evenHBand="0" w:firstRowFirstColumn="0" w:firstRowLastColumn="0" w:lastRowFirstColumn="0" w:lastRowLastColumn="0"/>
+            </w:pPr>
+          </w:p>
+        </w:tc>
+        <w:tc>
+          <w:tcPr>
+            <w:tcW w:w="850" w:type="dxa"/>
+            <w:shd w:val="clear" w:color="auto" w:fill="FABF8F" w:themeFill="accent6" w:themeFillTint="99"/>
+          </w:tcPr>
+          <w:p>
+            <w:pPr>
+              <w:cnfStyle w:val="000000000000" w:firstRow="0" w:lastRow="0" w:firstColumn="0" w:lastColumn="0" w:oddVBand="0" w:evenVBand="0" w:oddHBand="0" w:evenHBand="0" w:firstRowFirstColumn="0" w:firstRowLastColumn="0" w:lastRowFirstColumn="0" w:lastRowLastColumn="0"/>
+            </w:pPr>
+          </w:p>
+        </w:tc>
+        <w:tc>
+          <w:tcPr>
+            <w:tcW w:w="408" w:type="dxa"/>
+            <w:shd w:val="clear" w:color="auto" w:fill="FABF8F" w:themeFill="accent6" w:themeFillTint="99"/>
+          </w:tcPr>
+          <w:p>
+            <w:pPr>
+              <w:cnfStyle w:val="000000000000" w:firstRow="0" w:lastRow="0" w:firstColumn="0" w:lastColumn="0" w:oddVBand="0" w:evenVBand="0" w:oddHBand="0" w:evenHBand="0" w:firstRowFirstColumn="0" w:firstRowLastColumn="0" w:lastRowFirstColumn="0" w:lastRowLastColumn="0"/>
+            </w:pPr>
+          </w:p>
+        </w:tc>
+        <w:tc>
+          <w:tcPr>
+            <w:tcW w:w="993" w:type="dxa"/>
+            <w:shd w:val="clear" w:color="auto" w:fill="FABF8F" w:themeFill="accent6" w:themeFillTint="99"/>
+          </w:tcPr>
+          <w:p>
+            <w:pPr>
+              <w:cnfStyle w:val="000000000000" w:firstRow="0" w:lastRow="0" w:firstColumn="0" w:lastColumn="0" w:oddVBand="0" w:evenVBand="0" w:oddHBand="0" w:evenHBand="0" w:firstRowFirstColumn="0" w:firstRowLastColumn="0" w:lastRowFirstColumn="0" w:lastRowLastColumn="0"/>
+            </w:pPr>
+          </w:p>
+        </w:tc>
+      </w:tr>
+      <w:tr>
+        <w:trPr>
+          <w:cnfStyle w:val="000000100000" w:firstRow="0" w:lastRow="0" w:firstColumn="0" w:lastColumn="0" w:oddVBand="0" w:evenVBand="0" w:oddHBand="1" w:evenHBand="0" w:firstRowFirstColumn="0" w:firstRowLastColumn="0" w:lastRowFirstColumn="0" w:lastRowLastColumn="0"/>
+          <w:trHeight w:val="517"/>
+        </w:trPr>
+        <w:tc>
+          <w:tcPr>
+            <w:cnfStyle w:val="001000000000" w:firstRow="0" w:lastRow="0" w:firstColumn="1" w:lastColumn="0" w:oddVBand="0" w:evenVBand="0" w:oddHBand="0" w:evenHBand="0" w:firstRowFirstColumn="0" w:firstRowLastColumn="0" w:lastRowFirstColumn="0" w:lastRowLastColumn="0"/>
+            <w:tcW w:w="2730" w:type="dxa"/>
+          </w:tcPr>
+          <w:p>
+            <w:pPr>
+              <w:rPr>
+                <w:rFonts w:ascii="Times New Roman" w:eastAsia="Times New Roman" w:hAnsi="Times New Roman" w:cs="Times New Roman"/>
+                <w:sz w:val="20"/>
+                <w:szCs w:val="20"/>
+              </w:rPr>
+            </w:pPr>
+            <w:r>
+              <w:rPr>
+                <w:rFonts w:ascii="Times New Roman" w:eastAsia="Times New Roman" w:hAnsi="Times New Roman" w:cs="Times New Roman"/>
+                <w:sz w:val="20"/>
+                <w:szCs w:val="20"/>
+              </w:rPr>
+              <w:t>Ligação a Base de dados</w:t>
+            </w:r>
+          </w:p>
+        </w:tc>
+        <w:tc>
+          <w:tcPr>
+            <w:tcW w:w="922" w:type="dxa"/>
+            <w:shd w:val="clear" w:color="auto" w:fill="FABF8F" w:themeFill="accent6" w:themeFillTint="99"/>
+          </w:tcPr>
+          <w:p>
+            <w:pPr>
+              <w:cnfStyle w:val="000000100000" w:firstRow="0" w:lastRow="0" w:firstColumn="0" w:lastColumn="0" w:oddVBand="0" w:evenVBand="0" w:oddHBand="1" w:evenHBand="0" w:firstRowFirstColumn="0" w:firstRowLastColumn="0" w:lastRowFirstColumn="0" w:lastRowLastColumn="0"/>
+            </w:pPr>
+          </w:p>
+        </w:tc>
+        <w:tc>
+          <w:tcPr>
+            <w:tcW w:w="530" w:type="dxa"/>
+            <w:shd w:val="clear" w:color="auto" w:fill="FABF8F" w:themeFill="accent6" w:themeFillTint="99"/>
+          </w:tcPr>
+          <w:p>
+            <w:pPr>
+              <w:cnfStyle w:val="000000100000" w:firstRow="0" w:lastRow="0" w:firstColumn="0" w:lastColumn="0" w:oddVBand="0" w:evenVBand="0" w:oddHBand="1" w:evenHBand="0" w:firstRowFirstColumn="0" w:firstRowLastColumn="0" w:lastRowFirstColumn="0" w:lastRowLastColumn="0"/>
+            </w:pPr>
+          </w:p>
+        </w:tc>
+        <w:tc>
+          <w:tcPr>
+            <w:tcW w:w="726" w:type="dxa"/>
+            <w:shd w:val="clear" w:color="auto" w:fill="FABF8F" w:themeFill="accent6" w:themeFillTint="99"/>
+          </w:tcPr>
+          <w:p>
+            <w:pPr>
+              <w:cnfStyle w:val="000000100000" w:firstRow="0" w:lastRow="0" w:firstColumn="0" w:lastColumn="0" w:oddVBand="0" w:evenVBand="0" w:oddHBand="1" w:evenHBand="0" w:firstRowFirstColumn="0" w:firstRowLastColumn="0" w:lastRowFirstColumn="0" w:lastRowLastColumn="0"/>
+            </w:pPr>
+          </w:p>
+        </w:tc>
+        <w:tc>
+          <w:tcPr>
+            <w:tcW w:w="618" w:type="dxa"/>
+            <w:shd w:val="clear" w:color="auto" w:fill="FABF8F" w:themeFill="accent6" w:themeFillTint="99"/>
+          </w:tcPr>
+          <w:p>
+            <w:pPr>
+              <w:cnfStyle w:val="000000100000" w:firstRow="0" w:lastRow="0" w:firstColumn="0" w:lastColumn="0" w:oddVBand="0" w:evenVBand="0" w:oddHBand="1" w:evenHBand="0" w:firstRowFirstColumn="0" w:firstRowLastColumn="0" w:lastRowFirstColumn="0" w:lastRowLastColumn="0"/>
+            </w:pPr>
+          </w:p>
+        </w:tc>
+        <w:tc>
+          <w:tcPr>
+            <w:tcW w:w="914" w:type="dxa"/>
+            <w:shd w:val="clear" w:color="auto" w:fill="FABF8F" w:themeFill="accent6" w:themeFillTint="99"/>
+          </w:tcPr>
+          <w:p>
+            <w:pPr>
+              <w:cnfStyle w:val="000000100000" w:firstRow="0" w:lastRow="0" w:firstColumn="0" w:lastColumn="0" w:oddVBand="0" w:evenVBand="0" w:oddHBand="1" w:evenHBand="0" w:firstRowFirstColumn="0" w:firstRowLastColumn="0" w:lastRowFirstColumn="0" w:lastRowLastColumn="0"/>
+            </w:pPr>
+          </w:p>
+        </w:tc>
+        <w:tc>
+          <w:tcPr>
+            <w:tcW w:w="618" w:type="dxa"/>
+            <w:shd w:val="clear" w:color="auto" w:fill="C2D69B" w:themeFill="accent3" w:themeFillTint="99"/>
+          </w:tcPr>
+          <w:p>
+            <w:pPr>
+              <w:cnfStyle w:val="000000100000" w:firstRow="0" w:lastRow="0" w:firstColumn="0" w:lastColumn="0" w:oddVBand="0" w:evenVBand="0" w:oddHBand="1" w:evenHBand="0" w:firstRowFirstColumn="0" w:firstRowLastColumn="0" w:lastRowFirstColumn="0" w:lastRowLastColumn="0"/>
+            </w:pPr>
+          </w:p>
+        </w:tc>
+        <w:tc>
+          <w:tcPr>
+            <w:tcW w:w="915" w:type="dxa"/>
+            <w:shd w:val="clear" w:color="auto" w:fill="C2D69B" w:themeFill="accent3" w:themeFillTint="99"/>
+          </w:tcPr>
+          <w:p>
+            <w:pPr>
+              <w:cnfStyle w:val="000000100000" w:firstRow="0" w:lastRow="0" w:firstColumn="0" w:lastColumn="0" w:oddVBand="0" w:evenVBand="0" w:oddHBand="1" w:evenHBand="0" w:firstRowFirstColumn="0" w:firstRowLastColumn="0" w:lastRowFirstColumn="0" w:lastRowLastColumn="0"/>
+            </w:pPr>
+          </w:p>
+        </w:tc>
+        <w:tc>
+          <w:tcPr>
+            <w:tcW w:w="516" w:type="dxa"/>
+            <w:shd w:val="clear" w:color="auto" w:fill="FABF8F" w:themeFill="accent6" w:themeFillTint="99"/>
+          </w:tcPr>
+          <w:p>
+            <w:pPr>
+              <w:cnfStyle w:val="000000100000" w:firstRow="0" w:lastRow="0" w:firstColumn="0" w:lastColumn="0" w:oddVBand="0" w:evenVBand="0" w:oddHBand="1" w:evenHBand="0" w:firstRowFirstColumn="0" w:firstRowLastColumn="0" w:lastRowFirstColumn="0" w:lastRowLastColumn="0"/>
+            </w:pPr>
+          </w:p>
+        </w:tc>
+        <w:tc>
+          <w:tcPr>
+            <w:tcW w:w="850" w:type="dxa"/>
+            <w:shd w:val="clear" w:color="auto" w:fill="FABF8F" w:themeFill="accent6" w:themeFillTint="99"/>
+          </w:tcPr>
+          <w:p>
+            <w:pPr>
+              <w:cnfStyle w:val="000000100000" w:firstRow="0" w:lastRow="0" w:firstColumn="0" w:lastColumn="0" w:oddVBand="0" w:evenVBand="0" w:oddHBand="1" w:evenHBand="0" w:firstRowFirstColumn="0" w:firstRowLastColumn="0" w:lastRowFirstColumn="0" w:lastRowLastColumn="0"/>
+            </w:pPr>
+          </w:p>
+        </w:tc>
+        <w:tc>
+          <w:tcPr>
+            <w:tcW w:w="408" w:type="dxa"/>
+            <w:shd w:val="clear" w:color="auto" w:fill="FABF8F" w:themeFill="accent6" w:themeFillTint="99"/>
+          </w:tcPr>
+          <w:p>
+            <w:pPr>
+              <w:cnfStyle w:val="000000100000" w:firstRow="0" w:lastRow="0" w:firstColumn="0" w:lastColumn="0" w:oddVBand="0" w:evenVBand="0" w:oddHBand="1" w:evenHBand="0" w:firstRowFirstColumn="0" w:firstRowLastColumn="0" w:lastRowFirstColumn="0" w:lastRowLastColumn="0"/>
+            </w:pPr>
+          </w:p>
+        </w:tc>
+        <w:tc>
+          <w:tcPr>
+            <w:tcW w:w="993" w:type="dxa"/>
+            <w:shd w:val="clear" w:color="auto" w:fill="FABF8F" w:themeFill="accent6" w:themeFillTint="99"/>
+          </w:tcPr>
+          <w:p>
+            <w:pPr>
+              <w:cnfStyle w:val="000000100000" w:firstRow="0" w:lastRow="0" w:firstColumn="0" w:lastColumn="0" w:oddVBand="0" w:evenVBand="0" w:oddHBand="1" w:evenHBand="0" w:firstRowFirstColumn="0" w:firstRowLastColumn="0" w:lastRowFirstColumn="0" w:lastRowLastColumn="0"/>
+            </w:pPr>
+          </w:p>
+        </w:tc>
+      </w:tr>
+      <w:tr>
+        <w:trPr>
+          <w:trHeight w:val="517"/>
+        </w:trPr>
+        <w:tc>
+          <w:tcPr>
+            <w:cnfStyle w:val="001000000000" w:firstRow="0" w:lastRow="0" w:firstColumn="1" w:lastColumn="0" w:oddVBand="0" w:evenVBand="0" w:oddHBand="0" w:evenHBand="0" w:firstRowFirstColumn="0" w:firstRowLastColumn="0" w:lastRowFirstColumn="0" w:lastRowLastColumn="0"/>
+            <w:tcW w:w="2730" w:type="dxa"/>
+          </w:tcPr>
+          <w:p>
+            <w:pPr>
+              <w:rPr>
+                <w:rFonts w:ascii="Times New Roman" w:eastAsia="Times New Roman" w:hAnsi="Times New Roman" w:cs="Times New Roman"/>
+                <w:sz w:val="20"/>
+                <w:szCs w:val="20"/>
+              </w:rPr>
+            </w:pPr>
+            <w:r>
+              <w:rPr>
+                <w:rFonts w:ascii="Times New Roman" w:eastAsia="Times New Roman" w:hAnsi="Times New Roman" w:cs="Times New Roman"/>
+                <w:sz w:val="20"/>
+                <w:szCs w:val="20"/>
+              </w:rPr>
+              <w:t>Versão final do projeto</w:t>
+            </w:r>
+          </w:p>
+          <w:p>
+            <w:pPr>
+              <w:rPr>
+                <w:sz w:val="20"/>
+                <w:szCs w:val="20"/>
+              </w:rPr>
+            </w:pPr>
+          </w:p>
+        </w:tc>
+        <w:tc>
+          <w:tcPr>
+            <w:tcW w:w="922" w:type="dxa"/>
+            <w:shd w:val="clear" w:color="auto" w:fill="FABF8F" w:themeFill="accent6" w:themeFillTint="99"/>
+          </w:tcPr>
+          <w:p>
+            <w:pPr>
+              <w:cnfStyle w:val="000000000000" w:firstRow="0" w:lastRow="0" w:firstColumn="0" w:lastColumn="0" w:oddVBand="0" w:evenVBand="0" w:oddHBand="0" w:evenHBand="0" w:firstRowFirstColumn="0" w:firstRowLastColumn="0" w:lastRowFirstColumn="0" w:lastRowLastColumn="0"/>
+            </w:pPr>
+          </w:p>
+        </w:tc>
+        <w:tc>
+          <w:tcPr>
+            <w:tcW w:w="530" w:type="dxa"/>
+            <w:shd w:val="clear" w:color="auto" w:fill="FABF8F" w:themeFill="accent6" w:themeFillTint="99"/>
+          </w:tcPr>
+          <w:p>
+            <w:pPr>
+              <w:cnfStyle w:val="000000000000" w:firstRow="0" w:lastRow="0" w:firstColumn="0" w:lastColumn="0" w:oddVBand="0" w:evenVBand="0" w:oddHBand="0" w:evenHBand="0" w:firstRowFirstColumn="0" w:firstRowLastColumn="0" w:lastRowFirstColumn="0" w:lastRowLastColumn="0"/>
+            </w:pPr>
+          </w:p>
+        </w:tc>
+        <w:tc>
+          <w:tcPr>
+            <w:tcW w:w="726" w:type="dxa"/>
+            <w:shd w:val="clear" w:color="auto" w:fill="FABF8F" w:themeFill="accent6" w:themeFillTint="99"/>
+          </w:tcPr>
+          <w:p>
+            <w:pPr>
+              <w:cnfStyle w:val="000000000000" w:firstRow="0" w:lastRow="0" w:firstColumn="0" w:lastColumn="0" w:oddVBand="0" w:evenVBand="0" w:oddHBand="0" w:evenHBand="0" w:firstRowFirstColumn="0" w:firstRowLastColumn="0" w:lastRowFirstColumn="0" w:lastRowLastColumn="0"/>
+            </w:pPr>
+          </w:p>
+        </w:tc>
+        <w:tc>
+          <w:tcPr>
+            <w:tcW w:w="618" w:type="dxa"/>
+            <w:shd w:val="clear" w:color="auto" w:fill="FABF8F" w:themeFill="accent6" w:themeFillTint="99"/>
+          </w:tcPr>
+          <w:p>
+            <w:pPr>
+              <w:cnfStyle w:val="000000000000" w:firstRow="0" w:lastRow="0" w:firstColumn="0" w:lastColumn="0" w:oddVBand="0" w:evenVBand="0" w:oddHBand="0" w:evenHBand="0" w:firstRowFirstColumn="0" w:firstRowLastColumn="0" w:lastRowFirstColumn="0" w:lastRowLastColumn="0"/>
+            </w:pPr>
+          </w:p>
+        </w:tc>
+        <w:tc>
+          <w:tcPr>
+            <w:tcW w:w="914" w:type="dxa"/>
+            <w:shd w:val="clear" w:color="auto" w:fill="FABF8F" w:themeFill="accent6" w:themeFillTint="99"/>
+          </w:tcPr>
+          <w:p>
+            <w:pPr>
+              <w:cnfStyle w:val="000000000000" w:firstRow="0" w:lastRow="0" w:firstColumn="0" w:lastColumn="0" w:oddVBand="0" w:evenVBand="0" w:oddHBand="0" w:evenHBand="0" w:firstRowFirstColumn="0" w:firstRowLastColumn="0" w:lastRowFirstColumn="0" w:lastRowLastColumn="0"/>
+            </w:pPr>
+          </w:p>
+        </w:tc>
+        <w:tc>
+          <w:tcPr>
+            <w:tcW w:w="618" w:type="dxa"/>
+            <w:shd w:val="clear" w:color="auto" w:fill="FABF8F" w:themeFill="accent6" w:themeFillTint="99"/>
+          </w:tcPr>
+          <w:p>
+            <w:pPr>
+              <w:cnfStyle w:val="000000000000" w:firstRow="0" w:lastRow="0" w:firstColumn="0" w:lastColumn="0" w:oddVBand="0" w:evenVBand="0" w:oddHBand="0" w:evenHBand="0" w:firstRowFirstColumn="0" w:firstRowLastColumn="0" w:lastRowFirstColumn="0" w:lastRowLastColumn="0"/>
+            </w:pPr>
+          </w:p>
+        </w:tc>
+        <w:tc>
+          <w:tcPr>
+            <w:tcW w:w="915" w:type="dxa"/>
+            <w:shd w:val="clear" w:color="auto" w:fill="FABF8F" w:themeFill="accent6" w:themeFillTint="99"/>
+          </w:tcPr>
+          <w:p>
+            <w:pPr>
+              <w:cnfStyle w:val="000000000000" w:firstRow="0" w:lastRow="0" w:firstColumn="0" w:lastColumn="0" w:oddVBand="0" w:evenVBand="0" w:oddHBand="0" w:evenHBand="0" w:firstRowFirstColumn="0" w:firstRowLastColumn="0" w:lastRowFirstColumn="0" w:lastRowLastColumn="0"/>
+            </w:pPr>
+          </w:p>
+        </w:tc>
+        <w:tc>
+          <w:tcPr>
+            <w:tcW w:w="516" w:type="dxa"/>
+            <w:shd w:val="clear" w:color="auto" w:fill="FF6600"/>
+          </w:tcPr>
+          <w:p>
+            <w:pPr>
+              <w:cnfStyle w:val="000000000000" w:firstRow="0" w:lastRow="0" w:firstColumn="0" w:lastColumn="0" w:oddVBand="0" w:evenVBand="0" w:oddHBand="0" w:evenHBand="0" w:firstRowFirstColumn="0" w:firstRowLastColumn="0" w:lastRowFirstColumn="0" w:lastRowLastColumn="0"/>
+            </w:pPr>
+          </w:p>
+        </w:tc>
+        <w:tc>
+          <w:tcPr>
+            <w:tcW w:w="850" w:type="dxa"/>
+            <w:shd w:val="clear" w:color="auto" w:fill="FF6600"/>
+          </w:tcPr>
+          <w:p>
+            <w:pPr>
+              <w:cnfStyle w:val="000000000000" w:firstRow="0" w:lastRow="0" w:firstColumn="0" w:lastColumn="0" w:oddVBand="0" w:evenVBand="0" w:oddHBand="0" w:evenHBand="0" w:firstRowFirstColumn="0" w:firstRowLastColumn="0" w:lastRowFirstColumn="0" w:lastRowLastColumn="0"/>
+            </w:pPr>
+          </w:p>
+        </w:tc>
+        <w:tc>
+          <w:tcPr>
+            <w:tcW w:w="408" w:type="dxa"/>
+            <w:shd w:val="clear" w:color="auto" w:fill="FF6600"/>
+          </w:tcPr>
+          <w:p>
+            <w:pPr>
+              <w:cnfStyle w:val="000000000000" w:firstRow="0" w:lastRow="0" w:firstColumn="0" w:lastColumn="0" w:oddVBand="0" w:evenVBand="0" w:oddHBand="0" w:evenHBand="0" w:firstRowFirstColumn="0" w:firstRowLastColumn="0" w:lastRowFirstColumn="0" w:lastRowLastColumn="0"/>
+            </w:pPr>
+          </w:p>
+        </w:tc>
+        <w:tc>
+          <w:tcPr>
+            <w:tcW w:w="993" w:type="dxa"/>
+            <w:shd w:val="clear" w:color="auto" w:fill="FF6600"/>
+          </w:tcPr>
+          <w:p>
+            <w:pPr>
+              <w:cnfStyle w:val="000000000000" w:firstRow="0" w:lastRow="0" w:firstColumn="0" w:lastColumn="0" w:oddVBand="0" w:evenVBand="0" w:oddHBand="0" w:evenHBand="0" w:firstRowFirstColumn="0" w:firstRowLastColumn="0" w:lastRowFirstColumn="0" w:lastRowLastColumn="0"/>
+            </w:pPr>
+          </w:p>
+        </w:tc>
+      </w:tr>
+      <w:tr>
+        <w:trPr>
+          <w:cnfStyle w:val="000000100000" w:firstRow="0" w:lastRow="0" w:firstColumn="0" w:lastColumn="0" w:oddVBand="0" w:evenVBand="0" w:oddHBand="1" w:evenHBand="0" w:firstRowFirstColumn="0" w:firstRowLastColumn="0" w:lastRowFirstColumn="0" w:lastRowLastColumn="0"/>
+          <w:trHeight w:val="517"/>
+        </w:trPr>
+        <w:tc>
+          <w:tcPr>
+            <w:cnfStyle w:val="001000000000" w:firstRow="0" w:lastRow="0" w:firstColumn="1" w:lastColumn="0" w:oddVBand="0" w:evenVBand="0" w:oddHBand="0" w:evenHBand="0" w:firstRowFirstColumn="0" w:firstRowLastColumn="0" w:lastRowFirstColumn="0" w:lastRowLastColumn="0"/>
+            <w:tcW w:w="2730" w:type="dxa"/>
+          </w:tcPr>
+          <w:p>
+            <w:pPr>
+              <w:rPr>
+                <w:rFonts w:ascii="Times New Roman" w:eastAsia="Times New Roman" w:hAnsi="Times New Roman" w:cs="Times New Roman"/>
+                <w:sz w:val="20"/>
+                <w:szCs w:val="20"/>
+              </w:rPr>
+            </w:pPr>
+            <w:r>
+              <w:rPr>
+                <w:rFonts w:ascii="Times New Roman" w:eastAsia="Times New Roman" w:hAnsi="Times New Roman" w:cs="Times New Roman"/>
+                <w:sz w:val="20"/>
+                <w:szCs w:val="20"/>
+              </w:rPr>
+              <w:t>Relatório final de projeto</w:t>
+            </w:r>
+          </w:p>
+          <w:p>
+            <w:pPr>
+              <w:rPr>
+                <w:sz w:val="20"/>
+                <w:szCs w:val="20"/>
+              </w:rPr>
+            </w:pPr>
+          </w:p>
+        </w:tc>
+        <w:tc>
+          <w:tcPr>
+            <w:tcW w:w="922" w:type="dxa"/>
+            <w:shd w:val="clear" w:color="auto" w:fill="FABF8F" w:themeFill="accent6" w:themeFillTint="99"/>
+          </w:tcPr>
+          <w:p>
+            <w:pPr>
+              <w:cnfStyle w:val="000000100000" w:firstRow="0" w:lastRow="0" w:firstColumn="0" w:lastColumn="0" w:oddVBand="0" w:evenVBand="0" w:oddHBand="1" w:evenHBand="0" w:firstRowFirstColumn="0" w:firstRowLastColumn="0" w:lastRowFirstColumn="0" w:lastRowLastColumn="0"/>
+            </w:pPr>
+          </w:p>
+        </w:tc>
+        <w:tc>
+          <w:tcPr>
+            <w:tcW w:w="530" w:type="dxa"/>
+            <w:shd w:val="clear" w:color="auto" w:fill="FABF8F" w:themeFill="accent6" w:themeFillTint="99"/>
+          </w:tcPr>
+          <w:p>
+            <w:pPr>
+              <w:cnfStyle w:val="000000100000" w:firstRow="0" w:lastRow="0" w:firstColumn="0" w:lastColumn="0" w:oddVBand="0" w:evenVBand="0" w:oddHBand="1" w:evenHBand="0" w:firstRowFirstColumn="0" w:firstRowLastColumn="0" w:lastRowFirstColumn="0" w:lastRowLastColumn="0"/>
+            </w:pPr>
+          </w:p>
+        </w:tc>
+        <w:tc>
+          <w:tcPr>
+            <w:tcW w:w="726" w:type="dxa"/>
+            <w:shd w:val="clear" w:color="auto" w:fill="FABF8F" w:themeFill="accent6" w:themeFillTint="99"/>
+          </w:tcPr>
+          <w:p>
+            <w:pPr>
+              <w:cnfStyle w:val="000000100000" w:firstRow="0" w:lastRow="0" w:firstColumn="0" w:lastColumn="0" w:oddVBand="0" w:evenVBand="0" w:oddHBand="1" w:evenHBand="0" w:firstRowFirstColumn="0" w:firstRowLastColumn="0" w:lastRowFirstColumn="0" w:lastRowLastColumn="0"/>
+            </w:pPr>
+          </w:p>
+        </w:tc>
+        <w:tc>
+          <w:tcPr>
+            <w:tcW w:w="618" w:type="dxa"/>
+            <w:shd w:val="clear" w:color="auto" w:fill="FABF8F" w:themeFill="accent6" w:themeFillTint="99"/>
+          </w:tcPr>
+          <w:p>
+            <w:pPr>
+              <w:cnfStyle w:val="000000100000" w:firstRow="0" w:lastRow="0" w:firstColumn="0" w:lastColumn="0" w:oddVBand="0" w:evenVBand="0" w:oddHBand="1" w:evenHBand="0" w:firstRowFirstColumn="0" w:firstRowLastColumn="0" w:lastRowFirstColumn="0" w:lastRowLastColumn="0"/>
+            </w:pPr>
+          </w:p>
+        </w:tc>
+        <w:tc>
+          <w:tcPr>
+            <w:tcW w:w="914" w:type="dxa"/>
+            <w:shd w:val="clear" w:color="auto" w:fill="FABF8F" w:themeFill="accent6" w:themeFillTint="99"/>
+          </w:tcPr>
+          <w:p>
+            <w:pPr>
+              <w:cnfStyle w:val="000000100000" w:firstRow="0" w:lastRow="0" w:firstColumn="0" w:lastColumn="0" w:oddVBand="0" w:evenVBand="0" w:oddHBand="1" w:evenHBand="0" w:firstRowFirstColumn="0" w:firstRowLastColumn="0" w:lastRowFirstColumn="0" w:lastRowLastColumn="0"/>
+            </w:pPr>
+          </w:p>
+        </w:tc>
+        <w:tc>
+          <w:tcPr>
+            <w:tcW w:w="618" w:type="dxa"/>
+            <w:shd w:val="clear" w:color="auto" w:fill="FABF8F" w:themeFill="accent6" w:themeFillTint="99"/>
+          </w:tcPr>
+          <w:p>
+            <w:pPr>
+              <w:cnfStyle w:val="000000100000" w:firstRow="0" w:lastRow="0" w:firstColumn="0" w:lastColumn="0" w:oddVBand="0" w:evenVBand="0" w:oddHBand="1" w:evenHBand="0" w:firstRowFirstColumn="0" w:firstRowLastColumn="0" w:lastRowFirstColumn="0" w:lastRowLastColumn="0"/>
+            </w:pPr>
+          </w:p>
+        </w:tc>
+        <w:tc>
+          <w:tcPr>
+            <w:tcW w:w="915" w:type="dxa"/>
+            <w:shd w:val="clear" w:color="auto" w:fill="FABF8F" w:themeFill="accent6" w:themeFillTint="99"/>
+          </w:tcPr>
+          <w:p>
+            <w:pPr>
+              <w:cnfStyle w:val="000000100000" w:firstRow="0" w:lastRow="0" w:firstColumn="0" w:lastColumn="0" w:oddVBand="0" w:evenVBand="0" w:oddHBand="1" w:evenHBand="0" w:firstRowFirstColumn="0" w:firstRowLastColumn="0" w:lastRowFirstColumn="0" w:lastRowLastColumn="0"/>
+            </w:pPr>
+          </w:p>
+        </w:tc>
+        <w:tc>
+          <w:tcPr>
+            <w:tcW w:w="516" w:type="dxa"/>
+            <w:shd w:val="clear" w:color="auto" w:fill="FF6600"/>
+          </w:tcPr>
+          <w:p>
+            <w:pPr>
+              <w:cnfStyle w:val="000000100000" w:firstRow="0" w:lastRow="0" w:firstColumn="0" w:lastColumn="0" w:oddVBand="0" w:evenVBand="0" w:oddHBand="1" w:evenHBand="0" w:firstRowFirstColumn="0" w:firstRowLastColumn="0" w:lastRowFirstColumn="0" w:lastRowLastColumn="0"/>
+            </w:pPr>
+          </w:p>
+        </w:tc>
+        <w:tc>
+          <w:tcPr>
+            <w:tcW w:w="850" w:type="dxa"/>
+            <w:shd w:val="clear" w:color="auto" w:fill="FF6600"/>
+          </w:tcPr>
+          <w:p>
+            <w:pPr>
+              <w:cnfStyle w:val="000000100000" w:firstRow="0" w:lastRow="0" w:firstColumn="0" w:lastColumn="0" w:oddVBand="0" w:evenVBand="0" w:oddHBand="1" w:evenHBand="0" w:firstRowFirstColumn="0" w:firstRowLastColumn="0" w:lastRowFirstColumn="0" w:lastRowLastColumn="0"/>
+            </w:pPr>
+          </w:p>
+        </w:tc>
+        <w:tc>
+          <w:tcPr>
+            <w:tcW w:w="408" w:type="dxa"/>
+            <w:shd w:val="clear" w:color="auto" w:fill="FF6600"/>
+          </w:tcPr>
+          <w:p>
+            <w:pPr>
+              <w:cnfStyle w:val="000000100000" w:firstRow="0" w:lastRow="0" w:firstColumn="0" w:lastColumn="0" w:oddVBand="0" w:evenVBand="0" w:oddHBand="1" w:evenHBand="0" w:firstRowFirstColumn="0" w:firstRowLastColumn="0" w:lastRowFirstColumn="0" w:lastRowLastColumn="0"/>
+            </w:pPr>
+          </w:p>
+        </w:tc>
+        <w:tc>
+          <w:tcPr>
+            <w:tcW w:w="993" w:type="dxa"/>
+            <w:shd w:val="clear" w:color="auto" w:fill="FF6600"/>
+          </w:tcPr>
+          <w:p>
+            <w:pPr>
+              <w:cnfStyle w:val="000000100000" w:firstRow="0" w:lastRow="0" w:firstColumn="0" w:lastColumn="0" w:oddVBand="0" w:evenVBand="0" w:oddHBand="1" w:evenHBand="0" w:firstRowFirstColumn="0" w:firstRowLastColumn="0" w:lastRowFirstColumn="0" w:lastRowLastColumn="0"/>
+            </w:pPr>
+          </w:p>
+        </w:tc>
+      </w:tr>
+      <w:tr>
+        <w:trPr>
+          <w:trHeight w:val="304"/>
+        </w:trPr>
+        <w:tc>
+          <w:tcPr>
+            <w:cnfStyle w:val="001000000000" w:firstRow="0" w:lastRow="0" w:firstColumn="1" w:lastColumn="0" w:oddVBand="0" w:evenVBand="0" w:oddHBand="0" w:evenHBand="0" w:firstRowFirstColumn="0" w:firstRowLastColumn="0" w:lastRowFirstColumn="0" w:lastRowLastColumn="0"/>
+            <w:tcW w:w="2730" w:type="dxa"/>
+          </w:tcPr>
+          <w:p>
+            <w:pPr>
+              <w:rPr>
+                <w:sz w:val="20"/>
+                <w:szCs w:val="20"/>
+              </w:rPr>
+            </w:pPr>
+            <w:r>
+              <w:rPr>
+                <w:sz w:val="20"/>
+                <w:szCs w:val="20"/>
+              </w:rPr>
+              <w:t xml:space="preserve"> Suporte visual da apresentação</w:t>
+            </w:r>
+          </w:p>
+        </w:tc>
+        <w:tc>
+          <w:tcPr>
+            <w:tcW w:w="922" w:type="dxa"/>
+            <w:shd w:val="clear" w:color="auto" w:fill="FABF8F" w:themeFill="accent6" w:themeFillTint="99"/>
+          </w:tcPr>
+          <w:p>
+            <w:pPr>
+              <w:cnfStyle w:val="000000000000" w:firstRow="0" w:lastRow="0" w:firstColumn="0" w:lastColumn="0" w:oddVBand="0" w:evenVBand="0" w:oddHBand="0" w:evenHBand="0" w:firstRowFirstColumn="0" w:firstRowLastColumn="0" w:lastRowFirstColumn="0" w:lastRowLastColumn="0"/>
+            </w:pPr>
+          </w:p>
+        </w:tc>
+        <w:tc>
+          <w:tcPr>
+            <w:tcW w:w="530" w:type="dxa"/>
+            <w:shd w:val="clear" w:color="auto" w:fill="FABF8F" w:themeFill="accent6" w:themeFillTint="99"/>
+          </w:tcPr>
+          <w:p>
+            <w:pPr>
+              <w:cnfStyle w:val="000000000000" w:firstRow="0" w:lastRow="0" w:firstColumn="0" w:lastColumn="0" w:oddVBand="0" w:evenVBand="0" w:oddHBand="0" w:evenHBand="0" w:firstRowFirstColumn="0" w:firstRowLastColumn="0" w:lastRowFirstColumn="0" w:lastRowLastColumn="0"/>
+            </w:pPr>
+          </w:p>
+        </w:tc>
+        <w:tc>
+          <w:tcPr>
+            <w:tcW w:w="726" w:type="dxa"/>
+            <w:shd w:val="clear" w:color="auto" w:fill="FABF8F" w:themeFill="accent6" w:themeFillTint="99"/>
+          </w:tcPr>
+          <w:p>
+            <w:pPr>
+              <w:cnfStyle w:val="000000000000" w:firstRow="0" w:lastRow="0" w:firstColumn="0" w:lastColumn="0" w:oddVBand="0" w:evenVBand="0" w:oddHBand="0" w:evenHBand="0" w:firstRowFirstColumn="0" w:firstRowLastColumn="0" w:lastRowFirstColumn="0" w:lastRowLastColumn="0"/>
+            </w:pPr>
+          </w:p>
+        </w:tc>
+        <w:tc>
+          <w:tcPr>
+            <w:tcW w:w="618" w:type="dxa"/>
+            <w:shd w:val="clear" w:color="auto" w:fill="FABF8F" w:themeFill="accent6" w:themeFillTint="99"/>
+          </w:tcPr>
+          <w:p>
+            <w:pPr>
+              <w:cnfStyle w:val="000000000000" w:firstRow="0" w:lastRow="0" w:firstColumn="0" w:lastColumn="0" w:oddVBand="0" w:evenVBand="0" w:oddHBand="0" w:evenHBand="0" w:firstRowFirstColumn="0" w:firstRowLastColumn="0" w:lastRowFirstColumn="0" w:lastRowLastColumn="0"/>
+            </w:pPr>
+          </w:p>
+        </w:tc>
+        <w:tc>
+          <w:tcPr>
+            <w:tcW w:w="914" w:type="dxa"/>
+            <w:shd w:val="clear" w:color="auto" w:fill="FABF8F" w:themeFill="accent6" w:themeFillTint="99"/>
+          </w:tcPr>
+          <w:p>
+            <w:pPr>
+              <w:cnfStyle w:val="000000000000" w:firstRow="0" w:lastRow="0" w:firstColumn="0" w:lastColumn="0" w:oddVBand="0" w:evenVBand="0" w:oddHBand="0" w:evenHBand="0" w:firstRowFirstColumn="0" w:firstRowLastColumn="0" w:lastRowFirstColumn="0" w:lastRowLastColumn="0"/>
+            </w:pPr>
+          </w:p>
+        </w:tc>
+        <w:tc>
+          <w:tcPr>
+            <w:tcW w:w="618" w:type="dxa"/>
+            <w:shd w:val="clear" w:color="auto" w:fill="FABF8F" w:themeFill="accent6" w:themeFillTint="99"/>
+          </w:tcPr>
+          <w:p>
+            <w:pPr>
+              <w:cnfStyle w:val="000000000000" w:firstRow="0" w:lastRow="0" w:firstColumn="0" w:lastColumn="0" w:oddVBand="0" w:evenVBand="0" w:oddHBand="0" w:evenHBand="0" w:firstRowFirstColumn="0" w:firstRowLastColumn="0" w:lastRowFirstColumn="0" w:lastRowLastColumn="0"/>
+            </w:pPr>
+          </w:p>
+        </w:tc>
+        <w:tc>
+          <w:tcPr>
+            <w:tcW w:w="915" w:type="dxa"/>
+            <w:shd w:val="clear" w:color="auto" w:fill="FABF8F" w:themeFill="accent6" w:themeFillTint="99"/>
+          </w:tcPr>
+          <w:p>
+            <w:pPr>
+              <w:cnfStyle w:val="000000000000" w:firstRow="0" w:lastRow="0" w:firstColumn="0" w:lastColumn="0" w:oddVBand="0" w:evenVBand="0" w:oddHBand="0" w:evenHBand="0" w:firstRowFirstColumn="0" w:firstRowLastColumn="0" w:lastRowFirstColumn="0" w:lastRowLastColumn="0"/>
+            </w:pPr>
+          </w:p>
+        </w:tc>
+        <w:tc>
+          <w:tcPr>
+            <w:tcW w:w="516" w:type="dxa"/>
+            <w:shd w:val="clear" w:color="auto" w:fill="FF6600"/>
+          </w:tcPr>
+          <w:p>
+            <w:pPr>
+              <w:cnfStyle w:val="000000000000" w:firstRow="0" w:lastRow="0" w:firstColumn="0" w:lastColumn="0" w:oddVBand="0" w:evenVBand="0" w:oddHBand="0" w:evenHBand="0" w:firstRowFirstColumn="0" w:firstRowLastColumn="0" w:lastRowFirstColumn="0" w:lastRowLastColumn="0"/>
+            </w:pPr>
+          </w:p>
+        </w:tc>
+        <w:tc>
+          <w:tcPr>
+            <w:tcW w:w="850" w:type="dxa"/>
+            <w:shd w:val="clear" w:color="auto" w:fill="FF6600"/>
+          </w:tcPr>
+          <w:p>
+            <w:pPr>
+              <w:cnfStyle w:val="000000000000" w:firstRow="0" w:lastRow="0" w:firstColumn="0" w:lastColumn="0" w:oddVBand="0" w:evenVBand="0" w:oddHBand="0" w:evenHBand="0" w:firstRowFirstColumn="0" w:firstRowLastColumn="0" w:lastRowFirstColumn="0" w:lastRowLastColumn="0"/>
+            </w:pPr>
+          </w:p>
+        </w:tc>
+        <w:tc>
+          <w:tcPr>
+            <w:tcW w:w="408" w:type="dxa"/>
+            <w:shd w:val="clear" w:color="auto" w:fill="FF6600"/>
+          </w:tcPr>
+          <w:p>
+            <w:pPr>
+              <w:cnfStyle w:val="000000000000" w:firstRow="0" w:lastRow="0" w:firstColumn="0" w:lastColumn="0" w:oddVBand="0" w:evenVBand="0" w:oddHBand="0" w:evenHBand="0" w:firstRowFirstColumn="0" w:firstRowLastColumn="0" w:lastRowFirstColumn="0" w:lastRowLastColumn="0"/>
+            </w:pPr>
+          </w:p>
+        </w:tc>
+        <w:tc>
+          <w:tcPr>
+            <w:tcW w:w="993" w:type="dxa"/>
+            <w:shd w:val="clear" w:color="auto" w:fill="FF6600"/>
+          </w:tcPr>
+          <w:p>
+            <w:pPr>
+              <w:cnfStyle w:val="000000000000" w:firstRow="0" w:lastRow="0" w:firstColumn="0" w:lastColumn="0" w:oddVBand="0" w:evenVBand="0" w:oddHBand="0" w:evenHBand="0" w:firstRowFirstColumn="0" w:firstRowLastColumn="0" w:lastRowFirstColumn="0" w:lastRowLastColumn="0"/>
+            </w:pPr>
+          </w:p>
+        </w:tc>
+      </w:tr>
+      <w:tr>
+        <w:trPr>
+          <w:cnfStyle w:val="000000100000" w:firstRow="0" w:lastRow="0" w:firstColumn="0" w:lastColumn="0" w:oddVBand="0" w:evenVBand="0" w:oddHBand="1" w:evenHBand="0" w:firstRowFirstColumn="0" w:firstRowLastColumn="0" w:lastRowFirstColumn="0" w:lastRowLastColumn="0"/>
+          <w:trHeight w:val="517"/>
+        </w:trPr>
+        <w:tc>
+          <w:tcPr>
+            <w:cnfStyle w:val="001000000000" w:firstRow="0" w:lastRow="0" w:firstColumn="1" w:lastColumn="0" w:oddVBand="0" w:evenVBand="0" w:oddHBand="0" w:evenHBand="0" w:firstRowFirstColumn="0" w:firstRowLastColumn="0" w:lastRowFirstColumn="0" w:lastRowLastColumn="0"/>
+            <w:tcW w:w="2730" w:type="dxa"/>
+          </w:tcPr>
+          <w:p>
+            <w:pPr>
+              <w:rPr>
+                <w:rFonts w:ascii="Times New Roman" w:eastAsia="Times New Roman" w:hAnsi="Times New Roman" w:cs="Times New Roman"/>
+                <w:sz w:val="20"/>
+                <w:szCs w:val="20"/>
+              </w:rPr>
+            </w:pPr>
+            <w:r>
+              <w:rPr>
+                <w:rFonts w:ascii="Times New Roman" w:eastAsia="Times New Roman" w:hAnsi="Times New Roman" w:cs="Times New Roman"/>
+                <w:sz w:val="20"/>
+                <w:szCs w:val="20"/>
+              </w:rPr>
+              <w:t>Poster A1 em formato digita</w:t>
+            </w:r>
+            <w:r>
+              <w:rPr>
+                <w:rFonts w:ascii="Times New Roman" w:eastAsia="Times New Roman" w:hAnsi="Times New Roman" w:cs="Times New Roman"/>
+                <w:sz w:val="20"/>
+                <w:szCs w:val="20"/>
+              </w:rPr>
+              <w:t>l</w:t>
+            </w:r>
+          </w:p>
+          <w:p>
+            <w:pPr>
+              <w:rPr>
+                <w:sz w:val="20"/>
+                <w:szCs w:val="20"/>
+              </w:rPr>
+            </w:pPr>
+          </w:p>
+        </w:tc>
+        <w:tc>
+          <w:tcPr>
+            <w:tcW w:w="922" w:type="dxa"/>
+            <w:shd w:val="clear" w:color="auto" w:fill="FABF8F" w:themeFill="accent6" w:themeFillTint="99"/>
+          </w:tcPr>
+          <w:p>
+            <w:pPr>
+              <w:cnfStyle w:val="000000100000" w:firstRow="0" w:lastRow="0" w:firstColumn="0" w:lastColumn="0" w:oddVBand="0" w:evenVBand="0" w:oddHBand="1" w:evenHBand="0" w:firstRowFirstColumn="0" w:firstRowLastColumn="0" w:lastRowFirstColumn="0" w:lastRowLastColumn="0"/>
+            </w:pPr>
+          </w:p>
+        </w:tc>
+        <w:tc>
+          <w:tcPr>
+            <w:tcW w:w="530" w:type="dxa"/>
+            <w:shd w:val="clear" w:color="auto" w:fill="FABF8F" w:themeFill="accent6" w:themeFillTint="99"/>
+          </w:tcPr>
+          <w:p>
+            <w:pPr>
+              <w:cnfStyle w:val="000000100000" w:firstRow="0" w:lastRow="0" w:firstColumn="0" w:lastColumn="0" w:oddVBand="0" w:evenVBand="0" w:oddHBand="1" w:evenHBand="0" w:firstRowFirstColumn="0" w:firstRowLastColumn="0" w:lastRowFirstColumn="0" w:lastRowLastColumn="0"/>
+            </w:pPr>
+          </w:p>
+        </w:tc>
+        <w:tc>
+          <w:tcPr>
+            <w:tcW w:w="726" w:type="dxa"/>
+            <w:shd w:val="clear" w:color="auto" w:fill="FABF8F" w:themeFill="accent6" w:themeFillTint="99"/>
+          </w:tcPr>
+          <w:p>
+            <w:pPr>
+              <w:cnfStyle w:val="000000100000" w:firstRow="0" w:lastRow="0" w:firstColumn="0" w:lastColumn="0" w:oddVBand="0" w:evenVBand="0" w:oddHBand="1" w:evenHBand="0" w:firstRowFirstColumn="0" w:firstRowLastColumn="0" w:lastRowFirstColumn="0" w:lastRowLastColumn="0"/>
+            </w:pPr>
+          </w:p>
+        </w:tc>
+        <w:tc>
+          <w:tcPr>
+            <w:tcW w:w="618" w:type="dxa"/>
+            <w:shd w:val="clear" w:color="auto" w:fill="FABF8F" w:themeFill="accent6" w:themeFillTint="99"/>
+          </w:tcPr>
+          <w:p>
+            <w:pPr>
+              <w:cnfStyle w:val="000000100000" w:firstRow="0" w:lastRow="0" w:firstColumn="0" w:lastColumn="0" w:oddVBand="0" w:evenVBand="0" w:oddHBand="1" w:evenHBand="0" w:firstRowFirstColumn="0" w:firstRowLastColumn="0" w:lastRowFirstColumn="0" w:lastRowLastColumn="0"/>
+            </w:pPr>
+          </w:p>
+        </w:tc>
+        <w:tc>
+          <w:tcPr>
+            <w:tcW w:w="914" w:type="dxa"/>
+            <w:shd w:val="clear" w:color="auto" w:fill="FABF8F" w:themeFill="accent6" w:themeFillTint="99"/>
+          </w:tcPr>
+          <w:p>
+            <w:pPr>
+              <w:cnfStyle w:val="000000100000" w:firstRow="0" w:lastRow="0" w:firstColumn="0" w:lastColumn="0" w:oddVBand="0" w:evenVBand="0" w:oddHBand="1" w:evenHBand="0" w:firstRowFirstColumn="0" w:firstRowLastColumn="0" w:lastRowFirstColumn="0" w:lastRowLastColumn="0"/>
+            </w:pPr>
+          </w:p>
+        </w:tc>
+        <w:tc>
+          <w:tcPr>
+            <w:tcW w:w="618" w:type="dxa"/>
+            <w:shd w:val="clear" w:color="auto" w:fill="FABF8F" w:themeFill="accent6" w:themeFillTint="99"/>
+          </w:tcPr>
+          <w:p>
+            <w:pPr>
+              <w:cnfStyle w:val="000000100000" w:firstRow="0" w:lastRow="0" w:firstColumn="0" w:lastColumn="0" w:oddVBand="0" w:evenVBand="0" w:oddHBand="1" w:evenHBand="0" w:firstRowFirstColumn="0" w:firstRowLastColumn="0" w:lastRowFirstColumn="0" w:lastRowLastColumn="0"/>
+            </w:pPr>
+          </w:p>
+        </w:tc>
+        <w:tc>
+          <w:tcPr>
+            <w:tcW w:w="915" w:type="dxa"/>
+            <w:shd w:val="clear" w:color="auto" w:fill="FABF8F" w:themeFill="accent6" w:themeFillTint="99"/>
+          </w:tcPr>
+          <w:p>
+            <w:pPr>
+              <w:cnfStyle w:val="000000100000" w:firstRow="0" w:lastRow="0" w:firstColumn="0" w:lastColumn="0" w:oddVBand="0" w:evenVBand="0" w:oddHBand="1" w:evenHBand="0" w:firstRowFirstColumn="0" w:firstRowLastColumn="0" w:lastRowFirstColumn="0" w:lastRowLastColumn="0"/>
+            </w:pPr>
+          </w:p>
+        </w:tc>
+        <w:tc>
+          <w:tcPr>
+            <w:tcW w:w="516" w:type="dxa"/>
+            <w:shd w:val="clear" w:color="auto" w:fill="FF6600"/>
+          </w:tcPr>
+          <w:p>
+            <w:pPr>
+              <w:cnfStyle w:val="000000100000" w:firstRow="0" w:lastRow="0" w:firstColumn="0" w:lastColumn="0" w:oddVBand="0" w:evenVBand="0" w:oddHBand="1" w:evenHBand="0" w:firstRowFirstColumn="0" w:firstRowLastColumn="0" w:lastRowFirstColumn="0" w:lastRowLastColumn="0"/>
+            </w:pPr>
+          </w:p>
+        </w:tc>
+        <w:tc>
+          <w:tcPr>
+            <w:tcW w:w="850" w:type="dxa"/>
+            <w:shd w:val="clear" w:color="auto" w:fill="FF6600"/>
+          </w:tcPr>
+          <w:p>
+            <w:pPr>
+              <w:cnfStyle w:val="000000100000" w:firstRow="0" w:lastRow="0" w:firstColumn="0" w:lastColumn="0" w:oddVBand="0" w:evenVBand="0" w:oddHBand="1" w:evenHBand="0" w:firstRowFirstColumn="0" w:firstRowLastColumn="0" w:lastRowFirstColumn="0" w:lastRowLastColumn="0"/>
+            </w:pPr>
+          </w:p>
+        </w:tc>
+        <w:tc>
+          <w:tcPr>
+            <w:tcW w:w="408" w:type="dxa"/>
+            <w:shd w:val="clear" w:color="auto" w:fill="FF6600"/>
+          </w:tcPr>
+          <w:p>
+            <w:pPr>
+              <w:cnfStyle w:val="000000100000" w:firstRow="0" w:lastRow="0" w:firstColumn="0" w:lastColumn="0" w:oddVBand="0" w:evenVBand="0" w:oddHBand="1" w:evenHBand="0" w:firstRowFirstColumn="0" w:firstRowLastColumn="0" w:lastRowFirstColumn="0" w:lastRowLastColumn="0"/>
+            </w:pPr>
+          </w:p>
+        </w:tc>
+        <w:tc>
+          <w:tcPr>
+            <w:tcW w:w="993" w:type="dxa"/>
+            <w:shd w:val="clear" w:color="auto" w:fill="FF6600"/>
+          </w:tcPr>
+          <w:p>
+            <w:pPr>
+              <w:cnfStyle w:val="000000100000" w:firstRow="0" w:lastRow="0" w:firstColumn="0" w:lastColumn="0" w:oddVBand="0" w:evenVBand="0" w:oddHBand="1" w:evenHBand="0" w:firstRowFirstColumn="0" w:firstRowLastColumn="0" w:lastRowFirstColumn="0" w:lastRowLastColumn="0"/>
+            </w:pPr>
+          </w:p>
+        </w:tc>
+      </w:tr>
+      <w:tr>
+        <w:trPr>
+          <w:trHeight w:val="517"/>
+        </w:trPr>
+        <w:tc>
+          <w:tcPr>
+            <w:cnfStyle w:val="001000000000" w:firstRow="0" w:lastRow="0" w:firstColumn="1" w:lastColumn="0" w:oddVBand="0" w:evenVBand="0" w:oddHBand="0" w:evenHBand="0" w:firstRowFirstColumn="0" w:firstRowLastColumn="0" w:lastRowFirstColumn="0" w:lastRowLastColumn="0"/>
+            <w:tcW w:w="2730" w:type="dxa"/>
+          </w:tcPr>
+          <w:p>
+            <w:pPr>
+              <w:rPr>
+                <w:rFonts w:ascii="Times New Roman" w:eastAsia="Times New Roman" w:hAnsi="Times New Roman" w:cs="Times New Roman"/>
+                <w:sz w:val="20"/>
+                <w:szCs w:val="20"/>
+              </w:rPr>
+            </w:pPr>
+            <w:r>
+              <w:rPr>
+                <w:rFonts w:ascii="Times New Roman" w:eastAsia="Times New Roman" w:hAnsi="Times New Roman" w:cs="Times New Roman"/>
+                <w:sz w:val="20"/>
+                <w:szCs w:val="20"/>
+              </w:rPr>
+              <w:t>V</w:t>
+            </w:r>
+            <w:r>
+              <w:rPr>
+                <w:rFonts w:ascii="Times New Roman" w:eastAsia="Times New Roman" w:hAnsi="Times New Roman" w:cs="Times New Roman"/>
+                <w:sz w:val="20"/>
+                <w:szCs w:val="20"/>
+              </w:rPr>
+              <w:t>ídeo de apresentação final do projeto</w:t>
+            </w:r>
+          </w:p>
+          <w:p>
+            <w:pPr>
+              <w:rPr>
+                <w:sz w:val="20"/>
+                <w:szCs w:val="20"/>
+              </w:rPr>
+            </w:pPr>
+          </w:p>
+        </w:tc>
+        <w:tc>
+          <w:tcPr>
+            <w:tcW w:w="922" w:type="dxa"/>
+            <w:shd w:val="clear" w:color="auto" w:fill="FABF8F" w:themeFill="accent6" w:themeFillTint="99"/>
+          </w:tcPr>
+          <w:p>
+            <w:pPr>
+              <w:cnfStyle w:val="000000000000" w:firstRow="0" w:lastRow="0" w:firstColumn="0" w:lastColumn="0" w:oddVBand="0" w:evenVBand="0" w:oddHBand="0" w:evenHBand="0" w:firstRowFirstColumn="0" w:firstRowLastColumn="0" w:lastRowFirstColumn="0" w:lastRowLastColumn="0"/>
+            </w:pPr>
+          </w:p>
+        </w:tc>
+        <w:tc>
+          <w:tcPr>
+            <w:tcW w:w="530" w:type="dxa"/>
+            <w:shd w:val="clear" w:color="auto" w:fill="FABF8F" w:themeFill="accent6" w:themeFillTint="99"/>
+          </w:tcPr>
+          <w:p>
+            <w:pPr>
+              <w:cnfStyle w:val="000000000000" w:firstRow="0" w:lastRow="0" w:firstColumn="0" w:lastColumn="0" w:oddVBand="0" w:evenVBand="0" w:oddHBand="0" w:evenHBand="0" w:firstRowFirstColumn="0" w:firstRowLastColumn="0" w:lastRowFirstColumn="0" w:lastRowLastColumn="0"/>
+            </w:pPr>
+          </w:p>
+        </w:tc>
+        <w:tc>
+          <w:tcPr>
+            <w:tcW w:w="726" w:type="dxa"/>
+            <w:shd w:val="clear" w:color="auto" w:fill="FABF8F" w:themeFill="accent6" w:themeFillTint="99"/>
+          </w:tcPr>
+          <w:p>
+            <w:pPr>
+              <w:cnfStyle w:val="000000000000" w:firstRow="0" w:lastRow="0" w:firstColumn="0" w:lastColumn="0" w:oddVBand="0" w:evenVBand="0" w:oddHBand="0" w:evenHBand="0" w:firstRowFirstColumn="0" w:firstRowLastColumn="0" w:lastRowFirstColumn="0" w:lastRowLastColumn="0"/>
+            </w:pPr>
+          </w:p>
+        </w:tc>
+        <w:tc>
+          <w:tcPr>
+            <w:tcW w:w="618" w:type="dxa"/>
+            <w:shd w:val="clear" w:color="auto" w:fill="FABF8F" w:themeFill="accent6" w:themeFillTint="99"/>
+          </w:tcPr>
+          <w:p>
+            <w:pPr>
+              <w:cnfStyle w:val="000000000000" w:firstRow="0" w:lastRow="0" w:firstColumn="0" w:lastColumn="0" w:oddVBand="0" w:evenVBand="0" w:oddHBand="0" w:evenHBand="0" w:firstRowFirstColumn="0" w:firstRowLastColumn="0" w:lastRowFirstColumn="0" w:lastRowLastColumn="0"/>
+            </w:pPr>
+          </w:p>
+        </w:tc>
+        <w:tc>
+          <w:tcPr>
+            <w:tcW w:w="914" w:type="dxa"/>
+            <w:shd w:val="clear" w:color="auto" w:fill="FABF8F" w:themeFill="accent6" w:themeFillTint="99"/>
+          </w:tcPr>
+          <w:p>
+            <w:pPr>
+              <w:cnfStyle w:val="000000000000" w:firstRow="0" w:lastRow="0" w:firstColumn="0" w:lastColumn="0" w:oddVBand="0" w:evenVBand="0" w:oddHBand="0" w:evenHBand="0" w:firstRowFirstColumn="0" w:firstRowLastColumn="0" w:lastRowFirstColumn="0" w:lastRowLastColumn="0"/>
+            </w:pPr>
+          </w:p>
+        </w:tc>
+        <w:tc>
+          <w:tcPr>
+            <w:tcW w:w="618" w:type="dxa"/>
+            <w:shd w:val="clear" w:color="auto" w:fill="FABF8F" w:themeFill="accent6" w:themeFillTint="99"/>
+          </w:tcPr>
+          <w:p>
+            <w:pPr>
+              <w:cnfStyle w:val="000000000000" w:firstRow="0" w:lastRow="0" w:firstColumn="0" w:lastColumn="0" w:oddVBand="0" w:evenVBand="0" w:oddHBand="0" w:evenHBand="0" w:firstRowFirstColumn="0" w:firstRowLastColumn="0" w:lastRowFirstColumn="0" w:lastRowLastColumn="0"/>
+            </w:pPr>
+          </w:p>
+        </w:tc>
+        <w:tc>
+          <w:tcPr>
+            <w:tcW w:w="915" w:type="dxa"/>
+            <w:shd w:val="clear" w:color="auto" w:fill="FABF8F" w:themeFill="accent6" w:themeFillTint="99"/>
+          </w:tcPr>
+          <w:p>
+            <w:pPr>
+              <w:cnfStyle w:val="000000000000" w:firstRow="0" w:lastRow="0" w:firstColumn="0" w:lastColumn="0" w:oddVBand="0" w:evenVBand="0" w:oddHBand="0" w:evenHBand="0" w:firstRowFirstColumn="0" w:firstRowLastColumn="0" w:lastRowFirstColumn="0" w:lastRowLastColumn="0"/>
+            </w:pPr>
+          </w:p>
+        </w:tc>
+        <w:tc>
+          <w:tcPr>
+            <w:tcW w:w="516" w:type="dxa"/>
+            <w:shd w:val="clear" w:color="auto" w:fill="FF6600"/>
+          </w:tcPr>
+          <w:p>
+            <w:pPr>
+              <w:cnfStyle w:val="000000000000" w:firstRow="0" w:lastRow="0" w:firstColumn="0" w:lastColumn="0" w:oddVBand="0" w:evenVBand="0" w:oddHBand="0" w:evenHBand="0" w:firstRowFirstColumn="0" w:firstRowLastColumn="0" w:lastRowFirstColumn="0" w:lastRowLastColumn="0"/>
+            </w:pPr>
+          </w:p>
+        </w:tc>
+        <w:tc>
+          <w:tcPr>
+            <w:tcW w:w="850" w:type="dxa"/>
+            <w:shd w:val="clear" w:color="auto" w:fill="FF6600"/>
+          </w:tcPr>
+          <w:p>
+            <w:pPr>
+              <w:cnfStyle w:val="000000000000" w:firstRow="0" w:lastRow="0" w:firstColumn="0" w:lastColumn="0" w:oddVBand="0" w:evenVBand="0" w:oddHBand="0" w:evenHBand="0" w:firstRowFirstColumn="0" w:firstRowLastColumn="0" w:lastRowFirstColumn="0" w:lastRowLastColumn="0"/>
+            </w:pPr>
+          </w:p>
+        </w:tc>
+        <w:tc>
+          <w:tcPr>
+            <w:tcW w:w="408" w:type="dxa"/>
+            <w:shd w:val="clear" w:color="auto" w:fill="FF6600"/>
+          </w:tcPr>
+          <w:p>
+            <w:pPr>
+              <w:cnfStyle w:val="000000000000" w:firstRow="0" w:lastRow="0" w:firstColumn="0" w:lastColumn="0" w:oddVBand="0" w:evenVBand="0" w:oddHBand="0" w:evenHBand="0" w:firstRowFirstColumn="0" w:firstRowLastColumn="0" w:lastRowFirstColumn="0" w:lastRowLastColumn="0"/>
+            </w:pPr>
+          </w:p>
+        </w:tc>
+        <w:tc>
+          <w:tcPr>
+            <w:tcW w:w="993" w:type="dxa"/>
+            <w:shd w:val="clear" w:color="auto" w:fill="FF6600"/>
+          </w:tcPr>
+          <w:p>
+            <w:pPr>
+              <w:cnfStyle w:val="000000000000" w:firstRow="0" w:lastRow="0" w:firstColumn="0" w:lastColumn="0" w:oddVBand="0" w:evenVBand="0" w:oddHBand="0" w:evenHBand="0" w:firstRowFirstColumn="0" w:firstRowLastColumn="0" w:lastRowFirstColumn="0" w:lastRowLastColumn="0"/>
+            </w:pPr>
+          </w:p>
+        </w:tc>
+      </w:tr>
+      <w:tr>
+        <w:trPr>
+          <w:cnfStyle w:val="000000100000" w:firstRow="0" w:lastRow="0" w:firstColumn="0" w:lastColumn="0" w:oddVBand="0" w:evenVBand="0" w:oddHBand="1" w:evenHBand="0" w:firstRowFirstColumn="0" w:firstRowLastColumn="0" w:lastRowFirstColumn="0" w:lastRowLastColumn="0"/>
+          <w:trHeight w:val="517"/>
+        </w:trPr>
+        <w:tc>
+          <w:tcPr>
+            <w:cnfStyle w:val="001000000000" w:firstRow="0" w:lastRow="0" w:firstColumn="1" w:lastColumn="0" w:oddVBand="0" w:evenVBand="0" w:oddHBand="0" w:evenHBand="0" w:firstRowFirstColumn="0" w:firstRowLastColumn="0" w:lastRowFirstColumn="0" w:lastRowLastColumn="0"/>
+            <w:tcW w:w="2730" w:type="dxa"/>
+          </w:tcPr>
+          <w:p>
+            <w:pPr>
+              <w:rPr>
+                <w:rFonts w:ascii="Times New Roman" w:eastAsia="Times New Roman" w:hAnsi="Times New Roman" w:cs="Times New Roman"/>
+                <w:sz w:val="20"/>
+                <w:szCs w:val="20"/>
+              </w:rPr>
+            </w:pPr>
+            <w:r>
+              <w:rPr>
+                <w:rFonts w:ascii="Times New Roman" w:eastAsia="Times New Roman" w:hAnsi="Times New Roman" w:cs="Times New Roman"/>
+                <w:sz w:val="20"/>
+                <w:szCs w:val="20"/>
+              </w:rPr>
+              <w:t xml:space="preserve">Atualização do relatório </w:t>
+            </w:r>
+          </w:p>
+        </w:tc>
+        <w:tc>
+          <w:tcPr>
+            <w:tcW w:w="922" w:type="dxa"/>
+            <w:shd w:val="clear" w:color="auto" w:fill="C2D69B" w:themeFill="accent3" w:themeFillTint="99"/>
+          </w:tcPr>
+          <w:p>
+            <w:pPr>
+              <w:cnfStyle w:val="000000100000" w:firstRow="0" w:lastRow="0" w:firstColumn="0" w:lastColumn="0" w:oddVBand="0" w:evenVBand="0" w:oddHBand="1" w:evenHBand="0" w:firstRowFirstColumn="0" w:firstRowLastColumn="0" w:lastRowFirstColumn="0" w:lastRowLastColumn="0"/>
+            </w:pPr>
+          </w:p>
+        </w:tc>
+        <w:tc>
+          <w:tcPr>
+            <w:tcW w:w="530" w:type="dxa"/>
+            <w:shd w:val="clear" w:color="auto" w:fill="C2D69B" w:themeFill="accent3" w:themeFillTint="99"/>
+          </w:tcPr>
+          <w:p>
+            <w:pPr>
+              <w:cnfStyle w:val="000000100000" w:firstRow="0" w:lastRow="0" w:firstColumn="0" w:lastColumn="0" w:oddVBand="0" w:evenVBand="0" w:oddHBand="1" w:evenHBand="0" w:firstRowFirstColumn="0" w:firstRowLastColumn="0" w:lastRowFirstColumn="0" w:lastRowLastColumn="0"/>
+            </w:pPr>
+          </w:p>
+        </w:tc>
+        <w:tc>
+          <w:tcPr>
+            <w:tcW w:w="726" w:type="dxa"/>
+            <w:shd w:val="clear" w:color="auto" w:fill="C2D69B" w:themeFill="accent3" w:themeFillTint="99"/>
+          </w:tcPr>
+          <w:p>
+            <w:pPr>
+              <w:cnfStyle w:val="000000100000" w:firstRow="0" w:lastRow="0" w:firstColumn="0" w:lastColumn="0" w:oddVBand="0" w:evenVBand="0" w:oddHBand="1" w:evenHBand="0" w:firstRowFirstColumn="0" w:firstRowLastColumn="0" w:lastRowFirstColumn="0" w:lastRowLastColumn="0"/>
+            </w:pPr>
+          </w:p>
+        </w:tc>
+        <w:tc>
+          <w:tcPr>
+            <w:tcW w:w="618" w:type="dxa"/>
+            <w:shd w:val="clear" w:color="auto" w:fill="C2D69B" w:themeFill="accent3" w:themeFillTint="99"/>
+          </w:tcPr>
+          <w:p>
+            <w:pPr>
+              <w:cnfStyle w:val="000000100000" w:firstRow="0" w:lastRow="0" w:firstColumn="0" w:lastColumn="0" w:oddVBand="0" w:evenVBand="0" w:oddHBand="1" w:evenHBand="0" w:firstRowFirstColumn="0" w:firstRowLastColumn="0" w:lastRowFirstColumn="0" w:lastRowLastColumn="0"/>
+            </w:pPr>
+          </w:p>
+        </w:tc>
+        <w:tc>
+          <w:tcPr>
+            <w:tcW w:w="914" w:type="dxa"/>
+            <w:shd w:val="clear" w:color="auto" w:fill="C2D69B" w:themeFill="accent3" w:themeFillTint="99"/>
+          </w:tcPr>
+          <w:p>
+            <w:pPr>
+              <w:cnfStyle w:val="000000100000" w:firstRow="0" w:lastRow="0" w:firstColumn="0" w:lastColumn="0" w:oddVBand="0" w:evenVBand="0" w:oddHBand="1" w:evenHBand="0" w:firstRowFirstColumn="0" w:firstRowLastColumn="0" w:lastRowFirstColumn="0" w:lastRowLastColumn="0"/>
+            </w:pPr>
+          </w:p>
+        </w:tc>
+        <w:tc>
+          <w:tcPr>
+            <w:tcW w:w="618" w:type="dxa"/>
+            <w:shd w:val="clear" w:color="auto" w:fill="C2D69B" w:themeFill="accent3" w:themeFillTint="99"/>
+          </w:tcPr>
+          <w:p>
+            <w:pPr>
+              <w:cnfStyle w:val="000000100000" w:firstRow="0" w:lastRow="0" w:firstColumn="0" w:lastColumn="0" w:oddVBand="0" w:evenVBand="0" w:oddHBand="1" w:evenHBand="0" w:firstRowFirstColumn="0" w:firstRowLastColumn="0" w:lastRowFirstColumn="0" w:lastRowLastColumn="0"/>
+            </w:pPr>
+          </w:p>
+        </w:tc>
+        <w:tc>
+          <w:tcPr>
+            <w:tcW w:w="915" w:type="dxa"/>
+            <w:shd w:val="clear" w:color="auto" w:fill="C2D69B" w:themeFill="accent3" w:themeFillTint="99"/>
+          </w:tcPr>
+          <w:p>
+            <w:pPr>
+              <w:cnfStyle w:val="000000100000" w:firstRow="0" w:lastRow="0" w:firstColumn="0" w:lastColumn="0" w:oddVBand="0" w:evenVBand="0" w:oddHBand="1" w:evenHBand="0" w:firstRowFirstColumn="0" w:firstRowLastColumn="0" w:lastRowFirstColumn="0" w:lastRowLastColumn="0"/>
+            </w:pPr>
+          </w:p>
+        </w:tc>
+        <w:tc>
+          <w:tcPr>
+            <w:tcW w:w="516" w:type="dxa"/>
+            <w:shd w:val="clear" w:color="auto" w:fill="FF6600"/>
+          </w:tcPr>
+          <w:p>
+            <w:pPr>
+              <w:cnfStyle w:val="000000100000" w:firstRow="0" w:lastRow="0" w:firstColumn="0" w:lastColumn="0" w:oddVBand="0" w:evenVBand="0" w:oddHBand="1" w:evenHBand="0" w:firstRowFirstColumn="0" w:firstRowLastColumn="0" w:lastRowFirstColumn="0" w:lastRowLastColumn="0"/>
+            </w:pPr>
+          </w:p>
+        </w:tc>
+        <w:tc>
+          <w:tcPr>
+            <w:tcW w:w="850" w:type="dxa"/>
+            <w:shd w:val="clear" w:color="auto" w:fill="FF6600"/>
+          </w:tcPr>
+          <w:p>
+            <w:pPr>
+              <w:cnfStyle w:val="000000100000" w:firstRow="0" w:lastRow="0" w:firstColumn="0" w:lastColumn="0" w:oddVBand="0" w:evenVBand="0" w:oddHBand="1" w:evenHBand="0" w:firstRowFirstColumn="0" w:firstRowLastColumn="0" w:lastRowFirstColumn="0" w:lastRowLastColumn="0"/>
+            </w:pPr>
+          </w:p>
+        </w:tc>
+        <w:tc>
+          <w:tcPr>
+            <w:tcW w:w="408" w:type="dxa"/>
+            <w:shd w:val="clear" w:color="auto" w:fill="FF6600"/>
+          </w:tcPr>
+          <w:p>
+            <w:pPr>
+              <w:cnfStyle w:val="000000100000" w:firstRow="0" w:lastRow="0" w:firstColumn="0" w:lastColumn="0" w:oddVBand="0" w:evenVBand="0" w:oddHBand="1" w:evenHBand="0" w:firstRowFirstColumn="0" w:firstRowLastColumn="0" w:lastRowFirstColumn="0" w:lastRowLastColumn="0"/>
+            </w:pPr>
+          </w:p>
+        </w:tc>
+        <w:tc>
+          <w:tcPr>
+            <w:tcW w:w="993" w:type="dxa"/>
+            <w:shd w:val="clear" w:color="auto" w:fill="FF6600"/>
+          </w:tcPr>
+          <w:p>
+            <w:pPr>
+              <w:cnfStyle w:val="000000100000" w:firstRow="0" w:lastRow="0" w:firstColumn="0" w:lastColumn="0" w:oddVBand="0" w:evenVBand="0" w:oddHBand="1" w:evenHBand="0" w:firstRowFirstColumn="0" w:firstRowLastColumn="0" w:lastRowFirstColumn="0" w:lastRowLastColumn="0"/>
+            </w:pPr>
+          </w:p>
+        </w:tc>
+      </w:tr>
+    </w:tbl>
     <w:p>
       <w:pPr>
         <w:rPr>
@@ -393,2300 +3305,6 @@
         </w:rPr>
       </w:pPr>
     </w:p>
-    <w:tbl>
-      <w:tblPr>
-        <w:tblStyle w:val="MediumGrid3-Accent2"/>
-        <w:tblpPr w:leftFromText="180" w:rightFromText="180" w:vertAnchor="page" w:horzAnchor="page" w:tblpX="953" w:tblpY="7178"/>
-        <w:tblW w:w="10620" w:type="dxa"/>
-        <w:tblLayout w:type="fixed"/>
-        <w:tblLook w:val="04A0" w:firstRow="1" w:lastRow="0" w:firstColumn="1" w:lastColumn="0" w:noHBand="0" w:noVBand="1"/>
-      </w:tblPr>
-      <w:tblGrid>
-        <w:gridCol w:w="2730"/>
-        <w:gridCol w:w="726"/>
-        <w:gridCol w:w="618"/>
-        <w:gridCol w:w="914"/>
-        <w:gridCol w:w="618"/>
-        <w:gridCol w:w="915"/>
-        <w:gridCol w:w="767"/>
-        <w:gridCol w:w="915"/>
-        <w:gridCol w:w="1061"/>
-        <w:gridCol w:w="1356"/>
-      </w:tblGrid>
-      <w:tr>
-        <w:trPr>
-          <w:cnfStyle w:val="100000000000" w:firstRow="1" w:lastRow="0" w:firstColumn="0" w:lastColumn="0" w:oddVBand="0" w:evenVBand="0" w:oddHBand="0" w:evenHBand="0" w:firstRowFirstColumn="0" w:firstRowLastColumn="0" w:lastRowFirstColumn="0" w:lastRowLastColumn="0"/>
-          <w:trHeight w:val="304"/>
-        </w:trPr>
-        <w:tc>
-          <w:tcPr>
-            <w:cnfStyle w:val="001000000000" w:firstRow="0" w:lastRow="0" w:firstColumn="1" w:lastColumn="0" w:oddVBand="0" w:evenVBand="0" w:oddHBand="0" w:evenHBand="0" w:firstRowFirstColumn="0" w:firstRowLastColumn="0" w:lastRowFirstColumn="0" w:lastRowLastColumn="0"/>
-            <w:tcW w:w="2730" w:type="dxa"/>
-          </w:tcPr>
-          <w:p>
-            <w:proofErr w:type="spellStart"/>
-            <w:r>
-              <w:t>Milestones</w:t>
-            </w:r>
-            <w:proofErr w:type="spellEnd"/>
-          </w:p>
-        </w:tc>
-        <w:tc>
-          <w:tcPr>
-            <w:tcW w:w="726" w:type="dxa"/>
-          </w:tcPr>
-          <w:p>
-            <w:pPr>
-              <w:cnfStyle w:val="100000000000" w:firstRow="1" w:lastRow="0" w:firstColumn="0" w:lastColumn="0" w:oddVBand="0" w:evenVBand="0" w:oddHBand="0" w:evenHBand="0" w:firstRowFirstColumn="0" w:firstRowLastColumn="0" w:lastRowFirstColumn="0" w:lastRowLastColumn="0"/>
-              <w:rPr>
-                <w:sz w:val="18"/>
-                <w:szCs w:val="18"/>
-              </w:rPr>
-            </w:pPr>
-            <w:r>
-              <w:rPr>
-                <w:sz w:val="18"/>
-                <w:szCs w:val="18"/>
-              </w:rPr>
-              <w:t>9/</w:t>
-            </w:r>
-            <w:r>
-              <w:rPr>
-                <w:sz w:val="18"/>
-                <w:szCs w:val="18"/>
-              </w:rPr>
-              <w:t>0</w:t>
-            </w:r>
-            <w:r>
-              <w:rPr>
-                <w:sz w:val="18"/>
-                <w:szCs w:val="18"/>
-              </w:rPr>
-              <w:t>3</w:t>
-            </w:r>
-          </w:p>
-        </w:tc>
-        <w:tc>
-          <w:tcPr>
-            <w:tcW w:w="618" w:type="dxa"/>
-          </w:tcPr>
-          <w:p>
-            <w:pPr>
-              <w:cnfStyle w:val="100000000000" w:firstRow="1" w:lastRow="0" w:firstColumn="0" w:lastColumn="0" w:oddVBand="0" w:evenVBand="0" w:oddHBand="0" w:evenHBand="0" w:firstRowFirstColumn="0" w:firstRowLastColumn="0" w:lastRowFirstColumn="0" w:lastRowLastColumn="0"/>
-            </w:pPr>
-          </w:p>
-        </w:tc>
-        <w:tc>
-          <w:tcPr>
-            <w:tcW w:w="914" w:type="dxa"/>
-          </w:tcPr>
-          <w:p>
-            <w:pPr>
-              <w:cnfStyle w:val="100000000000" w:firstRow="1" w:lastRow="0" w:firstColumn="0" w:lastColumn="0" w:oddVBand="0" w:evenVBand="0" w:oddHBand="0" w:evenHBand="0" w:firstRowFirstColumn="0" w:firstRowLastColumn="0" w:lastRowFirstColumn="0" w:lastRowLastColumn="0"/>
-              <w:rPr>
-                <w:sz w:val="18"/>
-                <w:szCs w:val="18"/>
-              </w:rPr>
-            </w:pPr>
-            <w:r>
-              <w:rPr>
-                <w:sz w:val="18"/>
-                <w:szCs w:val="18"/>
-              </w:rPr>
-              <w:t>23/03</w:t>
-            </w:r>
-          </w:p>
-        </w:tc>
-        <w:tc>
-          <w:tcPr>
-            <w:tcW w:w="618" w:type="dxa"/>
-          </w:tcPr>
-          <w:p>
-            <w:pPr>
-              <w:cnfStyle w:val="100000000000" w:firstRow="1" w:lastRow="0" w:firstColumn="0" w:lastColumn="0" w:oddVBand="0" w:evenVBand="0" w:oddHBand="0" w:evenHBand="0" w:firstRowFirstColumn="0" w:firstRowLastColumn="0" w:lastRowFirstColumn="0" w:lastRowLastColumn="0"/>
-            </w:pPr>
-          </w:p>
-        </w:tc>
-        <w:tc>
-          <w:tcPr>
-            <w:tcW w:w="915" w:type="dxa"/>
-          </w:tcPr>
-          <w:p>
-            <w:pPr>
-              <w:cnfStyle w:val="100000000000" w:firstRow="1" w:lastRow="0" w:firstColumn="0" w:lastColumn="0" w:oddVBand="0" w:evenVBand="0" w:oddHBand="0" w:evenHBand="0" w:firstRowFirstColumn="0" w:firstRowLastColumn="0" w:lastRowFirstColumn="0" w:lastRowLastColumn="0"/>
-              <w:rPr>
-                <w:sz w:val="18"/>
-                <w:szCs w:val="18"/>
-              </w:rPr>
-            </w:pPr>
-            <w:r>
-              <w:rPr>
-                <w:sz w:val="18"/>
-                <w:szCs w:val="18"/>
-              </w:rPr>
-              <w:t>20</w:t>
-            </w:r>
-            <w:r>
-              <w:rPr>
-                <w:sz w:val="18"/>
-                <w:szCs w:val="18"/>
-              </w:rPr>
-              <w:t>/</w:t>
-            </w:r>
-            <w:r>
-              <w:rPr>
-                <w:sz w:val="16"/>
-                <w:szCs w:val="16"/>
-              </w:rPr>
-              <w:t>04</w:t>
-            </w:r>
-          </w:p>
-        </w:tc>
-        <w:tc>
-          <w:tcPr>
-            <w:tcW w:w="767" w:type="dxa"/>
-          </w:tcPr>
-          <w:p>
-            <w:pPr>
-              <w:cnfStyle w:val="100000000000" w:firstRow="1" w:lastRow="0" w:firstColumn="0" w:lastColumn="0" w:oddVBand="0" w:evenVBand="0" w:oddHBand="0" w:evenHBand="0" w:firstRowFirstColumn="0" w:firstRowLastColumn="0" w:lastRowFirstColumn="0" w:lastRowLastColumn="0"/>
-            </w:pPr>
-          </w:p>
-        </w:tc>
-        <w:tc>
-          <w:tcPr>
-            <w:tcW w:w="915" w:type="dxa"/>
-          </w:tcPr>
-          <w:p>
-            <w:pPr>
-              <w:cnfStyle w:val="100000000000" w:firstRow="1" w:lastRow="0" w:firstColumn="0" w:lastColumn="0" w:oddVBand="0" w:evenVBand="0" w:oddHBand="0" w:evenHBand="0" w:firstRowFirstColumn="0" w:firstRowLastColumn="0" w:lastRowFirstColumn="0" w:lastRowLastColumn="0"/>
-              <w:rPr>
-                <w:sz w:val="18"/>
-                <w:szCs w:val="18"/>
-              </w:rPr>
-            </w:pPr>
-            <w:r>
-              <w:rPr>
-                <w:sz w:val="18"/>
-                <w:szCs w:val="18"/>
-              </w:rPr>
-              <w:t>18/</w:t>
-            </w:r>
-            <w:r>
-              <w:rPr>
-                <w:sz w:val="18"/>
-                <w:szCs w:val="18"/>
-              </w:rPr>
-              <w:t>0</w:t>
-            </w:r>
-            <w:r>
-              <w:rPr>
-                <w:sz w:val="18"/>
-                <w:szCs w:val="18"/>
-              </w:rPr>
-              <w:t>5</w:t>
-            </w:r>
-          </w:p>
-        </w:tc>
-        <w:tc>
-          <w:tcPr>
-            <w:tcW w:w="1061" w:type="dxa"/>
-          </w:tcPr>
-          <w:p>
-            <w:pPr>
-              <w:cnfStyle w:val="100000000000" w:firstRow="1" w:lastRow="0" w:firstColumn="0" w:lastColumn="0" w:oddVBand="0" w:evenVBand="0" w:oddHBand="0" w:evenHBand="0" w:firstRowFirstColumn="0" w:firstRowLastColumn="0" w:lastRowFirstColumn="0" w:lastRowLastColumn="0"/>
-            </w:pPr>
-          </w:p>
-        </w:tc>
-        <w:tc>
-          <w:tcPr>
-            <w:tcW w:w="1356" w:type="dxa"/>
-          </w:tcPr>
-          <w:p>
-            <w:pPr>
-              <w:cnfStyle w:val="100000000000" w:firstRow="1" w:lastRow="0" w:firstColumn="0" w:lastColumn="0" w:oddVBand="0" w:evenVBand="0" w:oddHBand="0" w:evenHBand="0" w:firstRowFirstColumn="0" w:firstRowLastColumn="0" w:lastRowFirstColumn="0" w:lastRowLastColumn="0"/>
-              <w:rPr>
-                <w:sz w:val="18"/>
-                <w:szCs w:val="18"/>
-              </w:rPr>
-            </w:pPr>
-            <w:r>
-              <w:rPr>
-                <w:sz w:val="18"/>
-                <w:szCs w:val="18"/>
-              </w:rPr>
-              <w:t>26/06</w:t>
-            </w:r>
-          </w:p>
-        </w:tc>
-      </w:tr>
-      <w:tr>
-        <w:trPr>
-          <w:cnfStyle w:val="000000100000" w:firstRow="0" w:lastRow="0" w:firstColumn="0" w:lastColumn="0" w:oddVBand="0" w:evenVBand="0" w:oddHBand="1" w:evenHBand="0" w:firstRowFirstColumn="0" w:firstRowLastColumn="0" w:lastRowFirstColumn="0" w:lastRowLastColumn="0"/>
-          <w:trHeight w:val="517"/>
-        </w:trPr>
-        <w:tc>
-          <w:tcPr>
-            <w:cnfStyle w:val="001000000000" w:firstRow="0" w:lastRow="0" w:firstColumn="1" w:lastColumn="0" w:oddVBand="0" w:evenVBand="0" w:oddHBand="0" w:evenHBand="0" w:firstRowFirstColumn="0" w:firstRowLastColumn="0" w:lastRowFirstColumn="0" w:lastRowLastColumn="0"/>
-            <w:tcW w:w="2730" w:type="dxa"/>
-          </w:tcPr>
-          <w:p>
-            <w:pPr>
-              <w:rPr>
-                <w:rFonts w:ascii="Times New Roman" w:eastAsia="Times New Roman" w:hAnsi="Times New Roman" w:cs="Times New Roman"/>
-                <w:sz w:val="20"/>
-                <w:szCs w:val="20"/>
-              </w:rPr>
-            </w:pPr>
-            <w:r>
-              <w:rPr>
-                <w:rFonts w:ascii="Times New Roman" w:eastAsia="Times New Roman" w:hAnsi="Times New Roman" w:cs="Times New Roman"/>
-                <w:sz w:val="20"/>
-                <w:szCs w:val="20"/>
-              </w:rPr>
-              <w:t>Proposta inicial de projeto</w:t>
-            </w:r>
-          </w:p>
-          <w:p>
-            <w:pPr>
-              <w:rPr>
-                <w:sz w:val="20"/>
-                <w:szCs w:val="20"/>
-              </w:rPr>
-            </w:pPr>
-          </w:p>
-        </w:tc>
-        <w:tc>
-          <w:tcPr>
-            <w:tcW w:w="726" w:type="dxa"/>
-            <w:shd w:val="clear" w:color="auto" w:fill="C2D69B" w:themeFill="accent3" w:themeFillTint="99"/>
-          </w:tcPr>
-          <w:p>
-            <w:pPr>
-              <w:cnfStyle w:val="000000100000" w:firstRow="0" w:lastRow="0" w:firstColumn="0" w:lastColumn="0" w:oddVBand="0" w:evenVBand="0" w:oddHBand="1" w:evenHBand="0" w:firstRowFirstColumn="0" w:firstRowLastColumn="0" w:lastRowFirstColumn="0" w:lastRowLastColumn="0"/>
-            </w:pPr>
-          </w:p>
-        </w:tc>
-        <w:tc>
-          <w:tcPr>
-            <w:tcW w:w="618" w:type="dxa"/>
-            <w:shd w:val="clear" w:color="auto" w:fill="C2D69B" w:themeFill="accent3" w:themeFillTint="99"/>
-          </w:tcPr>
-          <w:p>
-            <w:pPr>
-              <w:cnfStyle w:val="000000100000" w:firstRow="0" w:lastRow="0" w:firstColumn="0" w:lastColumn="0" w:oddVBand="0" w:evenVBand="0" w:oddHBand="1" w:evenHBand="0" w:firstRowFirstColumn="0" w:firstRowLastColumn="0" w:lastRowFirstColumn="0" w:lastRowLastColumn="0"/>
-            </w:pPr>
-          </w:p>
-        </w:tc>
-        <w:tc>
-          <w:tcPr>
-            <w:tcW w:w="914" w:type="dxa"/>
-            <w:shd w:val="clear" w:color="auto" w:fill="C2D69B" w:themeFill="accent3" w:themeFillTint="99"/>
-          </w:tcPr>
-          <w:p>
-            <w:pPr>
-              <w:cnfStyle w:val="000000100000" w:firstRow="0" w:lastRow="0" w:firstColumn="0" w:lastColumn="0" w:oddVBand="0" w:evenVBand="0" w:oddHBand="1" w:evenHBand="0" w:firstRowFirstColumn="0" w:firstRowLastColumn="0" w:lastRowFirstColumn="0" w:lastRowLastColumn="0"/>
-            </w:pPr>
-          </w:p>
-        </w:tc>
-        <w:tc>
-          <w:tcPr>
-            <w:tcW w:w="618" w:type="dxa"/>
-            <w:shd w:val="clear" w:color="auto" w:fill="FABF8F" w:themeFill="accent6" w:themeFillTint="99"/>
-          </w:tcPr>
-          <w:p>
-            <w:pPr>
-              <w:cnfStyle w:val="000000100000" w:firstRow="0" w:lastRow="0" w:firstColumn="0" w:lastColumn="0" w:oddVBand="0" w:evenVBand="0" w:oddHBand="1" w:evenHBand="0" w:firstRowFirstColumn="0" w:firstRowLastColumn="0" w:lastRowFirstColumn="0" w:lastRowLastColumn="0"/>
-            </w:pPr>
-          </w:p>
-        </w:tc>
-        <w:tc>
-          <w:tcPr>
-            <w:tcW w:w="915" w:type="dxa"/>
-            <w:shd w:val="clear" w:color="auto" w:fill="FABF8F" w:themeFill="accent6" w:themeFillTint="99"/>
-          </w:tcPr>
-          <w:p>
-            <w:pPr>
-              <w:cnfStyle w:val="000000100000" w:firstRow="0" w:lastRow="0" w:firstColumn="0" w:lastColumn="0" w:oddVBand="0" w:evenVBand="0" w:oddHBand="1" w:evenHBand="0" w:firstRowFirstColumn="0" w:firstRowLastColumn="0" w:lastRowFirstColumn="0" w:lastRowLastColumn="0"/>
-            </w:pPr>
-          </w:p>
-        </w:tc>
-        <w:tc>
-          <w:tcPr>
-            <w:tcW w:w="767" w:type="dxa"/>
-            <w:shd w:val="clear" w:color="auto" w:fill="FABF8F" w:themeFill="accent6" w:themeFillTint="99"/>
-          </w:tcPr>
-          <w:p>
-            <w:pPr>
-              <w:cnfStyle w:val="000000100000" w:firstRow="0" w:lastRow="0" w:firstColumn="0" w:lastColumn="0" w:oddVBand="0" w:evenVBand="0" w:oddHBand="1" w:evenHBand="0" w:firstRowFirstColumn="0" w:firstRowLastColumn="0" w:lastRowFirstColumn="0" w:lastRowLastColumn="0"/>
-            </w:pPr>
-          </w:p>
-        </w:tc>
-        <w:tc>
-          <w:tcPr>
-            <w:tcW w:w="915" w:type="dxa"/>
-            <w:shd w:val="clear" w:color="auto" w:fill="FABF8F" w:themeFill="accent6" w:themeFillTint="99"/>
-          </w:tcPr>
-          <w:p>
-            <w:pPr>
-              <w:cnfStyle w:val="000000100000" w:firstRow="0" w:lastRow="0" w:firstColumn="0" w:lastColumn="0" w:oddVBand="0" w:evenVBand="0" w:oddHBand="1" w:evenHBand="0" w:firstRowFirstColumn="0" w:firstRowLastColumn="0" w:lastRowFirstColumn="0" w:lastRowLastColumn="0"/>
-            </w:pPr>
-          </w:p>
-        </w:tc>
-        <w:tc>
-          <w:tcPr>
-            <w:tcW w:w="1061" w:type="dxa"/>
-            <w:shd w:val="clear" w:color="auto" w:fill="FABF8F" w:themeFill="accent6" w:themeFillTint="99"/>
-          </w:tcPr>
-          <w:p>
-            <w:pPr>
-              <w:cnfStyle w:val="000000100000" w:firstRow="0" w:lastRow="0" w:firstColumn="0" w:lastColumn="0" w:oddVBand="0" w:evenVBand="0" w:oddHBand="1" w:evenHBand="0" w:firstRowFirstColumn="0" w:firstRowLastColumn="0" w:lastRowFirstColumn="0" w:lastRowLastColumn="0"/>
-            </w:pPr>
-          </w:p>
-        </w:tc>
-        <w:tc>
-          <w:tcPr>
-            <w:tcW w:w="1356" w:type="dxa"/>
-            <w:shd w:val="clear" w:color="auto" w:fill="FABF8F" w:themeFill="accent6" w:themeFillTint="99"/>
-          </w:tcPr>
-          <w:p>
-            <w:pPr>
-              <w:cnfStyle w:val="000000100000" w:firstRow="0" w:lastRow="0" w:firstColumn="0" w:lastColumn="0" w:oddVBand="0" w:evenVBand="0" w:oddHBand="1" w:evenHBand="0" w:firstRowFirstColumn="0" w:firstRowLastColumn="0" w:lastRowFirstColumn="0" w:lastRowLastColumn="0"/>
-            </w:pPr>
-          </w:p>
-        </w:tc>
-      </w:tr>
-      <w:tr>
-        <w:trPr>
-          <w:trHeight w:val="304"/>
-        </w:trPr>
-        <w:tc>
-          <w:tcPr>
-            <w:cnfStyle w:val="001000000000" w:firstRow="0" w:lastRow="0" w:firstColumn="1" w:lastColumn="0" w:oddVBand="0" w:evenVBand="0" w:oddHBand="0" w:evenHBand="0" w:firstRowFirstColumn="0" w:firstRowLastColumn="0" w:lastRowFirstColumn="0" w:lastRowLastColumn="0"/>
-            <w:tcW w:w="2730" w:type="dxa"/>
-          </w:tcPr>
-          <w:p>
-            <w:pPr>
-              <w:rPr>
-                <w:rFonts w:ascii="Times New Roman" w:eastAsia="Times New Roman" w:hAnsi="Times New Roman" w:cs="Times New Roman"/>
-                <w:sz w:val="20"/>
-                <w:szCs w:val="20"/>
-              </w:rPr>
-            </w:pPr>
-            <w:r>
-              <w:rPr>
-                <w:rFonts w:ascii="Times New Roman" w:eastAsia="Times New Roman" w:hAnsi="Times New Roman" w:cs="Times New Roman"/>
-                <w:sz w:val="20"/>
-                <w:szCs w:val="20"/>
-              </w:rPr>
-              <w:t>V</w:t>
-            </w:r>
-            <w:r>
-              <w:rPr>
-                <w:rFonts w:ascii="Times New Roman" w:eastAsia="Times New Roman" w:hAnsi="Times New Roman" w:cs="Times New Roman"/>
-                <w:sz w:val="20"/>
-                <w:szCs w:val="20"/>
-              </w:rPr>
-              <w:t>ersão preliminar de possíveis cenários a implementar</w:t>
-            </w:r>
-          </w:p>
-          <w:p>
-            <w:pPr>
-              <w:rPr>
-                <w:sz w:val="20"/>
-                <w:szCs w:val="20"/>
-              </w:rPr>
-            </w:pPr>
-          </w:p>
-        </w:tc>
-        <w:tc>
-          <w:tcPr>
-            <w:tcW w:w="726" w:type="dxa"/>
-            <w:shd w:val="clear" w:color="auto" w:fill="C2D69B" w:themeFill="accent3" w:themeFillTint="99"/>
-          </w:tcPr>
-          <w:p>
-            <w:pPr>
-              <w:cnfStyle w:val="000000000000" w:firstRow="0" w:lastRow="0" w:firstColumn="0" w:lastColumn="0" w:oddVBand="0" w:evenVBand="0" w:oddHBand="0" w:evenHBand="0" w:firstRowFirstColumn="0" w:firstRowLastColumn="0" w:lastRowFirstColumn="0" w:lastRowLastColumn="0"/>
-            </w:pPr>
-          </w:p>
-        </w:tc>
-        <w:tc>
-          <w:tcPr>
-            <w:tcW w:w="618" w:type="dxa"/>
-            <w:shd w:val="clear" w:color="auto" w:fill="C2D69B" w:themeFill="accent3" w:themeFillTint="99"/>
-          </w:tcPr>
-          <w:p>
-            <w:pPr>
-              <w:cnfStyle w:val="000000000000" w:firstRow="0" w:lastRow="0" w:firstColumn="0" w:lastColumn="0" w:oddVBand="0" w:evenVBand="0" w:oddHBand="0" w:evenHBand="0" w:firstRowFirstColumn="0" w:firstRowLastColumn="0" w:lastRowFirstColumn="0" w:lastRowLastColumn="0"/>
-            </w:pPr>
-          </w:p>
-        </w:tc>
-        <w:tc>
-          <w:tcPr>
-            <w:tcW w:w="914" w:type="dxa"/>
-            <w:shd w:val="clear" w:color="auto" w:fill="C2D69B" w:themeFill="accent3" w:themeFillTint="99"/>
-          </w:tcPr>
-          <w:p>
-            <w:pPr>
-              <w:cnfStyle w:val="000000000000" w:firstRow="0" w:lastRow="0" w:firstColumn="0" w:lastColumn="0" w:oddVBand="0" w:evenVBand="0" w:oddHBand="0" w:evenHBand="0" w:firstRowFirstColumn="0" w:firstRowLastColumn="0" w:lastRowFirstColumn="0" w:lastRowLastColumn="0"/>
-            </w:pPr>
-          </w:p>
-        </w:tc>
-        <w:tc>
-          <w:tcPr>
-            <w:tcW w:w="618" w:type="dxa"/>
-            <w:shd w:val="clear" w:color="auto" w:fill="FABF8F" w:themeFill="accent6" w:themeFillTint="99"/>
-          </w:tcPr>
-          <w:p>
-            <w:pPr>
-              <w:cnfStyle w:val="000000000000" w:firstRow="0" w:lastRow="0" w:firstColumn="0" w:lastColumn="0" w:oddVBand="0" w:evenVBand="0" w:oddHBand="0" w:evenHBand="0" w:firstRowFirstColumn="0" w:firstRowLastColumn="0" w:lastRowFirstColumn="0" w:lastRowLastColumn="0"/>
-            </w:pPr>
-          </w:p>
-        </w:tc>
-        <w:tc>
-          <w:tcPr>
-            <w:tcW w:w="915" w:type="dxa"/>
-            <w:shd w:val="clear" w:color="auto" w:fill="FABF8F" w:themeFill="accent6" w:themeFillTint="99"/>
-          </w:tcPr>
-          <w:p>
-            <w:pPr>
-              <w:cnfStyle w:val="000000000000" w:firstRow="0" w:lastRow="0" w:firstColumn="0" w:lastColumn="0" w:oddVBand="0" w:evenVBand="0" w:oddHBand="0" w:evenHBand="0" w:firstRowFirstColumn="0" w:firstRowLastColumn="0" w:lastRowFirstColumn="0" w:lastRowLastColumn="0"/>
-            </w:pPr>
-          </w:p>
-        </w:tc>
-        <w:tc>
-          <w:tcPr>
-            <w:tcW w:w="767" w:type="dxa"/>
-            <w:shd w:val="clear" w:color="auto" w:fill="FABF8F" w:themeFill="accent6" w:themeFillTint="99"/>
-          </w:tcPr>
-          <w:p>
-            <w:pPr>
-              <w:cnfStyle w:val="000000000000" w:firstRow="0" w:lastRow="0" w:firstColumn="0" w:lastColumn="0" w:oddVBand="0" w:evenVBand="0" w:oddHBand="0" w:evenHBand="0" w:firstRowFirstColumn="0" w:firstRowLastColumn="0" w:lastRowFirstColumn="0" w:lastRowLastColumn="0"/>
-            </w:pPr>
-          </w:p>
-        </w:tc>
-        <w:tc>
-          <w:tcPr>
-            <w:tcW w:w="915" w:type="dxa"/>
-            <w:shd w:val="clear" w:color="auto" w:fill="FABF8F" w:themeFill="accent6" w:themeFillTint="99"/>
-          </w:tcPr>
-          <w:p>
-            <w:pPr>
-              <w:cnfStyle w:val="000000000000" w:firstRow="0" w:lastRow="0" w:firstColumn="0" w:lastColumn="0" w:oddVBand="0" w:evenVBand="0" w:oddHBand="0" w:evenHBand="0" w:firstRowFirstColumn="0" w:firstRowLastColumn="0" w:lastRowFirstColumn="0" w:lastRowLastColumn="0"/>
-            </w:pPr>
-          </w:p>
-        </w:tc>
-        <w:tc>
-          <w:tcPr>
-            <w:tcW w:w="1061" w:type="dxa"/>
-            <w:shd w:val="clear" w:color="auto" w:fill="FABF8F" w:themeFill="accent6" w:themeFillTint="99"/>
-          </w:tcPr>
-          <w:p>
-            <w:pPr>
-              <w:cnfStyle w:val="000000000000" w:firstRow="0" w:lastRow="0" w:firstColumn="0" w:lastColumn="0" w:oddVBand="0" w:evenVBand="0" w:oddHBand="0" w:evenHBand="0" w:firstRowFirstColumn="0" w:firstRowLastColumn="0" w:lastRowFirstColumn="0" w:lastRowLastColumn="0"/>
-            </w:pPr>
-          </w:p>
-        </w:tc>
-        <w:tc>
-          <w:tcPr>
-            <w:tcW w:w="1356" w:type="dxa"/>
-            <w:shd w:val="clear" w:color="auto" w:fill="FABF8F" w:themeFill="accent6" w:themeFillTint="99"/>
-          </w:tcPr>
-          <w:p>
-            <w:pPr>
-              <w:cnfStyle w:val="000000000000" w:firstRow="0" w:lastRow="0" w:firstColumn="0" w:lastColumn="0" w:oddVBand="0" w:evenVBand="0" w:oddHBand="0" w:evenHBand="0" w:firstRowFirstColumn="0" w:firstRowLastColumn="0" w:lastRowFirstColumn="0" w:lastRowLastColumn="0"/>
-            </w:pPr>
-          </w:p>
-        </w:tc>
-      </w:tr>
-      <w:tr>
-        <w:trPr>
-          <w:cnfStyle w:val="000000100000" w:firstRow="0" w:lastRow="0" w:firstColumn="0" w:lastColumn="0" w:oddVBand="0" w:evenVBand="0" w:oddHBand="1" w:evenHBand="0" w:firstRowFirstColumn="0" w:firstRowLastColumn="0" w:lastRowFirstColumn="0" w:lastRowLastColumn="0"/>
-          <w:trHeight w:val="304"/>
-        </w:trPr>
-        <w:tc>
-          <w:tcPr>
-            <w:cnfStyle w:val="001000000000" w:firstRow="0" w:lastRow="0" w:firstColumn="1" w:lastColumn="0" w:oddVBand="0" w:evenVBand="0" w:oddHBand="0" w:evenHBand="0" w:firstRowFirstColumn="0" w:firstRowLastColumn="0" w:lastRowFirstColumn="0" w:lastRowLastColumn="0"/>
-            <w:tcW w:w="2730" w:type="dxa"/>
-          </w:tcPr>
-          <w:p>
-            <w:pPr>
-              <w:rPr>
-                <w:sz w:val="20"/>
-                <w:szCs w:val="20"/>
-              </w:rPr>
-            </w:pPr>
-            <w:r>
-              <w:rPr>
-                <w:sz w:val="20"/>
-                <w:szCs w:val="20"/>
-              </w:rPr>
-              <w:t>Plano de trabalhos</w:t>
-            </w:r>
-          </w:p>
-        </w:tc>
-        <w:tc>
-          <w:tcPr>
-            <w:tcW w:w="726" w:type="dxa"/>
-            <w:shd w:val="clear" w:color="auto" w:fill="C2D69B" w:themeFill="accent3" w:themeFillTint="99"/>
-          </w:tcPr>
-          <w:p>
-            <w:pPr>
-              <w:cnfStyle w:val="000000100000" w:firstRow="0" w:lastRow="0" w:firstColumn="0" w:lastColumn="0" w:oddVBand="0" w:evenVBand="0" w:oddHBand="1" w:evenHBand="0" w:firstRowFirstColumn="0" w:firstRowLastColumn="0" w:lastRowFirstColumn="0" w:lastRowLastColumn="0"/>
-            </w:pPr>
-          </w:p>
-        </w:tc>
-        <w:tc>
-          <w:tcPr>
-            <w:tcW w:w="618" w:type="dxa"/>
-            <w:shd w:val="clear" w:color="auto" w:fill="C2D69B" w:themeFill="accent3" w:themeFillTint="99"/>
-          </w:tcPr>
-          <w:p>
-            <w:pPr>
-              <w:cnfStyle w:val="000000100000" w:firstRow="0" w:lastRow="0" w:firstColumn="0" w:lastColumn="0" w:oddVBand="0" w:evenVBand="0" w:oddHBand="1" w:evenHBand="0" w:firstRowFirstColumn="0" w:firstRowLastColumn="0" w:lastRowFirstColumn="0" w:lastRowLastColumn="0"/>
-            </w:pPr>
-          </w:p>
-        </w:tc>
-        <w:tc>
-          <w:tcPr>
-            <w:tcW w:w="914" w:type="dxa"/>
-            <w:shd w:val="clear" w:color="auto" w:fill="C2D69B" w:themeFill="accent3" w:themeFillTint="99"/>
-          </w:tcPr>
-          <w:p>
-            <w:pPr>
-              <w:cnfStyle w:val="000000100000" w:firstRow="0" w:lastRow="0" w:firstColumn="0" w:lastColumn="0" w:oddVBand="0" w:evenVBand="0" w:oddHBand="1" w:evenHBand="0" w:firstRowFirstColumn="0" w:firstRowLastColumn="0" w:lastRowFirstColumn="0" w:lastRowLastColumn="0"/>
-            </w:pPr>
-          </w:p>
-        </w:tc>
-        <w:tc>
-          <w:tcPr>
-            <w:tcW w:w="618" w:type="dxa"/>
-            <w:shd w:val="clear" w:color="auto" w:fill="FABF8F" w:themeFill="accent6" w:themeFillTint="99"/>
-          </w:tcPr>
-          <w:p>
-            <w:pPr>
-              <w:cnfStyle w:val="000000100000" w:firstRow="0" w:lastRow="0" w:firstColumn="0" w:lastColumn="0" w:oddVBand="0" w:evenVBand="0" w:oddHBand="1" w:evenHBand="0" w:firstRowFirstColumn="0" w:firstRowLastColumn="0" w:lastRowFirstColumn="0" w:lastRowLastColumn="0"/>
-            </w:pPr>
-          </w:p>
-        </w:tc>
-        <w:tc>
-          <w:tcPr>
-            <w:tcW w:w="915" w:type="dxa"/>
-            <w:shd w:val="clear" w:color="auto" w:fill="FABF8F" w:themeFill="accent6" w:themeFillTint="99"/>
-          </w:tcPr>
-          <w:p>
-            <w:pPr>
-              <w:cnfStyle w:val="000000100000" w:firstRow="0" w:lastRow="0" w:firstColumn="0" w:lastColumn="0" w:oddVBand="0" w:evenVBand="0" w:oddHBand="1" w:evenHBand="0" w:firstRowFirstColumn="0" w:firstRowLastColumn="0" w:lastRowFirstColumn="0" w:lastRowLastColumn="0"/>
-            </w:pPr>
-          </w:p>
-        </w:tc>
-        <w:tc>
-          <w:tcPr>
-            <w:tcW w:w="767" w:type="dxa"/>
-            <w:shd w:val="clear" w:color="auto" w:fill="FABF8F" w:themeFill="accent6" w:themeFillTint="99"/>
-          </w:tcPr>
-          <w:p>
-            <w:pPr>
-              <w:cnfStyle w:val="000000100000" w:firstRow="0" w:lastRow="0" w:firstColumn="0" w:lastColumn="0" w:oddVBand="0" w:evenVBand="0" w:oddHBand="1" w:evenHBand="0" w:firstRowFirstColumn="0" w:firstRowLastColumn="0" w:lastRowFirstColumn="0" w:lastRowLastColumn="0"/>
-            </w:pPr>
-          </w:p>
-        </w:tc>
-        <w:tc>
-          <w:tcPr>
-            <w:tcW w:w="915" w:type="dxa"/>
-            <w:shd w:val="clear" w:color="auto" w:fill="FABF8F" w:themeFill="accent6" w:themeFillTint="99"/>
-          </w:tcPr>
-          <w:p>
-            <w:pPr>
-              <w:cnfStyle w:val="000000100000" w:firstRow="0" w:lastRow="0" w:firstColumn="0" w:lastColumn="0" w:oddVBand="0" w:evenVBand="0" w:oddHBand="1" w:evenHBand="0" w:firstRowFirstColumn="0" w:firstRowLastColumn="0" w:lastRowFirstColumn="0" w:lastRowLastColumn="0"/>
-            </w:pPr>
-          </w:p>
-        </w:tc>
-        <w:tc>
-          <w:tcPr>
-            <w:tcW w:w="1061" w:type="dxa"/>
-            <w:shd w:val="clear" w:color="auto" w:fill="FABF8F" w:themeFill="accent6" w:themeFillTint="99"/>
-          </w:tcPr>
-          <w:p>
-            <w:pPr>
-              <w:cnfStyle w:val="000000100000" w:firstRow="0" w:lastRow="0" w:firstColumn="0" w:lastColumn="0" w:oddVBand="0" w:evenVBand="0" w:oddHBand="1" w:evenHBand="0" w:firstRowFirstColumn="0" w:firstRowLastColumn="0" w:lastRowFirstColumn="0" w:lastRowLastColumn="0"/>
-            </w:pPr>
-          </w:p>
-        </w:tc>
-        <w:tc>
-          <w:tcPr>
-            <w:tcW w:w="1356" w:type="dxa"/>
-            <w:shd w:val="clear" w:color="auto" w:fill="FABF8F" w:themeFill="accent6" w:themeFillTint="99"/>
-          </w:tcPr>
-          <w:p>
-            <w:pPr>
-              <w:cnfStyle w:val="000000100000" w:firstRow="0" w:lastRow="0" w:firstColumn="0" w:lastColumn="0" w:oddVBand="0" w:evenVBand="0" w:oddHBand="1" w:evenHBand="0" w:firstRowFirstColumn="0" w:firstRowLastColumn="0" w:lastRowFirstColumn="0" w:lastRowLastColumn="0"/>
-            </w:pPr>
-          </w:p>
-        </w:tc>
-      </w:tr>
-      <w:tr>
-        <w:trPr>
-          <w:trHeight w:val="517"/>
-        </w:trPr>
-        <w:tc>
-          <w:tcPr>
-            <w:cnfStyle w:val="001000000000" w:firstRow="0" w:lastRow="0" w:firstColumn="1" w:lastColumn="0" w:oddVBand="0" w:evenVBand="0" w:oddHBand="0" w:evenHBand="0" w:firstRowFirstColumn="0" w:firstRowLastColumn="0" w:lastRowFirstColumn="0" w:lastRowLastColumn="0"/>
-            <w:tcW w:w="2730" w:type="dxa"/>
-          </w:tcPr>
-          <w:p>
-            <w:pPr>
-              <w:rPr>
-                <w:rFonts w:ascii="Times New Roman" w:eastAsia="Times New Roman" w:hAnsi="Times New Roman" w:cs="Times New Roman"/>
-                <w:sz w:val="20"/>
-                <w:szCs w:val="20"/>
-              </w:rPr>
-            </w:pPr>
-            <w:r>
-              <w:rPr>
-                <w:rFonts w:ascii="Times New Roman" w:eastAsia="Times New Roman" w:hAnsi="Times New Roman" w:cs="Times New Roman"/>
-                <w:sz w:val="20"/>
-                <w:szCs w:val="20"/>
-              </w:rPr>
-              <w:t xml:space="preserve">Requisitos funcionais e não funcionais </w:t>
-            </w:r>
-          </w:p>
-          <w:p>
-            <w:pPr>
-              <w:rPr>
-                <w:sz w:val="20"/>
-                <w:szCs w:val="20"/>
-              </w:rPr>
-            </w:pPr>
-          </w:p>
-        </w:tc>
-        <w:tc>
-          <w:tcPr>
-            <w:tcW w:w="726" w:type="dxa"/>
-            <w:shd w:val="clear" w:color="auto" w:fill="FABF8F" w:themeFill="accent6" w:themeFillTint="99"/>
-          </w:tcPr>
-          <w:p>
-            <w:pPr>
-              <w:cnfStyle w:val="000000000000" w:firstRow="0" w:lastRow="0" w:firstColumn="0" w:lastColumn="0" w:oddVBand="0" w:evenVBand="0" w:oddHBand="0" w:evenHBand="0" w:firstRowFirstColumn="0" w:firstRowLastColumn="0" w:lastRowFirstColumn="0" w:lastRowLastColumn="0"/>
-            </w:pPr>
-          </w:p>
-        </w:tc>
-        <w:tc>
-          <w:tcPr>
-            <w:tcW w:w="618" w:type="dxa"/>
-            <w:shd w:val="clear" w:color="auto" w:fill="FABF8F" w:themeFill="accent6" w:themeFillTint="99"/>
-          </w:tcPr>
-          <w:p>
-            <w:pPr>
-              <w:cnfStyle w:val="000000000000" w:firstRow="0" w:lastRow="0" w:firstColumn="0" w:lastColumn="0" w:oddVBand="0" w:evenVBand="0" w:oddHBand="0" w:evenHBand="0" w:firstRowFirstColumn="0" w:firstRowLastColumn="0" w:lastRowFirstColumn="0" w:lastRowLastColumn="0"/>
-            </w:pPr>
-          </w:p>
-        </w:tc>
-        <w:tc>
-          <w:tcPr>
-            <w:tcW w:w="914" w:type="dxa"/>
-            <w:shd w:val="clear" w:color="auto" w:fill="FABF8F" w:themeFill="accent6" w:themeFillTint="99"/>
-          </w:tcPr>
-          <w:p>
-            <w:pPr>
-              <w:cnfStyle w:val="000000000000" w:firstRow="0" w:lastRow="0" w:firstColumn="0" w:lastColumn="0" w:oddVBand="0" w:evenVBand="0" w:oddHBand="0" w:evenHBand="0" w:firstRowFirstColumn="0" w:firstRowLastColumn="0" w:lastRowFirstColumn="0" w:lastRowLastColumn="0"/>
-            </w:pPr>
-          </w:p>
-        </w:tc>
-        <w:tc>
-          <w:tcPr>
-            <w:tcW w:w="618" w:type="dxa"/>
-            <w:shd w:val="clear" w:color="auto" w:fill="C2D69B" w:themeFill="accent3" w:themeFillTint="99"/>
-          </w:tcPr>
-          <w:p>
-            <w:pPr>
-              <w:cnfStyle w:val="000000000000" w:firstRow="0" w:lastRow="0" w:firstColumn="0" w:lastColumn="0" w:oddVBand="0" w:evenVBand="0" w:oddHBand="0" w:evenHBand="0" w:firstRowFirstColumn="0" w:firstRowLastColumn="0" w:lastRowFirstColumn="0" w:lastRowLastColumn="0"/>
-            </w:pPr>
-          </w:p>
-        </w:tc>
-        <w:tc>
-          <w:tcPr>
-            <w:tcW w:w="915" w:type="dxa"/>
-            <w:shd w:val="clear" w:color="auto" w:fill="C2D69B" w:themeFill="accent3" w:themeFillTint="99"/>
-          </w:tcPr>
-          <w:p>
-            <w:pPr>
-              <w:cnfStyle w:val="000000000000" w:firstRow="0" w:lastRow="0" w:firstColumn="0" w:lastColumn="0" w:oddVBand="0" w:evenVBand="0" w:oddHBand="0" w:evenHBand="0" w:firstRowFirstColumn="0" w:firstRowLastColumn="0" w:lastRowFirstColumn="0" w:lastRowLastColumn="0"/>
-            </w:pPr>
-          </w:p>
-        </w:tc>
-        <w:tc>
-          <w:tcPr>
-            <w:tcW w:w="767" w:type="dxa"/>
-            <w:shd w:val="clear" w:color="auto" w:fill="FABF8F" w:themeFill="accent6" w:themeFillTint="99"/>
-          </w:tcPr>
-          <w:p>
-            <w:pPr>
-              <w:cnfStyle w:val="000000000000" w:firstRow="0" w:lastRow="0" w:firstColumn="0" w:lastColumn="0" w:oddVBand="0" w:evenVBand="0" w:oddHBand="0" w:evenHBand="0" w:firstRowFirstColumn="0" w:firstRowLastColumn="0" w:lastRowFirstColumn="0" w:lastRowLastColumn="0"/>
-            </w:pPr>
-          </w:p>
-        </w:tc>
-        <w:tc>
-          <w:tcPr>
-            <w:tcW w:w="915" w:type="dxa"/>
-            <w:shd w:val="clear" w:color="auto" w:fill="FABF8F" w:themeFill="accent6" w:themeFillTint="99"/>
-          </w:tcPr>
-          <w:p>
-            <w:pPr>
-              <w:cnfStyle w:val="000000000000" w:firstRow="0" w:lastRow="0" w:firstColumn="0" w:lastColumn="0" w:oddVBand="0" w:evenVBand="0" w:oddHBand="0" w:evenHBand="0" w:firstRowFirstColumn="0" w:firstRowLastColumn="0" w:lastRowFirstColumn="0" w:lastRowLastColumn="0"/>
-            </w:pPr>
-          </w:p>
-        </w:tc>
-        <w:tc>
-          <w:tcPr>
-            <w:tcW w:w="1061" w:type="dxa"/>
-            <w:shd w:val="clear" w:color="auto" w:fill="FABF8F" w:themeFill="accent6" w:themeFillTint="99"/>
-          </w:tcPr>
-          <w:p>
-            <w:pPr>
-              <w:cnfStyle w:val="000000000000" w:firstRow="0" w:lastRow="0" w:firstColumn="0" w:lastColumn="0" w:oddVBand="0" w:evenVBand="0" w:oddHBand="0" w:evenHBand="0" w:firstRowFirstColumn="0" w:firstRowLastColumn="0" w:lastRowFirstColumn="0" w:lastRowLastColumn="0"/>
-            </w:pPr>
-          </w:p>
-        </w:tc>
-        <w:tc>
-          <w:tcPr>
-            <w:tcW w:w="1356" w:type="dxa"/>
-            <w:shd w:val="clear" w:color="auto" w:fill="FABF8F" w:themeFill="accent6" w:themeFillTint="99"/>
-          </w:tcPr>
-          <w:p>
-            <w:pPr>
-              <w:cnfStyle w:val="000000000000" w:firstRow="0" w:lastRow="0" w:firstColumn="0" w:lastColumn="0" w:oddVBand="0" w:evenVBand="0" w:oddHBand="0" w:evenHBand="0" w:firstRowFirstColumn="0" w:firstRowLastColumn="0" w:lastRowFirstColumn="0" w:lastRowLastColumn="0"/>
-            </w:pPr>
-          </w:p>
-        </w:tc>
-      </w:tr>
-      <w:tr>
-        <w:trPr>
-          <w:cnfStyle w:val="000000100000" w:firstRow="0" w:lastRow="0" w:firstColumn="0" w:lastColumn="0" w:oddVBand="0" w:evenVBand="0" w:oddHBand="1" w:evenHBand="0" w:firstRowFirstColumn="0" w:firstRowLastColumn="0" w:lastRowFirstColumn="0" w:lastRowLastColumn="0"/>
-          <w:trHeight w:val="304"/>
-        </w:trPr>
-        <w:tc>
-          <w:tcPr>
-            <w:cnfStyle w:val="001000000000" w:firstRow="0" w:lastRow="0" w:firstColumn="1" w:lastColumn="0" w:oddVBand="0" w:evenVBand="0" w:oddHBand="0" w:evenHBand="0" w:firstRowFirstColumn="0" w:firstRowLastColumn="0" w:lastRowFirstColumn="0" w:lastRowLastColumn="0"/>
-            <w:tcW w:w="2730" w:type="dxa"/>
-          </w:tcPr>
-          <w:p>
-            <w:pPr>
-              <w:rPr>
-                <w:rFonts w:ascii="Times New Roman" w:eastAsia="Times New Roman" w:hAnsi="Times New Roman" w:cs="Times New Roman"/>
-                <w:sz w:val="20"/>
-                <w:szCs w:val="20"/>
-              </w:rPr>
-            </w:pPr>
-            <w:r>
-              <w:rPr>
-                <w:rFonts w:ascii="Times New Roman" w:eastAsia="Times New Roman" w:hAnsi="Times New Roman" w:cs="Times New Roman"/>
-                <w:sz w:val="20"/>
-                <w:szCs w:val="20"/>
-              </w:rPr>
-              <w:t>Modelo do domínio</w:t>
-            </w:r>
-          </w:p>
-          <w:p>
-            <w:pPr>
-              <w:rPr>
-                <w:sz w:val="20"/>
-                <w:szCs w:val="20"/>
-              </w:rPr>
-            </w:pPr>
-          </w:p>
-        </w:tc>
-        <w:tc>
-          <w:tcPr>
-            <w:tcW w:w="726" w:type="dxa"/>
-            <w:shd w:val="clear" w:color="auto" w:fill="FABF8F" w:themeFill="accent6" w:themeFillTint="99"/>
-          </w:tcPr>
-          <w:p>
-            <w:pPr>
-              <w:cnfStyle w:val="000000100000" w:firstRow="0" w:lastRow="0" w:firstColumn="0" w:lastColumn="0" w:oddVBand="0" w:evenVBand="0" w:oddHBand="1" w:evenHBand="0" w:firstRowFirstColumn="0" w:firstRowLastColumn="0" w:lastRowFirstColumn="0" w:lastRowLastColumn="0"/>
-            </w:pPr>
-          </w:p>
-        </w:tc>
-        <w:tc>
-          <w:tcPr>
-            <w:tcW w:w="618" w:type="dxa"/>
-            <w:shd w:val="clear" w:color="auto" w:fill="FABF8F" w:themeFill="accent6" w:themeFillTint="99"/>
-          </w:tcPr>
-          <w:p>
-            <w:pPr>
-              <w:cnfStyle w:val="000000100000" w:firstRow="0" w:lastRow="0" w:firstColumn="0" w:lastColumn="0" w:oddVBand="0" w:evenVBand="0" w:oddHBand="1" w:evenHBand="0" w:firstRowFirstColumn="0" w:firstRowLastColumn="0" w:lastRowFirstColumn="0" w:lastRowLastColumn="0"/>
-            </w:pPr>
-          </w:p>
-        </w:tc>
-        <w:tc>
-          <w:tcPr>
-            <w:tcW w:w="914" w:type="dxa"/>
-            <w:shd w:val="clear" w:color="auto" w:fill="FABF8F" w:themeFill="accent6" w:themeFillTint="99"/>
-          </w:tcPr>
-          <w:p>
-            <w:pPr>
-              <w:cnfStyle w:val="000000100000" w:firstRow="0" w:lastRow="0" w:firstColumn="0" w:lastColumn="0" w:oddVBand="0" w:evenVBand="0" w:oddHBand="1" w:evenHBand="0" w:firstRowFirstColumn="0" w:firstRowLastColumn="0" w:lastRowFirstColumn="0" w:lastRowLastColumn="0"/>
-            </w:pPr>
-          </w:p>
-        </w:tc>
-        <w:tc>
-          <w:tcPr>
-            <w:tcW w:w="618" w:type="dxa"/>
-            <w:shd w:val="clear" w:color="auto" w:fill="C2D69B" w:themeFill="accent3" w:themeFillTint="99"/>
-          </w:tcPr>
-          <w:p>
-            <w:pPr>
-              <w:cnfStyle w:val="000000100000" w:firstRow="0" w:lastRow="0" w:firstColumn="0" w:lastColumn="0" w:oddVBand="0" w:evenVBand="0" w:oddHBand="1" w:evenHBand="0" w:firstRowFirstColumn="0" w:firstRowLastColumn="0" w:lastRowFirstColumn="0" w:lastRowLastColumn="0"/>
-            </w:pPr>
-          </w:p>
-        </w:tc>
-        <w:tc>
-          <w:tcPr>
-            <w:tcW w:w="915" w:type="dxa"/>
-            <w:shd w:val="clear" w:color="auto" w:fill="C2D69B" w:themeFill="accent3" w:themeFillTint="99"/>
-          </w:tcPr>
-          <w:p>
-            <w:pPr>
-              <w:cnfStyle w:val="000000100000" w:firstRow="0" w:lastRow="0" w:firstColumn="0" w:lastColumn="0" w:oddVBand="0" w:evenVBand="0" w:oddHBand="1" w:evenHBand="0" w:firstRowFirstColumn="0" w:firstRowLastColumn="0" w:lastRowFirstColumn="0" w:lastRowLastColumn="0"/>
-            </w:pPr>
-          </w:p>
-        </w:tc>
-        <w:tc>
-          <w:tcPr>
-            <w:tcW w:w="767" w:type="dxa"/>
-            <w:shd w:val="clear" w:color="auto" w:fill="FABF8F" w:themeFill="accent6" w:themeFillTint="99"/>
-          </w:tcPr>
-          <w:p>
-            <w:pPr>
-              <w:cnfStyle w:val="000000100000" w:firstRow="0" w:lastRow="0" w:firstColumn="0" w:lastColumn="0" w:oddVBand="0" w:evenVBand="0" w:oddHBand="1" w:evenHBand="0" w:firstRowFirstColumn="0" w:firstRowLastColumn="0" w:lastRowFirstColumn="0" w:lastRowLastColumn="0"/>
-            </w:pPr>
-          </w:p>
-        </w:tc>
-        <w:tc>
-          <w:tcPr>
-            <w:tcW w:w="915" w:type="dxa"/>
-            <w:shd w:val="clear" w:color="auto" w:fill="FABF8F" w:themeFill="accent6" w:themeFillTint="99"/>
-          </w:tcPr>
-          <w:p>
-            <w:pPr>
-              <w:cnfStyle w:val="000000100000" w:firstRow="0" w:lastRow="0" w:firstColumn="0" w:lastColumn="0" w:oddVBand="0" w:evenVBand="0" w:oddHBand="1" w:evenHBand="0" w:firstRowFirstColumn="0" w:firstRowLastColumn="0" w:lastRowFirstColumn="0" w:lastRowLastColumn="0"/>
-            </w:pPr>
-          </w:p>
-        </w:tc>
-        <w:tc>
-          <w:tcPr>
-            <w:tcW w:w="1061" w:type="dxa"/>
-            <w:shd w:val="clear" w:color="auto" w:fill="FABF8F" w:themeFill="accent6" w:themeFillTint="99"/>
-          </w:tcPr>
-          <w:p>
-            <w:pPr>
-              <w:cnfStyle w:val="000000100000" w:firstRow="0" w:lastRow="0" w:firstColumn="0" w:lastColumn="0" w:oddVBand="0" w:evenVBand="0" w:oddHBand="1" w:evenHBand="0" w:firstRowFirstColumn="0" w:firstRowLastColumn="0" w:lastRowFirstColumn="0" w:lastRowLastColumn="0"/>
-            </w:pPr>
-          </w:p>
-        </w:tc>
-        <w:tc>
-          <w:tcPr>
-            <w:tcW w:w="1356" w:type="dxa"/>
-            <w:shd w:val="clear" w:color="auto" w:fill="FABF8F" w:themeFill="accent6" w:themeFillTint="99"/>
-          </w:tcPr>
-          <w:p>
-            <w:pPr>
-              <w:cnfStyle w:val="000000100000" w:firstRow="0" w:lastRow="0" w:firstColumn="0" w:lastColumn="0" w:oddVBand="0" w:evenVBand="0" w:oddHBand="1" w:evenHBand="0" w:firstRowFirstColumn="0" w:firstRowLastColumn="0" w:lastRowFirstColumn="0" w:lastRowLastColumn="0"/>
-            </w:pPr>
-          </w:p>
-        </w:tc>
-      </w:tr>
-      <w:tr>
-        <w:trPr>
-          <w:trHeight w:val="517"/>
-        </w:trPr>
-        <w:tc>
-          <w:tcPr>
-            <w:cnfStyle w:val="001000000000" w:firstRow="0" w:lastRow="0" w:firstColumn="1" w:lastColumn="0" w:oddVBand="0" w:evenVBand="0" w:oddHBand="0" w:evenHBand="0" w:firstRowFirstColumn="0" w:firstRowLastColumn="0" w:lastRowFirstColumn="0" w:lastRowLastColumn="0"/>
-            <w:tcW w:w="2730" w:type="dxa"/>
-          </w:tcPr>
-          <w:p>
-            <w:pPr>
-              <w:rPr>
-                <w:rFonts w:ascii="Times New Roman" w:eastAsia="Times New Roman" w:hAnsi="Times New Roman" w:cs="Times New Roman"/>
-                <w:sz w:val="20"/>
-                <w:szCs w:val="20"/>
-              </w:rPr>
-            </w:pPr>
-            <w:proofErr w:type="spellStart"/>
-            <w:r>
-              <w:rPr>
-                <w:rFonts w:ascii="Times New Roman" w:eastAsia="Times New Roman" w:hAnsi="Times New Roman" w:cs="Times New Roman"/>
-                <w:sz w:val="20"/>
-                <w:szCs w:val="20"/>
-              </w:rPr>
-              <w:t>Mockups</w:t>
-            </w:r>
-            <w:proofErr w:type="spellEnd"/>
-            <w:r>
-              <w:rPr>
-                <w:rFonts w:ascii="Times New Roman" w:eastAsia="Times New Roman" w:hAnsi="Times New Roman" w:cs="Times New Roman"/>
-                <w:sz w:val="20"/>
-                <w:szCs w:val="20"/>
-              </w:rPr>
-              <w:t xml:space="preserve"> e interfaces</w:t>
-            </w:r>
-          </w:p>
-          <w:p>
-            <w:pPr>
-              <w:rPr>
-                <w:sz w:val="20"/>
-                <w:szCs w:val="20"/>
-              </w:rPr>
-            </w:pPr>
-          </w:p>
-        </w:tc>
-        <w:tc>
-          <w:tcPr>
-            <w:tcW w:w="726" w:type="dxa"/>
-            <w:shd w:val="clear" w:color="auto" w:fill="FABF8F" w:themeFill="accent6" w:themeFillTint="99"/>
-          </w:tcPr>
-          <w:p>
-            <w:pPr>
-              <w:cnfStyle w:val="000000000000" w:firstRow="0" w:lastRow="0" w:firstColumn="0" w:lastColumn="0" w:oddVBand="0" w:evenVBand="0" w:oddHBand="0" w:evenHBand="0" w:firstRowFirstColumn="0" w:firstRowLastColumn="0" w:lastRowFirstColumn="0" w:lastRowLastColumn="0"/>
-            </w:pPr>
-          </w:p>
-        </w:tc>
-        <w:tc>
-          <w:tcPr>
-            <w:tcW w:w="618" w:type="dxa"/>
-            <w:shd w:val="clear" w:color="auto" w:fill="FABF8F" w:themeFill="accent6" w:themeFillTint="99"/>
-          </w:tcPr>
-          <w:p>
-            <w:pPr>
-              <w:cnfStyle w:val="000000000000" w:firstRow="0" w:lastRow="0" w:firstColumn="0" w:lastColumn="0" w:oddVBand="0" w:evenVBand="0" w:oddHBand="0" w:evenHBand="0" w:firstRowFirstColumn="0" w:firstRowLastColumn="0" w:lastRowFirstColumn="0" w:lastRowLastColumn="0"/>
-            </w:pPr>
-          </w:p>
-        </w:tc>
-        <w:tc>
-          <w:tcPr>
-            <w:tcW w:w="914" w:type="dxa"/>
-            <w:shd w:val="clear" w:color="auto" w:fill="FABF8F" w:themeFill="accent6" w:themeFillTint="99"/>
-          </w:tcPr>
-          <w:p>
-            <w:pPr>
-              <w:cnfStyle w:val="000000000000" w:firstRow="0" w:lastRow="0" w:firstColumn="0" w:lastColumn="0" w:oddVBand="0" w:evenVBand="0" w:oddHBand="0" w:evenHBand="0" w:firstRowFirstColumn="0" w:firstRowLastColumn="0" w:lastRowFirstColumn="0" w:lastRowLastColumn="0"/>
-            </w:pPr>
-          </w:p>
-        </w:tc>
-        <w:tc>
-          <w:tcPr>
-            <w:tcW w:w="618" w:type="dxa"/>
-            <w:shd w:val="clear" w:color="auto" w:fill="C2D69B" w:themeFill="accent3" w:themeFillTint="99"/>
-          </w:tcPr>
-          <w:p>
-            <w:pPr>
-              <w:cnfStyle w:val="000000000000" w:firstRow="0" w:lastRow="0" w:firstColumn="0" w:lastColumn="0" w:oddVBand="0" w:evenVBand="0" w:oddHBand="0" w:evenHBand="0" w:firstRowFirstColumn="0" w:firstRowLastColumn="0" w:lastRowFirstColumn="0" w:lastRowLastColumn="0"/>
-            </w:pPr>
-          </w:p>
-        </w:tc>
-        <w:tc>
-          <w:tcPr>
-            <w:tcW w:w="915" w:type="dxa"/>
-            <w:shd w:val="clear" w:color="auto" w:fill="C2D69B" w:themeFill="accent3" w:themeFillTint="99"/>
-          </w:tcPr>
-          <w:p>
-            <w:pPr>
-              <w:cnfStyle w:val="000000000000" w:firstRow="0" w:lastRow="0" w:firstColumn="0" w:lastColumn="0" w:oddVBand="0" w:evenVBand="0" w:oddHBand="0" w:evenHBand="0" w:firstRowFirstColumn="0" w:firstRowLastColumn="0" w:lastRowFirstColumn="0" w:lastRowLastColumn="0"/>
-            </w:pPr>
-          </w:p>
-        </w:tc>
-        <w:tc>
-          <w:tcPr>
-            <w:tcW w:w="767" w:type="dxa"/>
-            <w:shd w:val="clear" w:color="auto" w:fill="FABF8F" w:themeFill="accent6" w:themeFillTint="99"/>
-          </w:tcPr>
-          <w:p>
-            <w:pPr>
-              <w:cnfStyle w:val="000000000000" w:firstRow="0" w:lastRow="0" w:firstColumn="0" w:lastColumn="0" w:oddVBand="0" w:evenVBand="0" w:oddHBand="0" w:evenHBand="0" w:firstRowFirstColumn="0" w:firstRowLastColumn="0" w:lastRowFirstColumn="0" w:lastRowLastColumn="0"/>
-            </w:pPr>
-          </w:p>
-        </w:tc>
-        <w:tc>
-          <w:tcPr>
-            <w:tcW w:w="915" w:type="dxa"/>
-            <w:shd w:val="clear" w:color="auto" w:fill="FABF8F" w:themeFill="accent6" w:themeFillTint="99"/>
-          </w:tcPr>
-          <w:p>
-            <w:pPr>
-              <w:cnfStyle w:val="000000000000" w:firstRow="0" w:lastRow="0" w:firstColumn="0" w:lastColumn="0" w:oddVBand="0" w:evenVBand="0" w:oddHBand="0" w:evenHBand="0" w:firstRowFirstColumn="0" w:firstRowLastColumn="0" w:lastRowFirstColumn="0" w:lastRowLastColumn="0"/>
-            </w:pPr>
-          </w:p>
-        </w:tc>
-        <w:tc>
-          <w:tcPr>
-            <w:tcW w:w="1061" w:type="dxa"/>
-            <w:shd w:val="clear" w:color="auto" w:fill="FABF8F" w:themeFill="accent6" w:themeFillTint="99"/>
-          </w:tcPr>
-          <w:p>
-            <w:pPr>
-              <w:cnfStyle w:val="000000000000" w:firstRow="0" w:lastRow="0" w:firstColumn="0" w:lastColumn="0" w:oddVBand="0" w:evenVBand="0" w:oddHBand="0" w:evenHBand="0" w:firstRowFirstColumn="0" w:firstRowLastColumn="0" w:lastRowFirstColumn="0" w:lastRowLastColumn="0"/>
-            </w:pPr>
-          </w:p>
-        </w:tc>
-        <w:tc>
-          <w:tcPr>
-            <w:tcW w:w="1356" w:type="dxa"/>
-            <w:shd w:val="clear" w:color="auto" w:fill="FABF8F" w:themeFill="accent6" w:themeFillTint="99"/>
-          </w:tcPr>
-          <w:p>
-            <w:pPr>
-              <w:cnfStyle w:val="000000000000" w:firstRow="0" w:lastRow="0" w:firstColumn="0" w:lastColumn="0" w:oddVBand="0" w:evenVBand="0" w:oddHBand="0" w:evenHBand="0" w:firstRowFirstColumn="0" w:firstRowLastColumn="0" w:lastRowFirstColumn="0" w:lastRowLastColumn="0"/>
-            </w:pPr>
-          </w:p>
-        </w:tc>
-      </w:tr>
-      <w:tr>
-        <w:trPr>
-          <w:cnfStyle w:val="000000100000" w:firstRow="0" w:lastRow="0" w:firstColumn="0" w:lastColumn="0" w:oddVBand="0" w:evenVBand="0" w:oddHBand="1" w:evenHBand="0" w:firstRowFirstColumn="0" w:firstRowLastColumn="0" w:lastRowFirstColumn="0" w:lastRowLastColumn="0"/>
-          <w:trHeight w:val="517"/>
-        </w:trPr>
-        <w:tc>
-          <w:tcPr>
-            <w:cnfStyle w:val="001000000000" w:firstRow="0" w:lastRow="0" w:firstColumn="1" w:lastColumn="0" w:oddVBand="0" w:evenVBand="0" w:oddHBand="0" w:evenHBand="0" w:firstRowFirstColumn="0" w:firstRowLastColumn="0" w:lastRowFirstColumn="0" w:lastRowLastColumn="0"/>
-            <w:tcW w:w="2730" w:type="dxa"/>
-          </w:tcPr>
-          <w:p>
-            <w:pPr>
-              <w:rPr>
-                <w:rFonts w:ascii="Times New Roman" w:eastAsia="Times New Roman" w:hAnsi="Times New Roman" w:cs="Times New Roman"/>
-                <w:sz w:val="20"/>
-                <w:szCs w:val="20"/>
-              </w:rPr>
-            </w:pPr>
-            <w:proofErr w:type="spellStart"/>
-            <w:r>
-              <w:rPr>
-                <w:rFonts w:ascii="Times New Roman" w:eastAsia="Times New Roman" w:hAnsi="Times New Roman" w:cs="Times New Roman"/>
-                <w:sz w:val="20"/>
-                <w:szCs w:val="20"/>
-              </w:rPr>
-              <w:t>Project</w:t>
-            </w:r>
-            <w:proofErr w:type="spellEnd"/>
-            <w:r>
-              <w:rPr>
-                <w:rFonts w:ascii="Times New Roman" w:eastAsia="Times New Roman" w:hAnsi="Times New Roman" w:cs="Times New Roman"/>
-                <w:sz w:val="20"/>
-                <w:szCs w:val="20"/>
-              </w:rPr>
-              <w:t xml:space="preserve"> Charter </w:t>
-            </w:r>
-            <w:proofErr w:type="spellStart"/>
-            <w:r>
-              <w:rPr>
-                <w:rFonts w:ascii="Times New Roman" w:eastAsia="Times New Roman" w:hAnsi="Times New Roman" w:cs="Times New Roman"/>
-                <w:sz w:val="20"/>
-                <w:szCs w:val="20"/>
-              </w:rPr>
-              <w:t>and</w:t>
-            </w:r>
-            <w:proofErr w:type="spellEnd"/>
-            <w:r>
-              <w:rPr>
-                <w:rFonts w:ascii="Times New Roman" w:eastAsia="Times New Roman" w:hAnsi="Times New Roman" w:cs="Times New Roman"/>
-                <w:sz w:val="20"/>
-                <w:szCs w:val="20"/>
-              </w:rPr>
-              <w:t xml:space="preserve"> WBS</w:t>
-            </w:r>
-          </w:p>
-          <w:p>
-            <w:pPr>
-              <w:rPr>
-                <w:sz w:val="20"/>
-                <w:szCs w:val="20"/>
-              </w:rPr>
-            </w:pPr>
-          </w:p>
-        </w:tc>
-        <w:tc>
-          <w:tcPr>
-            <w:tcW w:w="726" w:type="dxa"/>
-            <w:shd w:val="clear" w:color="auto" w:fill="FABF8F" w:themeFill="accent6" w:themeFillTint="99"/>
-          </w:tcPr>
-          <w:p>
-            <w:pPr>
-              <w:cnfStyle w:val="000000100000" w:firstRow="0" w:lastRow="0" w:firstColumn="0" w:lastColumn="0" w:oddVBand="0" w:evenVBand="0" w:oddHBand="1" w:evenHBand="0" w:firstRowFirstColumn="0" w:firstRowLastColumn="0" w:lastRowFirstColumn="0" w:lastRowLastColumn="0"/>
-            </w:pPr>
-          </w:p>
-        </w:tc>
-        <w:tc>
-          <w:tcPr>
-            <w:tcW w:w="618" w:type="dxa"/>
-            <w:shd w:val="clear" w:color="auto" w:fill="FABF8F" w:themeFill="accent6" w:themeFillTint="99"/>
-          </w:tcPr>
-          <w:p>
-            <w:pPr>
-              <w:cnfStyle w:val="000000100000" w:firstRow="0" w:lastRow="0" w:firstColumn="0" w:lastColumn="0" w:oddVBand="0" w:evenVBand="0" w:oddHBand="1" w:evenHBand="0" w:firstRowFirstColumn="0" w:firstRowLastColumn="0" w:lastRowFirstColumn="0" w:lastRowLastColumn="0"/>
-            </w:pPr>
-          </w:p>
-        </w:tc>
-        <w:tc>
-          <w:tcPr>
-            <w:tcW w:w="914" w:type="dxa"/>
-            <w:shd w:val="clear" w:color="auto" w:fill="FABF8F" w:themeFill="accent6" w:themeFillTint="99"/>
-          </w:tcPr>
-          <w:p>
-            <w:pPr>
-              <w:cnfStyle w:val="000000100000" w:firstRow="0" w:lastRow="0" w:firstColumn="0" w:lastColumn="0" w:oddVBand="0" w:evenVBand="0" w:oddHBand="1" w:evenHBand="0" w:firstRowFirstColumn="0" w:firstRowLastColumn="0" w:lastRowFirstColumn="0" w:lastRowLastColumn="0"/>
-            </w:pPr>
-          </w:p>
-        </w:tc>
-        <w:tc>
-          <w:tcPr>
-            <w:tcW w:w="618" w:type="dxa"/>
-            <w:shd w:val="clear" w:color="auto" w:fill="C2D69B" w:themeFill="accent3" w:themeFillTint="99"/>
-          </w:tcPr>
-          <w:p>
-            <w:pPr>
-              <w:cnfStyle w:val="000000100000" w:firstRow="0" w:lastRow="0" w:firstColumn="0" w:lastColumn="0" w:oddVBand="0" w:evenVBand="0" w:oddHBand="1" w:evenHBand="0" w:firstRowFirstColumn="0" w:firstRowLastColumn="0" w:lastRowFirstColumn="0" w:lastRowLastColumn="0"/>
-            </w:pPr>
-          </w:p>
-        </w:tc>
-        <w:tc>
-          <w:tcPr>
-            <w:tcW w:w="915" w:type="dxa"/>
-            <w:shd w:val="clear" w:color="auto" w:fill="C2D69B" w:themeFill="accent3" w:themeFillTint="99"/>
-          </w:tcPr>
-          <w:p>
-            <w:pPr>
-              <w:cnfStyle w:val="000000100000" w:firstRow="0" w:lastRow="0" w:firstColumn="0" w:lastColumn="0" w:oddVBand="0" w:evenVBand="0" w:oddHBand="1" w:evenHBand="0" w:firstRowFirstColumn="0" w:firstRowLastColumn="0" w:lastRowFirstColumn="0" w:lastRowLastColumn="0"/>
-            </w:pPr>
-          </w:p>
-        </w:tc>
-        <w:tc>
-          <w:tcPr>
-            <w:tcW w:w="767" w:type="dxa"/>
-            <w:shd w:val="clear" w:color="auto" w:fill="FABF8F" w:themeFill="accent6" w:themeFillTint="99"/>
-          </w:tcPr>
-          <w:p>
-            <w:pPr>
-              <w:cnfStyle w:val="000000100000" w:firstRow="0" w:lastRow="0" w:firstColumn="0" w:lastColumn="0" w:oddVBand="0" w:evenVBand="0" w:oddHBand="1" w:evenHBand="0" w:firstRowFirstColumn="0" w:firstRowLastColumn="0" w:lastRowFirstColumn="0" w:lastRowLastColumn="0"/>
-            </w:pPr>
-          </w:p>
-        </w:tc>
-        <w:tc>
-          <w:tcPr>
-            <w:tcW w:w="915" w:type="dxa"/>
-            <w:shd w:val="clear" w:color="auto" w:fill="FABF8F" w:themeFill="accent6" w:themeFillTint="99"/>
-          </w:tcPr>
-          <w:p>
-            <w:pPr>
-              <w:cnfStyle w:val="000000100000" w:firstRow="0" w:lastRow="0" w:firstColumn="0" w:lastColumn="0" w:oddVBand="0" w:evenVBand="0" w:oddHBand="1" w:evenHBand="0" w:firstRowFirstColumn="0" w:firstRowLastColumn="0" w:lastRowFirstColumn="0" w:lastRowLastColumn="0"/>
-            </w:pPr>
-          </w:p>
-        </w:tc>
-        <w:tc>
-          <w:tcPr>
-            <w:tcW w:w="1061" w:type="dxa"/>
-            <w:shd w:val="clear" w:color="auto" w:fill="FABF8F" w:themeFill="accent6" w:themeFillTint="99"/>
-          </w:tcPr>
-          <w:p>
-            <w:pPr>
-              <w:cnfStyle w:val="000000100000" w:firstRow="0" w:lastRow="0" w:firstColumn="0" w:lastColumn="0" w:oddVBand="0" w:evenVBand="0" w:oddHBand="1" w:evenHBand="0" w:firstRowFirstColumn="0" w:firstRowLastColumn="0" w:lastRowFirstColumn="0" w:lastRowLastColumn="0"/>
-            </w:pPr>
-          </w:p>
-        </w:tc>
-        <w:tc>
-          <w:tcPr>
-            <w:tcW w:w="1356" w:type="dxa"/>
-            <w:shd w:val="clear" w:color="auto" w:fill="FABF8F" w:themeFill="accent6" w:themeFillTint="99"/>
-          </w:tcPr>
-          <w:p>
-            <w:pPr>
-              <w:cnfStyle w:val="000000100000" w:firstRow="0" w:lastRow="0" w:firstColumn="0" w:lastColumn="0" w:oddVBand="0" w:evenVBand="0" w:oddHBand="1" w:evenHBand="0" w:firstRowFirstColumn="0" w:firstRowLastColumn="0" w:lastRowFirstColumn="0" w:lastRowLastColumn="0"/>
-            </w:pPr>
-          </w:p>
-        </w:tc>
-      </w:tr>
-      <w:tr>
-        <w:trPr>
-          <w:trHeight w:val="304"/>
-        </w:trPr>
-        <w:tc>
-          <w:tcPr>
-            <w:cnfStyle w:val="001000000000" w:firstRow="0" w:lastRow="0" w:firstColumn="1" w:lastColumn="0" w:oddVBand="0" w:evenVBand="0" w:oddHBand="0" w:evenHBand="0" w:firstRowFirstColumn="0" w:firstRowLastColumn="0" w:lastRowFirstColumn="0" w:lastRowLastColumn="0"/>
-            <w:tcW w:w="2730" w:type="dxa"/>
-          </w:tcPr>
-          <w:p>
-            <w:pPr>
-              <w:rPr>
-                <w:rFonts w:ascii="Times New Roman" w:eastAsia="Times New Roman" w:hAnsi="Times New Roman" w:cs="Times New Roman"/>
-                <w:sz w:val="20"/>
-                <w:szCs w:val="20"/>
-              </w:rPr>
-            </w:pPr>
-            <w:r>
-              <w:rPr>
-                <w:rFonts w:ascii="Times New Roman" w:eastAsia="Times New Roman" w:hAnsi="Times New Roman" w:cs="Times New Roman"/>
-                <w:sz w:val="20"/>
-                <w:szCs w:val="20"/>
-              </w:rPr>
-              <w:t>Protótipo funcional do projeto</w:t>
-            </w:r>
-          </w:p>
-          <w:p>
-            <w:pPr>
-              <w:rPr>
-                <w:sz w:val="20"/>
-                <w:szCs w:val="20"/>
-              </w:rPr>
-            </w:pPr>
-          </w:p>
-        </w:tc>
-        <w:tc>
-          <w:tcPr>
-            <w:tcW w:w="726" w:type="dxa"/>
-            <w:shd w:val="clear" w:color="auto" w:fill="FABF8F" w:themeFill="accent6" w:themeFillTint="99"/>
-          </w:tcPr>
-          <w:p>
-            <w:pPr>
-              <w:cnfStyle w:val="000000000000" w:firstRow="0" w:lastRow="0" w:firstColumn="0" w:lastColumn="0" w:oddVBand="0" w:evenVBand="0" w:oddHBand="0" w:evenHBand="0" w:firstRowFirstColumn="0" w:firstRowLastColumn="0" w:lastRowFirstColumn="0" w:lastRowLastColumn="0"/>
-            </w:pPr>
-          </w:p>
-        </w:tc>
-        <w:tc>
-          <w:tcPr>
-            <w:tcW w:w="618" w:type="dxa"/>
-            <w:shd w:val="clear" w:color="auto" w:fill="FABF8F" w:themeFill="accent6" w:themeFillTint="99"/>
-          </w:tcPr>
-          <w:p>
-            <w:pPr>
-              <w:cnfStyle w:val="000000000000" w:firstRow="0" w:lastRow="0" w:firstColumn="0" w:lastColumn="0" w:oddVBand="0" w:evenVBand="0" w:oddHBand="0" w:evenHBand="0" w:firstRowFirstColumn="0" w:firstRowLastColumn="0" w:lastRowFirstColumn="0" w:lastRowLastColumn="0"/>
-            </w:pPr>
-          </w:p>
-        </w:tc>
-        <w:tc>
-          <w:tcPr>
-            <w:tcW w:w="914" w:type="dxa"/>
-            <w:shd w:val="clear" w:color="auto" w:fill="FABF8F" w:themeFill="accent6" w:themeFillTint="99"/>
-          </w:tcPr>
-          <w:p>
-            <w:pPr>
-              <w:cnfStyle w:val="000000000000" w:firstRow="0" w:lastRow="0" w:firstColumn="0" w:lastColumn="0" w:oddVBand="0" w:evenVBand="0" w:oddHBand="0" w:evenHBand="0" w:firstRowFirstColumn="0" w:firstRowLastColumn="0" w:lastRowFirstColumn="0" w:lastRowLastColumn="0"/>
-            </w:pPr>
-          </w:p>
-        </w:tc>
-        <w:tc>
-          <w:tcPr>
-            <w:tcW w:w="618" w:type="dxa"/>
-            <w:shd w:val="clear" w:color="auto" w:fill="FABF8F" w:themeFill="accent6" w:themeFillTint="99"/>
-          </w:tcPr>
-          <w:p>
-            <w:pPr>
-              <w:cnfStyle w:val="000000000000" w:firstRow="0" w:lastRow="0" w:firstColumn="0" w:lastColumn="0" w:oddVBand="0" w:evenVBand="0" w:oddHBand="0" w:evenHBand="0" w:firstRowFirstColumn="0" w:firstRowLastColumn="0" w:lastRowFirstColumn="0" w:lastRowLastColumn="0"/>
-            </w:pPr>
-          </w:p>
-        </w:tc>
-        <w:tc>
-          <w:tcPr>
-            <w:tcW w:w="915" w:type="dxa"/>
-            <w:shd w:val="clear" w:color="auto" w:fill="FABF8F" w:themeFill="accent6" w:themeFillTint="99"/>
-          </w:tcPr>
-          <w:p>
-            <w:pPr>
-              <w:cnfStyle w:val="000000000000" w:firstRow="0" w:lastRow="0" w:firstColumn="0" w:lastColumn="0" w:oddVBand="0" w:evenVBand="0" w:oddHBand="0" w:evenHBand="0" w:firstRowFirstColumn="0" w:firstRowLastColumn="0" w:lastRowFirstColumn="0" w:lastRowLastColumn="0"/>
-            </w:pPr>
-          </w:p>
-        </w:tc>
-        <w:tc>
-          <w:tcPr>
-            <w:tcW w:w="767" w:type="dxa"/>
-            <w:shd w:val="clear" w:color="auto" w:fill="C2D69B" w:themeFill="accent3" w:themeFillTint="99"/>
-          </w:tcPr>
-          <w:p>
-            <w:pPr>
-              <w:cnfStyle w:val="000000000000" w:firstRow="0" w:lastRow="0" w:firstColumn="0" w:lastColumn="0" w:oddVBand="0" w:evenVBand="0" w:oddHBand="0" w:evenHBand="0" w:firstRowFirstColumn="0" w:firstRowLastColumn="0" w:lastRowFirstColumn="0" w:lastRowLastColumn="0"/>
-            </w:pPr>
-          </w:p>
-        </w:tc>
-        <w:tc>
-          <w:tcPr>
-            <w:tcW w:w="915" w:type="dxa"/>
-            <w:shd w:val="clear" w:color="auto" w:fill="C2D69B" w:themeFill="accent3" w:themeFillTint="99"/>
-          </w:tcPr>
-          <w:p>
-            <w:pPr>
-              <w:cnfStyle w:val="000000000000" w:firstRow="0" w:lastRow="0" w:firstColumn="0" w:lastColumn="0" w:oddVBand="0" w:evenVBand="0" w:oddHBand="0" w:evenHBand="0" w:firstRowFirstColumn="0" w:firstRowLastColumn="0" w:lastRowFirstColumn="0" w:lastRowLastColumn="0"/>
-            </w:pPr>
-          </w:p>
-        </w:tc>
-        <w:tc>
-          <w:tcPr>
-            <w:tcW w:w="1061" w:type="dxa"/>
-            <w:shd w:val="clear" w:color="auto" w:fill="FABF8F" w:themeFill="accent6" w:themeFillTint="99"/>
-          </w:tcPr>
-          <w:p>
-            <w:pPr>
-              <w:cnfStyle w:val="000000000000" w:firstRow="0" w:lastRow="0" w:firstColumn="0" w:lastColumn="0" w:oddVBand="0" w:evenVBand="0" w:oddHBand="0" w:evenHBand="0" w:firstRowFirstColumn="0" w:firstRowLastColumn="0" w:lastRowFirstColumn="0" w:lastRowLastColumn="0"/>
-            </w:pPr>
-          </w:p>
-        </w:tc>
-        <w:tc>
-          <w:tcPr>
-            <w:tcW w:w="1356" w:type="dxa"/>
-            <w:shd w:val="clear" w:color="auto" w:fill="FABF8F" w:themeFill="accent6" w:themeFillTint="99"/>
-          </w:tcPr>
-          <w:p>
-            <w:pPr>
-              <w:cnfStyle w:val="000000000000" w:firstRow="0" w:lastRow="0" w:firstColumn="0" w:lastColumn="0" w:oddVBand="0" w:evenVBand="0" w:oddHBand="0" w:evenHBand="0" w:firstRowFirstColumn="0" w:firstRowLastColumn="0" w:lastRowFirstColumn="0" w:lastRowLastColumn="0"/>
-            </w:pPr>
-          </w:p>
-        </w:tc>
-      </w:tr>
-      <w:tr>
-        <w:trPr>
-          <w:cnfStyle w:val="000000100000" w:firstRow="0" w:lastRow="0" w:firstColumn="0" w:lastColumn="0" w:oddVBand="0" w:evenVBand="0" w:oddHBand="1" w:evenHBand="0" w:firstRowFirstColumn="0" w:firstRowLastColumn="0" w:lastRowFirstColumn="0" w:lastRowLastColumn="0"/>
-          <w:trHeight w:val="517"/>
-        </w:trPr>
-        <w:tc>
-          <w:tcPr>
-            <w:cnfStyle w:val="001000000000" w:firstRow="0" w:lastRow="0" w:firstColumn="1" w:lastColumn="0" w:oddVBand="0" w:evenVBand="0" w:oddHBand="0" w:evenHBand="0" w:firstRowFirstColumn="0" w:firstRowLastColumn="0" w:lastRowFirstColumn="0" w:lastRowLastColumn="0"/>
-            <w:tcW w:w="2730" w:type="dxa"/>
-          </w:tcPr>
-          <w:p>
-            <w:pPr>
-              <w:rPr>
-                <w:rFonts w:ascii="Times New Roman" w:eastAsia="Times New Roman" w:hAnsi="Times New Roman" w:cs="Times New Roman"/>
-                <w:sz w:val="20"/>
-                <w:szCs w:val="20"/>
-              </w:rPr>
-            </w:pPr>
-            <w:r>
-              <w:rPr>
-                <w:rFonts w:ascii="Times New Roman" w:eastAsia="Times New Roman" w:hAnsi="Times New Roman" w:cs="Times New Roman"/>
-                <w:sz w:val="20"/>
-                <w:szCs w:val="20"/>
-              </w:rPr>
-              <w:t>Versão alfa do projeto</w:t>
-            </w:r>
-          </w:p>
-          <w:p>
-            <w:pPr>
-              <w:rPr>
-                <w:sz w:val="20"/>
-                <w:szCs w:val="20"/>
-              </w:rPr>
-            </w:pPr>
-          </w:p>
-        </w:tc>
-        <w:tc>
-          <w:tcPr>
-            <w:tcW w:w="726" w:type="dxa"/>
-            <w:shd w:val="clear" w:color="auto" w:fill="FABF8F" w:themeFill="accent6" w:themeFillTint="99"/>
-          </w:tcPr>
-          <w:p>
-            <w:pPr>
-              <w:cnfStyle w:val="000000100000" w:firstRow="0" w:lastRow="0" w:firstColumn="0" w:lastColumn="0" w:oddVBand="0" w:evenVBand="0" w:oddHBand="1" w:evenHBand="0" w:firstRowFirstColumn="0" w:firstRowLastColumn="0" w:lastRowFirstColumn="0" w:lastRowLastColumn="0"/>
-            </w:pPr>
-          </w:p>
-        </w:tc>
-        <w:tc>
-          <w:tcPr>
-            <w:tcW w:w="618" w:type="dxa"/>
-            <w:shd w:val="clear" w:color="auto" w:fill="FABF8F" w:themeFill="accent6" w:themeFillTint="99"/>
-          </w:tcPr>
-          <w:p>
-            <w:pPr>
-              <w:cnfStyle w:val="000000100000" w:firstRow="0" w:lastRow="0" w:firstColumn="0" w:lastColumn="0" w:oddVBand="0" w:evenVBand="0" w:oddHBand="1" w:evenHBand="0" w:firstRowFirstColumn="0" w:firstRowLastColumn="0" w:lastRowFirstColumn="0" w:lastRowLastColumn="0"/>
-            </w:pPr>
-          </w:p>
-        </w:tc>
-        <w:tc>
-          <w:tcPr>
-            <w:tcW w:w="914" w:type="dxa"/>
-            <w:shd w:val="clear" w:color="auto" w:fill="FABF8F" w:themeFill="accent6" w:themeFillTint="99"/>
-          </w:tcPr>
-          <w:p>
-            <w:pPr>
-              <w:cnfStyle w:val="000000100000" w:firstRow="0" w:lastRow="0" w:firstColumn="0" w:lastColumn="0" w:oddVBand="0" w:evenVBand="0" w:oddHBand="1" w:evenHBand="0" w:firstRowFirstColumn="0" w:firstRowLastColumn="0" w:lastRowFirstColumn="0" w:lastRowLastColumn="0"/>
-            </w:pPr>
-          </w:p>
-        </w:tc>
-        <w:tc>
-          <w:tcPr>
-            <w:tcW w:w="618" w:type="dxa"/>
-            <w:shd w:val="clear" w:color="auto" w:fill="FABF8F" w:themeFill="accent6" w:themeFillTint="99"/>
-          </w:tcPr>
-          <w:p>
-            <w:pPr>
-              <w:cnfStyle w:val="000000100000" w:firstRow="0" w:lastRow="0" w:firstColumn="0" w:lastColumn="0" w:oddVBand="0" w:evenVBand="0" w:oddHBand="1" w:evenHBand="0" w:firstRowFirstColumn="0" w:firstRowLastColumn="0" w:lastRowFirstColumn="0" w:lastRowLastColumn="0"/>
-            </w:pPr>
-          </w:p>
-        </w:tc>
-        <w:tc>
-          <w:tcPr>
-            <w:tcW w:w="915" w:type="dxa"/>
-            <w:shd w:val="clear" w:color="auto" w:fill="FABF8F" w:themeFill="accent6" w:themeFillTint="99"/>
-          </w:tcPr>
-          <w:p>
-            <w:pPr>
-              <w:cnfStyle w:val="000000100000" w:firstRow="0" w:lastRow="0" w:firstColumn="0" w:lastColumn="0" w:oddVBand="0" w:evenVBand="0" w:oddHBand="1" w:evenHBand="0" w:firstRowFirstColumn="0" w:firstRowLastColumn="0" w:lastRowFirstColumn="0" w:lastRowLastColumn="0"/>
-            </w:pPr>
-          </w:p>
-        </w:tc>
-        <w:tc>
-          <w:tcPr>
-            <w:tcW w:w="767" w:type="dxa"/>
-            <w:shd w:val="clear" w:color="auto" w:fill="C2D69B" w:themeFill="accent3" w:themeFillTint="99"/>
-          </w:tcPr>
-          <w:p>
-            <w:pPr>
-              <w:cnfStyle w:val="000000100000" w:firstRow="0" w:lastRow="0" w:firstColumn="0" w:lastColumn="0" w:oddVBand="0" w:evenVBand="0" w:oddHBand="1" w:evenHBand="0" w:firstRowFirstColumn="0" w:firstRowLastColumn="0" w:lastRowFirstColumn="0" w:lastRowLastColumn="0"/>
-            </w:pPr>
-          </w:p>
-        </w:tc>
-        <w:tc>
-          <w:tcPr>
-            <w:tcW w:w="915" w:type="dxa"/>
-            <w:shd w:val="clear" w:color="auto" w:fill="C2D69B" w:themeFill="accent3" w:themeFillTint="99"/>
-          </w:tcPr>
-          <w:p>
-            <w:pPr>
-              <w:cnfStyle w:val="000000100000" w:firstRow="0" w:lastRow="0" w:firstColumn="0" w:lastColumn="0" w:oddVBand="0" w:evenVBand="0" w:oddHBand="1" w:evenHBand="0" w:firstRowFirstColumn="0" w:firstRowLastColumn="0" w:lastRowFirstColumn="0" w:lastRowLastColumn="0"/>
-            </w:pPr>
-          </w:p>
-        </w:tc>
-        <w:tc>
-          <w:tcPr>
-            <w:tcW w:w="1061" w:type="dxa"/>
-            <w:shd w:val="clear" w:color="auto" w:fill="FABF8F" w:themeFill="accent6" w:themeFillTint="99"/>
-          </w:tcPr>
-          <w:p>
-            <w:pPr>
-              <w:cnfStyle w:val="000000100000" w:firstRow="0" w:lastRow="0" w:firstColumn="0" w:lastColumn="0" w:oddVBand="0" w:evenVBand="0" w:oddHBand="1" w:evenHBand="0" w:firstRowFirstColumn="0" w:firstRowLastColumn="0" w:lastRowFirstColumn="0" w:lastRowLastColumn="0"/>
-            </w:pPr>
-          </w:p>
-        </w:tc>
-        <w:tc>
-          <w:tcPr>
-            <w:tcW w:w="1356" w:type="dxa"/>
-            <w:shd w:val="clear" w:color="auto" w:fill="FABF8F" w:themeFill="accent6" w:themeFillTint="99"/>
-          </w:tcPr>
-          <w:p>
-            <w:pPr>
-              <w:cnfStyle w:val="000000100000" w:firstRow="0" w:lastRow="0" w:firstColumn="0" w:lastColumn="0" w:oddVBand="0" w:evenVBand="0" w:oddHBand="1" w:evenHBand="0" w:firstRowFirstColumn="0" w:firstRowLastColumn="0" w:lastRowFirstColumn="0" w:lastRowLastColumn="0"/>
-            </w:pPr>
-          </w:p>
-        </w:tc>
-      </w:tr>
-      <w:tr>
-        <w:trPr>
-          <w:trHeight w:val="517"/>
-        </w:trPr>
-        <w:tc>
-          <w:tcPr>
-            <w:cnfStyle w:val="001000000000" w:firstRow="0" w:lastRow="0" w:firstColumn="1" w:lastColumn="0" w:oddVBand="0" w:evenVBand="0" w:oddHBand="0" w:evenHBand="0" w:firstRowFirstColumn="0" w:firstRowLastColumn="0" w:lastRowFirstColumn="0" w:lastRowLastColumn="0"/>
-            <w:tcW w:w="2730" w:type="dxa"/>
-          </w:tcPr>
-          <w:p>
-            <w:pPr>
-              <w:rPr>
-                <w:rFonts w:ascii="Times New Roman" w:eastAsia="Times New Roman" w:hAnsi="Times New Roman" w:cs="Times New Roman"/>
-                <w:sz w:val="20"/>
-                <w:szCs w:val="20"/>
-              </w:rPr>
-            </w:pPr>
-            <w:r>
-              <w:rPr>
-                <w:rFonts w:ascii="Times New Roman" w:eastAsia="Times New Roman" w:hAnsi="Times New Roman" w:cs="Times New Roman"/>
-                <w:sz w:val="20"/>
-                <w:szCs w:val="20"/>
-              </w:rPr>
-              <w:t>Versão final do projeto</w:t>
-            </w:r>
-          </w:p>
-          <w:p>
-            <w:pPr>
-              <w:rPr>
-                <w:sz w:val="20"/>
-                <w:szCs w:val="20"/>
-              </w:rPr>
-            </w:pPr>
-          </w:p>
-        </w:tc>
-        <w:tc>
-          <w:tcPr>
-            <w:tcW w:w="726" w:type="dxa"/>
-            <w:shd w:val="clear" w:color="auto" w:fill="FABF8F" w:themeFill="accent6" w:themeFillTint="99"/>
-          </w:tcPr>
-          <w:p>
-            <w:pPr>
-              <w:cnfStyle w:val="000000000000" w:firstRow="0" w:lastRow="0" w:firstColumn="0" w:lastColumn="0" w:oddVBand="0" w:evenVBand="0" w:oddHBand="0" w:evenHBand="0" w:firstRowFirstColumn="0" w:firstRowLastColumn="0" w:lastRowFirstColumn="0" w:lastRowLastColumn="0"/>
-            </w:pPr>
-          </w:p>
-        </w:tc>
-        <w:tc>
-          <w:tcPr>
-            <w:tcW w:w="618" w:type="dxa"/>
-            <w:shd w:val="clear" w:color="auto" w:fill="FABF8F" w:themeFill="accent6" w:themeFillTint="99"/>
-          </w:tcPr>
-          <w:p>
-            <w:pPr>
-              <w:cnfStyle w:val="000000000000" w:firstRow="0" w:lastRow="0" w:firstColumn="0" w:lastColumn="0" w:oddVBand="0" w:evenVBand="0" w:oddHBand="0" w:evenHBand="0" w:firstRowFirstColumn="0" w:firstRowLastColumn="0" w:lastRowFirstColumn="0" w:lastRowLastColumn="0"/>
-            </w:pPr>
-          </w:p>
-        </w:tc>
-        <w:tc>
-          <w:tcPr>
-            <w:tcW w:w="914" w:type="dxa"/>
-            <w:shd w:val="clear" w:color="auto" w:fill="FABF8F" w:themeFill="accent6" w:themeFillTint="99"/>
-          </w:tcPr>
-          <w:p>
-            <w:pPr>
-              <w:cnfStyle w:val="000000000000" w:firstRow="0" w:lastRow="0" w:firstColumn="0" w:lastColumn="0" w:oddVBand="0" w:evenVBand="0" w:oddHBand="0" w:evenHBand="0" w:firstRowFirstColumn="0" w:firstRowLastColumn="0" w:lastRowFirstColumn="0" w:lastRowLastColumn="0"/>
-            </w:pPr>
-          </w:p>
-        </w:tc>
-        <w:tc>
-          <w:tcPr>
-            <w:tcW w:w="618" w:type="dxa"/>
-            <w:shd w:val="clear" w:color="auto" w:fill="FABF8F" w:themeFill="accent6" w:themeFillTint="99"/>
-          </w:tcPr>
-          <w:p>
-            <w:pPr>
-              <w:cnfStyle w:val="000000000000" w:firstRow="0" w:lastRow="0" w:firstColumn="0" w:lastColumn="0" w:oddVBand="0" w:evenVBand="0" w:oddHBand="0" w:evenHBand="0" w:firstRowFirstColumn="0" w:firstRowLastColumn="0" w:lastRowFirstColumn="0" w:lastRowLastColumn="0"/>
-            </w:pPr>
-          </w:p>
-        </w:tc>
-        <w:tc>
-          <w:tcPr>
-            <w:tcW w:w="915" w:type="dxa"/>
-            <w:shd w:val="clear" w:color="auto" w:fill="FABF8F" w:themeFill="accent6" w:themeFillTint="99"/>
-          </w:tcPr>
-          <w:p>
-            <w:pPr>
-              <w:cnfStyle w:val="000000000000" w:firstRow="0" w:lastRow="0" w:firstColumn="0" w:lastColumn="0" w:oddVBand="0" w:evenVBand="0" w:oddHBand="0" w:evenHBand="0" w:firstRowFirstColumn="0" w:firstRowLastColumn="0" w:lastRowFirstColumn="0" w:lastRowLastColumn="0"/>
-            </w:pPr>
-          </w:p>
-        </w:tc>
-        <w:tc>
-          <w:tcPr>
-            <w:tcW w:w="767" w:type="dxa"/>
-            <w:shd w:val="clear" w:color="auto" w:fill="FABF8F" w:themeFill="accent6" w:themeFillTint="99"/>
-          </w:tcPr>
-          <w:p>
-            <w:pPr>
-              <w:cnfStyle w:val="000000000000" w:firstRow="0" w:lastRow="0" w:firstColumn="0" w:lastColumn="0" w:oddVBand="0" w:evenVBand="0" w:oddHBand="0" w:evenHBand="0" w:firstRowFirstColumn="0" w:firstRowLastColumn="0" w:lastRowFirstColumn="0" w:lastRowLastColumn="0"/>
-            </w:pPr>
-          </w:p>
-        </w:tc>
-        <w:tc>
-          <w:tcPr>
-            <w:tcW w:w="915" w:type="dxa"/>
-            <w:shd w:val="clear" w:color="auto" w:fill="FABF8F" w:themeFill="accent6" w:themeFillTint="99"/>
-          </w:tcPr>
-          <w:p>
-            <w:pPr>
-              <w:cnfStyle w:val="000000000000" w:firstRow="0" w:lastRow="0" w:firstColumn="0" w:lastColumn="0" w:oddVBand="0" w:evenVBand="0" w:oddHBand="0" w:evenHBand="0" w:firstRowFirstColumn="0" w:firstRowLastColumn="0" w:lastRowFirstColumn="0" w:lastRowLastColumn="0"/>
-            </w:pPr>
-          </w:p>
-        </w:tc>
-        <w:tc>
-          <w:tcPr>
-            <w:tcW w:w="1061" w:type="dxa"/>
-            <w:shd w:val="clear" w:color="auto" w:fill="C2D69B" w:themeFill="accent3" w:themeFillTint="99"/>
-          </w:tcPr>
-          <w:p>
-            <w:pPr>
-              <w:cnfStyle w:val="000000000000" w:firstRow="0" w:lastRow="0" w:firstColumn="0" w:lastColumn="0" w:oddVBand="0" w:evenVBand="0" w:oddHBand="0" w:evenHBand="0" w:firstRowFirstColumn="0" w:firstRowLastColumn="0" w:lastRowFirstColumn="0" w:lastRowLastColumn="0"/>
-            </w:pPr>
-          </w:p>
-        </w:tc>
-        <w:tc>
-          <w:tcPr>
-            <w:tcW w:w="1356" w:type="dxa"/>
-            <w:shd w:val="clear" w:color="auto" w:fill="C2D69B" w:themeFill="accent3" w:themeFillTint="99"/>
-          </w:tcPr>
-          <w:p>
-            <w:pPr>
-              <w:cnfStyle w:val="000000000000" w:firstRow="0" w:lastRow="0" w:firstColumn="0" w:lastColumn="0" w:oddVBand="0" w:evenVBand="0" w:oddHBand="0" w:evenHBand="0" w:firstRowFirstColumn="0" w:firstRowLastColumn="0" w:lastRowFirstColumn="0" w:lastRowLastColumn="0"/>
-            </w:pPr>
-          </w:p>
-        </w:tc>
-      </w:tr>
-      <w:tr>
-        <w:trPr>
-          <w:cnfStyle w:val="000000100000" w:firstRow="0" w:lastRow="0" w:firstColumn="0" w:lastColumn="0" w:oddVBand="0" w:evenVBand="0" w:oddHBand="1" w:evenHBand="0" w:firstRowFirstColumn="0" w:firstRowLastColumn="0" w:lastRowFirstColumn="0" w:lastRowLastColumn="0"/>
-          <w:trHeight w:val="517"/>
-        </w:trPr>
-        <w:tc>
-          <w:tcPr>
-            <w:cnfStyle w:val="001000000000" w:firstRow="0" w:lastRow="0" w:firstColumn="1" w:lastColumn="0" w:oddVBand="0" w:evenVBand="0" w:oddHBand="0" w:evenHBand="0" w:firstRowFirstColumn="0" w:firstRowLastColumn="0" w:lastRowFirstColumn="0" w:lastRowLastColumn="0"/>
-            <w:tcW w:w="2730" w:type="dxa"/>
-          </w:tcPr>
-          <w:p>
-            <w:pPr>
-              <w:rPr>
-                <w:rFonts w:ascii="Times New Roman" w:eastAsia="Times New Roman" w:hAnsi="Times New Roman" w:cs="Times New Roman"/>
-                <w:sz w:val="20"/>
-                <w:szCs w:val="20"/>
-              </w:rPr>
-            </w:pPr>
-            <w:r>
-              <w:rPr>
-                <w:rFonts w:ascii="Times New Roman" w:eastAsia="Times New Roman" w:hAnsi="Times New Roman" w:cs="Times New Roman"/>
-                <w:sz w:val="20"/>
-                <w:szCs w:val="20"/>
-              </w:rPr>
-              <w:t>Relatório final de projeto</w:t>
-            </w:r>
-          </w:p>
-          <w:p>
-            <w:pPr>
-              <w:rPr>
-                <w:sz w:val="20"/>
-                <w:szCs w:val="20"/>
-              </w:rPr>
-            </w:pPr>
-          </w:p>
-        </w:tc>
-        <w:tc>
-          <w:tcPr>
-            <w:tcW w:w="726" w:type="dxa"/>
-            <w:shd w:val="clear" w:color="auto" w:fill="FABF8F" w:themeFill="accent6" w:themeFillTint="99"/>
-          </w:tcPr>
-          <w:p>
-            <w:pPr>
-              <w:cnfStyle w:val="000000100000" w:firstRow="0" w:lastRow="0" w:firstColumn="0" w:lastColumn="0" w:oddVBand="0" w:evenVBand="0" w:oddHBand="1" w:evenHBand="0" w:firstRowFirstColumn="0" w:firstRowLastColumn="0" w:lastRowFirstColumn="0" w:lastRowLastColumn="0"/>
-            </w:pPr>
-          </w:p>
-        </w:tc>
-        <w:tc>
-          <w:tcPr>
-            <w:tcW w:w="618" w:type="dxa"/>
-            <w:shd w:val="clear" w:color="auto" w:fill="FABF8F" w:themeFill="accent6" w:themeFillTint="99"/>
-          </w:tcPr>
-          <w:p>
-            <w:pPr>
-              <w:cnfStyle w:val="000000100000" w:firstRow="0" w:lastRow="0" w:firstColumn="0" w:lastColumn="0" w:oddVBand="0" w:evenVBand="0" w:oddHBand="1" w:evenHBand="0" w:firstRowFirstColumn="0" w:firstRowLastColumn="0" w:lastRowFirstColumn="0" w:lastRowLastColumn="0"/>
-            </w:pPr>
-          </w:p>
-        </w:tc>
-        <w:tc>
-          <w:tcPr>
-            <w:tcW w:w="914" w:type="dxa"/>
-            <w:shd w:val="clear" w:color="auto" w:fill="FABF8F" w:themeFill="accent6" w:themeFillTint="99"/>
-          </w:tcPr>
-          <w:p>
-            <w:pPr>
-              <w:cnfStyle w:val="000000100000" w:firstRow="0" w:lastRow="0" w:firstColumn="0" w:lastColumn="0" w:oddVBand="0" w:evenVBand="0" w:oddHBand="1" w:evenHBand="0" w:firstRowFirstColumn="0" w:firstRowLastColumn="0" w:lastRowFirstColumn="0" w:lastRowLastColumn="0"/>
-            </w:pPr>
-          </w:p>
-        </w:tc>
-        <w:tc>
-          <w:tcPr>
-            <w:tcW w:w="618" w:type="dxa"/>
-            <w:shd w:val="clear" w:color="auto" w:fill="FABF8F" w:themeFill="accent6" w:themeFillTint="99"/>
-          </w:tcPr>
-          <w:p>
-            <w:pPr>
-              <w:cnfStyle w:val="000000100000" w:firstRow="0" w:lastRow="0" w:firstColumn="0" w:lastColumn="0" w:oddVBand="0" w:evenVBand="0" w:oddHBand="1" w:evenHBand="0" w:firstRowFirstColumn="0" w:firstRowLastColumn="0" w:lastRowFirstColumn="0" w:lastRowLastColumn="0"/>
-            </w:pPr>
-          </w:p>
-        </w:tc>
-        <w:tc>
-          <w:tcPr>
-            <w:tcW w:w="915" w:type="dxa"/>
-            <w:shd w:val="clear" w:color="auto" w:fill="FABF8F" w:themeFill="accent6" w:themeFillTint="99"/>
-          </w:tcPr>
-          <w:p>
-            <w:pPr>
-              <w:cnfStyle w:val="000000100000" w:firstRow="0" w:lastRow="0" w:firstColumn="0" w:lastColumn="0" w:oddVBand="0" w:evenVBand="0" w:oddHBand="1" w:evenHBand="0" w:firstRowFirstColumn="0" w:firstRowLastColumn="0" w:lastRowFirstColumn="0" w:lastRowLastColumn="0"/>
-            </w:pPr>
-          </w:p>
-        </w:tc>
-        <w:tc>
-          <w:tcPr>
-            <w:tcW w:w="767" w:type="dxa"/>
-            <w:shd w:val="clear" w:color="auto" w:fill="FABF8F" w:themeFill="accent6" w:themeFillTint="99"/>
-          </w:tcPr>
-          <w:p>
-            <w:pPr>
-              <w:cnfStyle w:val="000000100000" w:firstRow="0" w:lastRow="0" w:firstColumn="0" w:lastColumn="0" w:oddVBand="0" w:evenVBand="0" w:oddHBand="1" w:evenHBand="0" w:firstRowFirstColumn="0" w:firstRowLastColumn="0" w:lastRowFirstColumn="0" w:lastRowLastColumn="0"/>
-            </w:pPr>
-          </w:p>
-        </w:tc>
-        <w:tc>
-          <w:tcPr>
-            <w:tcW w:w="915" w:type="dxa"/>
-            <w:shd w:val="clear" w:color="auto" w:fill="FABF8F" w:themeFill="accent6" w:themeFillTint="99"/>
-          </w:tcPr>
-          <w:p>
-            <w:pPr>
-              <w:cnfStyle w:val="000000100000" w:firstRow="0" w:lastRow="0" w:firstColumn="0" w:lastColumn="0" w:oddVBand="0" w:evenVBand="0" w:oddHBand="1" w:evenHBand="0" w:firstRowFirstColumn="0" w:firstRowLastColumn="0" w:lastRowFirstColumn="0" w:lastRowLastColumn="0"/>
-            </w:pPr>
-          </w:p>
-        </w:tc>
-        <w:tc>
-          <w:tcPr>
-            <w:tcW w:w="1061" w:type="dxa"/>
-            <w:shd w:val="clear" w:color="auto" w:fill="C2D69B" w:themeFill="accent3" w:themeFillTint="99"/>
-          </w:tcPr>
-          <w:p>
-            <w:pPr>
-              <w:cnfStyle w:val="000000100000" w:firstRow="0" w:lastRow="0" w:firstColumn="0" w:lastColumn="0" w:oddVBand="0" w:evenVBand="0" w:oddHBand="1" w:evenHBand="0" w:firstRowFirstColumn="0" w:firstRowLastColumn="0" w:lastRowFirstColumn="0" w:lastRowLastColumn="0"/>
-            </w:pPr>
-          </w:p>
-        </w:tc>
-        <w:tc>
-          <w:tcPr>
-            <w:tcW w:w="1356" w:type="dxa"/>
-            <w:shd w:val="clear" w:color="auto" w:fill="C2D69B" w:themeFill="accent3" w:themeFillTint="99"/>
-          </w:tcPr>
-          <w:p>
-            <w:pPr>
-              <w:cnfStyle w:val="000000100000" w:firstRow="0" w:lastRow="0" w:firstColumn="0" w:lastColumn="0" w:oddVBand="0" w:evenVBand="0" w:oddHBand="1" w:evenHBand="0" w:firstRowFirstColumn="0" w:firstRowLastColumn="0" w:lastRowFirstColumn="0" w:lastRowLastColumn="0"/>
-            </w:pPr>
-          </w:p>
-        </w:tc>
-      </w:tr>
-      <w:tr>
-        <w:trPr>
-          <w:trHeight w:val="304"/>
-        </w:trPr>
-        <w:tc>
-          <w:tcPr>
-            <w:cnfStyle w:val="001000000000" w:firstRow="0" w:lastRow="0" w:firstColumn="1" w:lastColumn="0" w:oddVBand="0" w:evenVBand="0" w:oddHBand="0" w:evenHBand="0" w:firstRowFirstColumn="0" w:firstRowLastColumn="0" w:lastRowFirstColumn="0" w:lastRowLastColumn="0"/>
-            <w:tcW w:w="2730" w:type="dxa"/>
-          </w:tcPr>
-          <w:p>
-            <w:pPr>
-              <w:rPr>
-                <w:sz w:val="20"/>
-                <w:szCs w:val="20"/>
-              </w:rPr>
-            </w:pPr>
-            <w:r>
-              <w:rPr>
-                <w:sz w:val="20"/>
-                <w:szCs w:val="20"/>
-              </w:rPr>
-              <w:t xml:space="preserve"> Suporte visual da apresentação</w:t>
-            </w:r>
-          </w:p>
-        </w:tc>
-        <w:tc>
-          <w:tcPr>
-            <w:tcW w:w="726" w:type="dxa"/>
-            <w:shd w:val="clear" w:color="auto" w:fill="FABF8F" w:themeFill="accent6" w:themeFillTint="99"/>
-          </w:tcPr>
-          <w:p>
-            <w:pPr>
-              <w:cnfStyle w:val="000000000000" w:firstRow="0" w:lastRow="0" w:firstColumn="0" w:lastColumn="0" w:oddVBand="0" w:evenVBand="0" w:oddHBand="0" w:evenHBand="0" w:firstRowFirstColumn="0" w:firstRowLastColumn="0" w:lastRowFirstColumn="0" w:lastRowLastColumn="0"/>
-            </w:pPr>
-          </w:p>
-        </w:tc>
-        <w:tc>
-          <w:tcPr>
-            <w:tcW w:w="618" w:type="dxa"/>
-            <w:shd w:val="clear" w:color="auto" w:fill="FABF8F" w:themeFill="accent6" w:themeFillTint="99"/>
-          </w:tcPr>
-          <w:p>
-            <w:pPr>
-              <w:cnfStyle w:val="000000000000" w:firstRow="0" w:lastRow="0" w:firstColumn="0" w:lastColumn="0" w:oddVBand="0" w:evenVBand="0" w:oddHBand="0" w:evenHBand="0" w:firstRowFirstColumn="0" w:firstRowLastColumn="0" w:lastRowFirstColumn="0" w:lastRowLastColumn="0"/>
-            </w:pPr>
-          </w:p>
-        </w:tc>
-        <w:tc>
-          <w:tcPr>
-            <w:tcW w:w="914" w:type="dxa"/>
-            <w:shd w:val="clear" w:color="auto" w:fill="FABF8F" w:themeFill="accent6" w:themeFillTint="99"/>
-          </w:tcPr>
-          <w:p>
-            <w:pPr>
-              <w:cnfStyle w:val="000000000000" w:firstRow="0" w:lastRow="0" w:firstColumn="0" w:lastColumn="0" w:oddVBand="0" w:evenVBand="0" w:oddHBand="0" w:evenHBand="0" w:firstRowFirstColumn="0" w:firstRowLastColumn="0" w:lastRowFirstColumn="0" w:lastRowLastColumn="0"/>
-            </w:pPr>
-          </w:p>
-        </w:tc>
-        <w:tc>
-          <w:tcPr>
-            <w:tcW w:w="618" w:type="dxa"/>
-            <w:shd w:val="clear" w:color="auto" w:fill="FABF8F" w:themeFill="accent6" w:themeFillTint="99"/>
-          </w:tcPr>
-          <w:p>
-            <w:pPr>
-              <w:cnfStyle w:val="000000000000" w:firstRow="0" w:lastRow="0" w:firstColumn="0" w:lastColumn="0" w:oddVBand="0" w:evenVBand="0" w:oddHBand="0" w:evenHBand="0" w:firstRowFirstColumn="0" w:firstRowLastColumn="0" w:lastRowFirstColumn="0" w:lastRowLastColumn="0"/>
-            </w:pPr>
-          </w:p>
-        </w:tc>
-        <w:tc>
-          <w:tcPr>
-            <w:tcW w:w="915" w:type="dxa"/>
-            <w:shd w:val="clear" w:color="auto" w:fill="FABF8F" w:themeFill="accent6" w:themeFillTint="99"/>
-          </w:tcPr>
-          <w:p>
-            <w:pPr>
-              <w:cnfStyle w:val="000000000000" w:firstRow="0" w:lastRow="0" w:firstColumn="0" w:lastColumn="0" w:oddVBand="0" w:evenVBand="0" w:oddHBand="0" w:evenHBand="0" w:firstRowFirstColumn="0" w:firstRowLastColumn="0" w:lastRowFirstColumn="0" w:lastRowLastColumn="0"/>
-            </w:pPr>
-          </w:p>
-        </w:tc>
-        <w:tc>
-          <w:tcPr>
-            <w:tcW w:w="767" w:type="dxa"/>
-            <w:shd w:val="clear" w:color="auto" w:fill="FABF8F" w:themeFill="accent6" w:themeFillTint="99"/>
-          </w:tcPr>
-          <w:p>
-            <w:pPr>
-              <w:cnfStyle w:val="000000000000" w:firstRow="0" w:lastRow="0" w:firstColumn="0" w:lastColumn="0" w:oddVBand="0" w:evenVBand="0" w:oddHBand="0" w:evenHBand="0" w:firstRowFirstColumn="0" w:firstRowLastColumn="0" w:lastRowFirstColumn="0" w:lastRowLastColumn="0"/>
-            </w:pPr>
-          </w:p>
-        </w:tc>
-        <w:tc>
-          <w:tcPr>
-            <w:tcW w:w="915" w:type="dxa"/>
-            <w:shd w:val="clear" w:color="auto" w:fill="FABF8F" w:themeFill="accent6" w:themeFillTint="99"/>
-          </w:tcPr>
-          <w:p>
-            <w:pPr>
-              <w:cnfStyle w:val="000000000000" w:firstRow="0" w:lastRow="0" w:firstColumn="0" w:lastColumn="0" w:oddVBand="0" w:evenVBand="0" w:oddHBand="0" w:evenHBand="0" w:firstRowFirstColumn="0" w:firstRowLastColumn="0" w:lastRowFirstColumn="0" w:lastRowLastColumn="0"/>
-            </w:pPr>
-          </w:p>
-        </w:tc>
-        <w:tc>
-          <w:tcPr>
-            <w:tcW w:w="1061" w:type="dxa"/>
-            <w:shd w:val="clear" w:color="auto" w:fill="C2D69B" w:themeFill="accent3" w:themeFillTint="99"/>
-          </w:tcPr>
-          <w:p>
-            <w:pPr>
-              <w:cnfStyle w:val="000000000000" w:firstRow="0" w:lastRow="0" w:firstColumn="0" w:lastColumn="0" w:oddVBand="0" w:evenVBand="0" w:oddHBand="0" w:evenHBand="0" w:firstRowFirstColumn="0" w:firstRowLastColumn="0" w:lastRowFirstColumn="0" w:lastRowLastColumn="0"/>
-            </w:pPr>
-          </w:p>
-        </w:tc>
-        <w:tc>
-          <w:tcPr>
-            <w:tcW w:w="1356" w:type="dxa"/>
-            <w:shd w:val="clear" w:color="auto" w:fill="C2D69B" w:themeFill="accent3" w:themeFillTint="99"/>
-          </w:tcPr>
-          <w:p>
-            <w:pPr>
-              <w:cnfStyle w:val="000000000000" w:firstRow="0" w:lastRow="0" w:firstColumn="0" w:lastColumn="0" w:oddVBand="0" w:evenVBand="0" w:oddHBand="0" w:evenHBand="0" w:firstRowFirstColumn="0" w:firstRowLastColumn="0" w:lastRowFirstColumn="0" w:lastRowLastColumn="0"/>
-            </w:pPr>
-          </w:p>
-        </w:tc>
-      </w:tr>
-      <w:tr>
-        <w:trPr>
-          <w:cnfStyle w:val="000000100000" w:firstRow="0" w:lastRow="0" w:firstColumn="0" w:lastColumn="0" w:oddVBand="0" w:evenVBand="0" w:oddHBand="1" w:evenHBand="0" w:firstRowFirstColumn="0" w:firstRowLastColumn="0" w:lastRowFirstColumn="0" w:lastRowLastColumn="0"/>
-          <w:trHeight w:val="517"/>
-        </w:trPr>
-        <w:tc>
-          <w:tcPr>
-            <w:cnfStyle w:val="001000000000" w:firstRow="0" w:lastRow="0" w:firstColumn="1" w:lastColumn="0" w:oddVBand="0" w:evenVBand="0" w:oddHBand="0" w:evenHBand="0" w:firstRowFirstColumn="0" w:firstRowLastColumn="0" w:lastRowFirstColumn="0" w:lastRowLastColumn="0"/>
-            <w:tcW w:w="2730" w:type="dxa"/>
-          </w:tcPr>
-          <w:p>
-            <w:pPr>
-              <w:rPr>
-                <w:rFonts w:ascii="Times New Roman" w:eastAsia="Times New Roman" w:hAnsi="Times New Roman" w:cs="Times New Roman"/>
-                <w:sz w:val="20"/>
-                <w:szCs w:val="20"/>
-              </w:rPr>
-            </w:pPr>
-            <w:r>
-              <w:rPr>
-                <w:rFonts w:ascii="Times New Roman" w:eastAsia="Times New Roman" w:hAnsi="Times New Roman" w:cs="Times New Roman"/>
-                <w:sz w:val="20"/>
-                <w:szCs w:val="20"/>
-              </w:rPr>
-              <w:t>Poster A1 em formato digita</w:t>
-            </w:r>
-            <w:r>
-              <w:rPr>
-                <w:rFonts w:ascii="Times New Roman" w:eastAsia="Times New Roman" w:hAnsi="Times New Roman" w:cs="Times New Roman"/>
-                <w:sz w:val="20"/>
-                <w:szCs w:val="20"/>
-              </w:rPr>
-              <w:t>l</w:t>
-            </w:r>
-          </w:p>
-          <w:p>
-            <w:pPr>
-              <w:rPr>
-                <w:sz w:val="20"/>
-                <w:szCs w:val="20"/>
-              </w:rPr>
-            </w:pPr>
-          </w:p>
-        </w:tc>
-        <w:tc>
-          <w:tcPr>
-            <w:tcW w:w="726" w:type="dxa"/>
-            <w:shd w:val="clear" w:color="auto" w:fill="FABF8F" w:themeFill="accent6" w:themeFillTint="99"/>
-          </w:tcPr>
-          <w:p>
-            <w:pPr>
-              <w:cnfStyle w:val="000000100000" w:firstRow="0" w:lastRow="0" w:firstColumn="0" w:lastColumn="0" w:oddVBand="0" w:evenVBand="0" w:oddHBand="1" w:evenHBand="0" w:firstRowFirstColumn="0" w:firstRowLastColumn="0" w:lastRowFirstColumn="0" w:lastRowLastColumn="0"/>
-            </w:pPr>
-          </w:p>
-        </w:tc>
-        <w:tc>
-          <w:tcPr>
-            <w:tcW w:w="618" w:type="dxa"/>
-            <w:shd w:val="clear" w:color="auto" w:fill="FABF8F" w:themeFill="accent6" w:themeFillTint="99"/>
-          </w:tcPr>
-          <w:p>
-            <w:pPr>
-              <w:cnfStyle w:val="000000100000" w:firstRow="0" w:lastRow="0" w:firstColumn="0" w:lastColumn="0" w:oddVBand="0" w:evenVBand="0" w:oddHBand="1" w:evenHBand="0" w:firstRowFirstColumn="0" w:firstRowLastColumn="0" w:lastRowFirstColumn="0" w:lastRowLastColumn="0"/>
-            </w:pPr>
-          </w:p>
-        </w:tc>
-        <w:tc>
-          <w:tcPr>
-            <w:tcW w:w="914" w:type="dxa"/>
-            <w:shd w:val="clear" w:color="auto" w:fill="FABF8F" w:themeFill="accent6" w:themeFillTint="99"/>
-          </w:tcPr>
-          <w:p>
-            <w:pPr>
-              <w:cnfStyle w:val="000000100000" w:firstRow="0" w:lastRow="0" w:firstColumn="0" w:lastColumn="0" w:oddVBand="0" w:evenVBand="0" w:oddHBand="1" w:evenHBand="0" w:firstRowFirstColumn="0" w:firstRowLastColumn="0" w:lastRowFirstColumn="0" w:lastRowLastColumn="0"/>
-            </w:pPr>
-          </w:p>
-        </w:tc>
-        <w:tc>
-          <w:tcPr>
-            <w:tcW w:w="618" w:type="dxa"/>
-            <w:shd w:val="clear" w:color="auto" w:fill="FABF8F" w:themeFill="accent6" w:themeFillTint="99"/>
-          </w:tcPr>
-          <w:p>
-            <w:pPr>
-              <w:cnfStyle w:val="000000100000" w:firstRow="0" w:lastRow="0" w:firstColumn="0" w:lastColumn="0" w:oddVBand="0" w:evenVBand="0" w:oddHBand="1" w:evenHBand="0" w:firstRowFirstColumn="0" w:firstRowLastColumn="0" w:lastRowFirstColumn="0" w:lastRowLastColumn="0"/>
-            </w:pPr>
-          </w:p>
-        </w:tc>
-        <w:tc>
-          <w:tcPr>
-            <w:tcW w:w="915" w:type="dxa"/>
-            <w:shd w:val="clear" w:color="auto" w:fill="FABF8F" w:themeFill="accent6" w:themeFillTint="99"/>
-          </w:tcPr>
-          <w:p>
-            <w:pPr>
-              <w:cnfStyle w:val="000000100000" w:firstRow="0" w:lastRow="0" w:firstColumn="0" w:lastColumn="0" w:oddVBand="0" w:evenVBand="0" w:oddHBand="1" w:evenHBand="0" w:firstRowFirstColumn="0" w:firstRowLastColumn="0" w:lastRowFirstColumn="0" w:lastRowLastColumn="0"/>
-            </w:pPr>
-          </w:p>
-        </w:tc>
-        <w:tc>
-          <w:tcPr>
-            <w:tcW w:w="767" w:type="dxa"/>
-            <w:shd w:val="clear" w:color="auto" w:fill="FABF8F" w:themeFill="accent6" w:themeFillTint="99"/>
-          </w:tcPr>
-          <w:p>
-            <w:pPr>
-              <w:cnfStyle w:val="000000100000" w:firstRow="0" w:lastRow="0" w:firstColumn="0" w:lastColumn="0" w:oddVBand="0" w:evenVBand="0" w:oddHBand="1" w:evenHBand="0" w:firstRowFirstColumn="0" w:firstRowLastColumn="0" w:lastRowFirstColumn="0" w:lastRowLastColumn="0"/>
-            </w:pPr>
-          </w:p>
-        </w:tc>
-        <w:tc>
-          <w:tcPr>
-            <w:tcW w:w="915" w:type="dxa"/>
-            <w:shd w:val="clear" w:color="auto" w:fill="FABF8F" w:themeFill="accent6" w:themeFillTint="99"/>
-          </w:tcPr>
-          <w:p>
-            <w:pPr>
-              <w:cnfStyle w:val="000000100000" w:firstRow="0" w:lastRow="0" w:firstColumn="0" w:lastColumn="0" w:oddVBand="0" w:evenVBand="0" w:oddHBand="1" w:evenHBand="0" w:firstRowFirstColumn="0" w:firstRowLastColumn="0" w:lastRowFirstColumn="0" w:lastRowLastColumn="0"/>
-            </w:pPr>
-          </w:p>
-        </w:tc>
-        <w:tc>
-          <w:tcPr>
-            <w:tcW w:w="1061" w:type="dxa"/>
-            <w:shd w:val="clear" w:color="auto" w:fill="C2D69B" w:themeFill="accent3" w:themeFillTint="99"/>
-          </w:tcPr>
-          <w:p>
-            <w:pPr>
-              <w:cnfStyle w:val="000000100000" w:firstRow="0" w:lastRow="0" w:firstColumn="0" w:lastColumn="0" w:oddVBand="0" w:evenVBand="0" w:oddHBand="1" w:evenHBand="0" w:firstRowFirstColumn="0" w:firstRowLastColumn="0" w:lastRowFirstColumn="0" w:lastRowLastColumn="0"/>
-            </w:pPr>
-          </w:p>
-        </w:tc>
-        <w:tc>
-          <w:tcPr>
-            <w:tcW w:w="1356" w:type="dxa"/>
-            <w:shd w:val="clear" w:color="auto" w:fill="C2D69B" w:themeFill="accent3" w:themeFillTint="99"/>
-          </w:tcPr>
-          <w:p>
-            <w:pPr>
-              <w:cnfStyle w:val="000000100000" w:firstRow="0" w:lastRow="0" w:firstColumn="0" w:lastColumn="0" w:oddVBand="0" w:evenVBand="0" w:oddHBand="1" w:evenHBand="0" w:firstRowFirstColumn="0" w:firstRowLastColumn="0" w:lastRowFirstColumn="0" w:lastRowLastColumn="0"/>
-            </w:pPr>
-          </w:p>
-        </w:tc>
-      </w:tr>
-      <w:tr>
-        <w:trPr>
-          <w:trHeight w:val="517"/>
-        </w:trPr>
-        <w:tc>
-          <w:tcPr>
-            <w:cnfStyle w:val="001000000000" w:firstRow="0" w:lastRow="0" w:firstColumn="1" w:lastColumn="0" w:oddVBand="0" w:evenVBand="0" w:oddHBand="0" w:evenHBand="0" w:firstRowFirstColumn="0" w:firstRowLastColumn="0" w:lastRowFirstColumn="0" w:lastRowLastColumn="0"/>
-            <w:tcW w:w="2730" w:type="dxa"/>
-          </w:tcPr>
-          <w:p>
-            <w:pPr>
-              <w:rPr>
-                <w:rFonts w:ascii="Times New Roman" w:eastAsia="Times New Roman" w:hAnsi="Times New Roman" w:cs="Times New Roman"/>
-                <w:sz w:val="20"/>
-                <w:szCs w:val="20"/>
-              </w:rPr>
-            </w:pPr>
-            <w:r>
-              <w:rPr>
-                <w:rFonts w:ascii="Times New Roman" w:eastAsia="Times New Roman" w:hAnsi="Times New Roman" w:cs="Times New Roman"/>
-                <w:sz w:val="20"/>
-                <w:szCs w:val="20"/>
-              </w:rPr>
-              <w:t>V</w:t>
-            </w:r>
-            <w:r>
-              <w:rPr>
-                <w:rFonts w:ascii="Times New Roman" w:eastAsia="Times New Roman" w:hAnsi="Times New Roman" w:cs="Times New Roman"/>
-                <w:sz w:val="20"/>
-                <w:szCs w:val="20"/>
-              </w:rPr>
-              <w:t>ídeo de apresentação do projeto</w:t>
-            </w:r>
-          </w:p>
-          <w:p>
-            <w:pPr>
-              <w:rPr>
-                <w:sz w:val="20"/>
-                <w:szCs w:val="20"/>
-              </w:rPr>
-            </w:pPr>
-          </w:p>
-        </w:tc>
-        <w:tc>
-          <w:tcPr>
-            <w:tcW w:w="726" w:type="dxa"/>
-            <w:shd w:val="clear" w:color="auto" w:fill="FABF8F" w:themeFill="accent6" w:themeFillTint="99"/>
-          </w:tcPr>
-          <w:p>
-            <w:pPr>
-              <w:cnfStyle w:val="000000000000" w:firstRow="0" w:lastRow="0" w:firstColumn="0" w:lastColumn="0" w:oddVBand="0" w:evenVBand="0" w:oddHBand="0" w:evenHBand="0" w:firstRowFirstColumn="0" w:firstRowLastColumn="0" w:lastRowFirstColumn="0" w:lastRowLastColumn="0"/>
-            </w:pPr>
-          </w:p>
-        </w:tc>
-        <w:tc>
-          <w:tcPr>
-            <w:tcW w:w="618" w:type="dxa"/>
-            <w:shd w:val="clear" w:color="auto" w:fill="FABF8F" w:themeFill="accent6" w:themeFillTint="99"/>
-          </w:tcPr>
-          <w:p>
-            <w:pPr>
-              <w:cnfStyle w:val="000000000000" w:firstRow="0" w:lastRow="0" w:firstColumn="0" w:lastColumn="0" w:oddVBand="0" w:evenVBand="0" w:oddHBand="0" w:evenHBand="0" w:firstRowFirstColumn="0" w:firstRowLastColumn="0" w:lastRowFirstColumn="0" w:lastRowLastColumn="0"/>
-            </w:pPr>
-          </w:p>
-        </w:tc>
-        <w:tc>
-          <w:tcPr>
-            <w:tcW w:w="914" w:type="dxa"/>
-            <w:shd w:val="clear" w:color="auto" w:fill="FABF8F" w:themeFill="accent6" w:themeFillTint="99"/>
-          </w:tcPr>
-          <w:p>
-            <w:pPr>
-              <w:cnfStyle w:val="000000000000" w:firstRow="0" w:lastRow="0" w:firstColumn="0" w:lastColumn="0" w:oddVBand="0" w:evenVBand="0" w:oddHBand="0" w:evenHBand="0" w:firstRowFirstColumn="0" w:firstRowLastColumn="0" w:lastRowFirstColumn="0" w:lastRowLastColumn="0"/>
-            </w:pPr>
-          </w:p>
-        </w:tc>
-        <w:tc>
-          <w:tcPr>
-            <w:tcW w:w="618" w:type="dxa"/>
-            <w:shd w:val="clear" w:color="auto" w:fill="FABF8F" w:themeFill="accent6" w:themeFillTint="99"/>
-          </w:tcPr>
-          <w:p>
-            <w:pPr>
-              <w:cnfStyle w:val="000000000000" w:firstRow="0" w:lastRow="0" w:firstColumn="0" w:lastColumn="0" w:oddVBand="0" w:evenVBand="0" w:oddHBand="0" w:evenHBand="0" w:firstRowFirstColumn="0" w:firstRowLastColumn="0" w:lastRowFirstColumn="0" w:lastRowLastColumn="0"/>
-            </w:pPr>
-          </w:p>
-        </w:tc>
-        <w:tc>
-          <w:tcPr>
-            <w:tcW w:w="915" w:type="dxa"/>
-            <w:shd w:val="clear" w:color="auto" w:fill="FABF8F" w:themeFill="accent6" w:themeFillTint="99"/>
-          </w:tcPr>
-          <w:p>
-            <w:pPr>
-              <w:cnfStyle w:val="000000000000" w:firstRow="0" w:lastRow="0" w:firstColumn="0" w:lastColumn="0" w:oddVBand="0" w:evenVBand="0" w:oddHBand="0" w:evenHBand="0" w:firstRowFirstColumn="0" w:firstRowLastColumn="0" w:lastRowFirstColumn="0" w:lastRowLastColumn="0"/>
-            </w:pPr>
-          </w:p>
-        </w:tc>
-        <w:tc>
-          <w:tcPr>
-            <w:tcW w:w="767" w:type="dxa"/>
-            <w:shd w:val="clear" w:color="auto" w:fill="FABF8F" w:themeFill="accent6" w:themeFillTint="99"/>
-          </w:tcPr>
-          <w:p>
-            <w:pPr>
-              <w:cnfStyle w:val="000000000000" w:firstRow="0" w:lastRow="0" w:firstColumn="0" w:lastColumn="0" w:oddVBand="0" w:evenVBand="0" w:oddHBand="0" w:evenHBand="0" w:firstRowFirstColumn="0" w:firstRowLastColumn="0" w:lastRowFirstColumn="0" w:lastRowLastColumn="0"/>
-            </w:pPr>
-          </w:p>
-        </w:tc>
-        <w:tc>
-          <w:tcPr>
-            <w:tcW w:w="915" w:type="dxa"/>
-            <w:shd w:val="clear" w:color="auto" w:fill="FABF8F" w:themeFill="accent6" w:themeFillTint="99"/>
-          </w:tcPr>
-          <w:p>
-            <w:pPr>
-              <w:cnfStyle w:val="000000000000" w:firstRow="0" w:lastRow="0" w:firstColumn="0" w:lastColumn="0" w:oddVBand="0" w:evenVBand="0" w:oddHBand="0" w:evenHBand="0" w:firstRowFirstColumn="0" w:firstRowLastColumn="0" w:lastRowFirstColumn="0" w:lastRowLastColumn="0"/>
-            </w:pPr>
-          </w:p>
-        </w:tc>
-        <w:tc>
-          <w:tcPr>
-            <w:tcW w:w="1061" w:type="dxa"/>
-            <w:shd w:val="clear" w:color="auto" w:fill="C2D69B" w:themeFill="accent3" w:themeFillTint="99"/>
-          </w:tcPr>
-          <w:p>
-            <w:pPr>
-              <w:cnfStyle w:val="000000000000" w:firstRow="0" w:lastRow="0" w:firstColumn="0" w:lastColumn="0" w:oddVBand="0" w:evenVBand="0" w:oddHBand="0" w:evenHBand="0" w:firstRowFirstColumn="0" w:firstRowLastColumn="0" w:lastRowFirstColumn="0" w:lastRowLastColumn="0"/>
-            </w:pPr>
-          </w:p>
-        </w:tc>
-        <w:tc>
-          <w:tcPr>
-            <w:tcW w:w="1356" w:type="dxa"/>
-            <w:shd w:val="clear" w:color="auto" w:fill="C2D69B" w:themeFill="accent3" w:themeFillTint="99"/>
-          </w:tcPr>
-          <w:p>
-            <w:pPr>
-              <w:cnfStyle w:val="000000000000" w:firstRow="0" w:lastRow="0" w:firstColumn="0" w:lastColumn="0" w:oddVBand="0" w:evenVBand="0" w:oddHBand="0" w:evenHBand="0" w:firstRowFirstColumn="0" w:firstRowLastColumn="0" w:lastRowFirstColumn="0" w:lastRowLastColumn="0"/>
-            </w:pPr>
-          </w:p>
-        </w:tc>
-      </w:tr>
-      <w:tr>
-        <w:trPr>
-          <w:cnfStyle w:val="000000100000" w:firstRow="0" w:lastRow="0" w:firstColumn="0" w:lastColumn="0" w:oddVBand="0" w:evenVBand="0" w:oddHBand="1" w:evenHBand="0" w:firstRowFirstColumn="0" w:firstRowLastColumn="0" w:lastRowFirstColumn="0" w:lastRowLastColumn="0"/>
-          <w:trHeight w:val="517"/>
-        </w:trPr>
-        <w:tc>
-          <w:tcPr>
-            <w:cnfStyle w:val="001000000000" w:firstRow="0" w:lastRow="0" w:firstColumn="1" w:lastColumn="0" w:oddVBand="0" w:evenVBand="0" w:oddHBand="0" w:evenHBand="0" w:firstRowFirstColumn="0" w:firstRowLastColumn="0" w:lastRowFirstColumn="0" w:lastRowLastColumn="0"/>
-            <w:tcW w:w="2730" w:type="dxa"/>
-          </w:tcPr>
-          <w:p>
-            <w:pPr>
-              <w:rPr>
-                <w:rFonts w:ascii="Times New Roman" w:eastAsia="Times New Roman" w:hAnsi="Times New Roman" w:cs="Times New Roman"/>
-                <w:sz w:val="20"/>
-                <w:szCs w:val="20"/>
-              </w:rPr>
-            </w:pPr>
-            <w:r>
-              <w:rPr>
-                <w:rFonts w:ascii="Times New Roman" w:eastAsia="Times New Roman" w:hAnsi="Times New Roman" w:cs="Times New Roman"/>
-                <w:sz w:val="20"/>
-                <w:szCs w:val="20"/>
-              </w:rPr>
-              <w:t xml:space="preserve">Atualização do relatório </w:t>
-            </w:r>
-          </w:p>
-        </w:tc>
-        <w:tc>
-          <w:tcPr>
-            <w:tcW w:w="726" w:type="dxa"/>
-            <w:shd w:val="clear" w:color="auto" w:fill="C2D69B" w:themeFill="accent3" w:themeFillTint="99"/>
-          </w:tcPr>
-          <w:p>
-            <w:pPr>
-              <w:cnfStyle w:val="000000100000" w:firstRow="0" w:lastRow="0" w:firstColumn="0" w:lastColumn="0" w:oddVBand="0" w:evenVBand="0" w:oddHBand="1" w:evenHBand="0" w:firstRowFirstColumn="0" w:firstRowLastColumn="0" w:lastRowFirstColumn="0" w:lastRowLastColumn="0"/>
-            </w:pPr>
-          </w:p>
-        </w:tc>
-        <w:tc>
-          <w:tcPr>
-            <w:tcW w:w="618" w:type="dxa"/>
-            <w:shd w:val="clear" w:color="auto" w:fill="C2D69B" w:themeFill="accent3" w:themeFillTint="99"/>
-          </w:tcPr>
-          <w:p>
-            <w:pPr>
-              <w:cnfStyle w:val="000000100000" w:firstRow="0" w:lastRow="0" w:firstColumn="0" w:lastColumn="0" w:oddVBand="0" w:evenVBand="0" w:oddHBand="1" w:evenHBand="0" w:firstRowFirstColumn="0" w:firstRowLastColumn="0" w:lastRowFirstColumn="0" w:lastRowLastColumn="0"/>
-            </w:pPr>
-          </w:p>
-        </w:tc>
-        <w:tc>
-          <w:tcPr>
-            <w:tcW w:w="914" w:type="dxa"/>
-            <w:shd w:val="clear" w:color="auto" w:fill="C2D69B" w:themeFill="accent3" w:themeFillTint="99"/>
-          </w:tcPr>
-          <w:p>
-            <w:pPr>
-              <w:cnfStyle w:val="000000100000" w:firstRow="0" w:lastRow="0" w:firstColumn="0" w:lastColumn="0" w:oddVBand="0" w:evenVBand="0" w:oddHBand="1" w:evenHBand="0" w:firstRowFirstColumn="0" w:firstRowLastColumn="0" w:lastRowFirstColumn="0" w:lastRowLastColumn="0"/>
-            </w:pPr>
-          </w:p>
-        </w:tc>
-        <w:tc>
-          <w:tcPr>
-            <w:tcW w:w="618" w:type="dxa"/>
-            <w:shd w:val="clear" w:color="auto" w:fill="C2D69B" w:themeFill="accent3" w:themeFillTint="99"/>
-          </w:tcPr>
-          <w:p>
-            <w:pPr>
-              <w:cnfStyle w:val="000000100000" w:firstRow="0" w:lastRow="0" w:firstColumn="0" w:lastColumn="0" w:oddVBand="0" w:evenVBand="0" w:oddHBand="1" w:evenHBand="0" w:firstRowFirstColumn="0" w:firstRowLastColumn="0" w:lastRowFirstColumn="0" w:lastRowLastColumn="0"/>
-            </w:pPr>
-          </w:p>
-        </w:tc>
-        <w:tc>
-          <w:tcPr>
-            <w:tcW w:w="915" w:type="dxa"/>
-            <w:shd w:val="clear" w:color="auto" w:fill="C2D69B" w:themeFill="accent3" w:themeFillTint="99"/>
-          </w:tcPr>
-          <w:p>
-            <w:pPr>
-              <w:cnfStyle w:val="000000100000" w:firstRow="0" w:lastRow="0" w:firstColumn="0" w:lastColumn="0" w:oddVBand="0" w:evenVBand="0" w:oddHBand="1" w:evenHBand="0" w:firstRowFirstColumn="0" w:firstRowLastColumn="0" w:lastRowFirstColumn="0" w:lastRowLastColumn="0"/>
-            </w:pPr>
-          </w:p>
-        </w:tc>
-        <w:tc>
-          <w:tcPr>
-            <w:tcW w:w="767" w:type="dxa"/>
-            <w:shd w:val="clear" w:color="auto" w:fill="C2D69B" w:themeFill="accent3" w:themeFillTint="99"/>
-          </w:tcPr>
-          <w:p>
-            <w:pPr>
-              <w:cnfStyle w:val="000000100000" w:firstRow="0" w:lastRow="0" w:firstColumn="0" w:lastColumn="0" w:oddVBand="0" w:evenVBand="0" w:oddHBand="1" w:evenHBand="0" w:firstRowFirstColumn="0" w:firstRowLastColumn="0" w:lastRowFirstColumn="0" w:lastRowLastColumn="0"/>
-            </w:pPr>
-          </w:p>
-        </w:tc>
-        <w:tc>
-          <w:tcPr>
-            <w:tcW w:w="915" w:type="dxa"/>
-            <w:shd w:val="clear" w:color="auto" w:fill="C2D69B" w:themeFill="accent3" w:themeFillTint="99"/>
-          </w:tcPr>
-          <w:p>
-            <w:pPr>
-              <w:cnfStyle w:val="000000100000" w:firstRow="0" w:lastRow="0" w:firstColumn="0" w:lastColumn="0" w:oddVBand="0" w:evenVBand="0" w:oddHBand="1" w:evenHBand="0" w:firstRowFirstColumn="0" w:firstRowLastColumn="0" w:lastRowFirstColumn="0" w:lastRowLastColumn="0"/>
-            </w:pPr>
-          </w:p>
-        </w:tc>
-        <w:tc>
-          <w:tcPr>
-            <w:tcW w:w="1061" w:type="dxa"/>
-            <w:shd w:val="clear" w:color="auto" w:fill="C2D69B" w:themeFill="accent3" w:themeFillTint="99"/>
-          </w:tcPr>
-          <w:p>
-            <w:pPr>
-              <w:cnfStyle w:val="000000100000" w:firstRow="0" w:lastRow="0" w:firstColumn="0" w:lastColumn="0" w:oddVBand="0" w:evenVBand="0" w:oddHBand="1" w:evenHBand="0" w:firstRowFirstColumn="0" w:firstRowLastColumn="0" w:lastRowFirstColumn="0" w:lastRowLastColumn="0"/>
-            </w:pPr>
-          </w:p>
-        </w:tc>
-        <w:tc>
-          <w:tcPr>
-            <w:tcW w:w="1356" w:type="dxa"/>
-            <w:shd w:val="clear" w:color="auto" w:fill="C2D69B" w:themeFill="accent3" w:themeFillTint="99"/>
-          </w:tcPr>
-          <w:p>
-            <w:pPr>
-              <w:cnfStyle w:val="000000100000" w:firstRow="0" w:lastRow="0" w:firstColumn="0" w:lastColumn="0" w:oddVBand="0" w:evenVBand="0" w:oddHBand="1" w:evenHBand="0" w:firstRowFirstColumn="0" w:firstRowLastColumn="0" w:lastRowFirstColumn="0" w:lastRowLastColumn="0"/>
-            </w:pPr>
-          </w:p>
-        </w:tc>
-      </w:tr>
-    </w:tbl>
     <w:p>
       <w:pPr>
         <w:spacing w:after="45"/>
@@ -5316,7 +5934,7 @@
 </file>
 
 <file path=customXml/itemProps1.xml><?xml version="1.0" encoding="utf-8"?>
-<ds:datastoreItem xmlns:ds="http://schemas.openxmlformats.org/officeDocument/2006/customXml" ds:itemID="{9A75659F-376A-9143-835D-22EB9272C95A}">
+<ds:datastoreItem xmlns:ds="http://schemas.openxmlformats.org/officeDocument/2006/customXml" ds:itemID="{9E24E20B-3AEF-504F-AC73-BA7BF68E9F1F}">
   <ds:schemaRefs>
     <ds:schemaRef ds:uri="http://schemas.openxmlformats.org/officeDocument/2006/bibliography"/>
   </ds:schemaRefs>

--- a/Mod.W.FANI/PlanoPreliminar2020.docx
+++ b/Mod.W.FANI/PlanoPreliminar2020.docx
@@ -273,23 +273,6 @@
         <w:jc w:val="both"/>
         <w:rPr>
           <w:rFonts w:ascii="Arial" w:eastAsia="Arial" w:hAnsi="Arial" w:cs="Arial"/>
-          <w:color w:val="000000"/>
-        </w:rPr>
-      </w:pPr>
-    </w:p>
-    <w:p>
-      <w:pPr>
-        <w:pBdr>
-          <w:top w:val="nil"/>
-          <w:left w:val="nil"/>
-          <w:bottom w:val="nil"/>
-          <w:right w:val="nil"/>
-          <w:between w:val="nil"/>
-        </w:pBdr>
-        <w:spacing w:after="45"/>
-        <w:jc w:val="both"/>
-        <w:rPr>
-          <w:rFonts w:ascii="Arial" w:eastAsia="Arial" w:hAnsi="Arial" w:cs="Arial"/>
           <w:color w:val="333333"/>
           <w:sz w:val="24"/>
           <w:szCs w:val="24"/>
@@ -1901,7 +1884,7 @@
                 <w:sz w:val="20"/>
                 <w:szCs w:val="20"/>
               </w:rPr>
-              <w:t>Versão alfa do projeto</w:t>
+              <w:t>Ligação a Base de dados</w:t>
             </w:r>
           </w:p>
           <w:p>
@@ -2120,6 +2103,28 @@
         <w:tc>
           <w:tcPr>
             <w:tcW w:w="618" w:type="dxa"/>
+            <w:shd w:val="clear" w:color="auto" w:fill="FABF8F" w:themeFill="accent6" w:themeFillTint="99"/>
+          </w:tcPr>
+          <w:p>
+            <w:pPr>
+              <w:cnfStyle w:val="000000000000" w:firstRow="0" w:lastRow="0" w:firstColumn="0" w:lastColumn="0" w:oddVBand="0" w:evenVBand="0" w:oddHBand="0" w:evenHBand="0" w:firstRowFirstColumn="0" w:firstRowLastColumn="0" w:lastRowFirstColumn="0" w:lastRowLastColumn="0"/>
+            </w:pPr>
+          </w:p>
+        </w:tc>
+        <w:tc>
+          <w:tcPr>
+            <w:tcW w:w="915" w:type="dxa"/>
+            <w:shd w:val="clear" w:color="auto" w:fill="FABF8F" w:themeFill="accent6" w:themeFillTint="99"/>
+          </w:tcPr>
+          <w:p>
+            <w:pPr>
+              <w:cnfStyle w:val="000000000000" w:firstRow="0" w:lastRow="0" w:firstColumn="0" w:lastColumn="0" w:oddVBand="0" w:evenVBand="0" w:oddHBand="0" w:evenHBand="0" w:firstRowFirstColumn="0" w:firstRowLastColumn="0" w:lastRowFirstColumn="0" w:lastRowLastColumn="0"/>
+            </w:pPr>
+          </w:p>
+        </w:tc>
+        <w:tc>
+          <w:tcPr>
+            <w:tcW w:w="516" w:type="dxa"/>
             <w:shd w:val="clear" w:color="auto" w:fill="C2D69B" w:themeFill="accent3" w:themeFillTint="99"/>
           </w:tcPr>
           <w:p>
@@ -2130,30 +2135,8 @@
         </w:tc>
         <w:tc>
           <w:tcPr>
-            <w:tcW w:w="915" w:type="dxa"/>
+            <w:tcW w:w="850" w:type="dxa"/>
             <w:shd w:val="clear" w:color="auto" w:fill="C2D69B" w:themeFill="accent3" w:themeFillTint="99"/>
-          </w:tcPr>
-          <w:p>
-            <w:pPr>
-              <w:cnfStyle w:val="000000000000" w:firstRow="0" w:lastRow="0" w:firstColumn="0" w:lastColumn="0" w:oddVBand="0" w:evenVBand="0" w:oddHBand="0" w:evenHBand="0" w:firstRowFirstColumn="0" w:firstRowLastColumn="0" w:lastRowFirstColumn="0" w:lastRowLastColumn="0"/>
-            </w:pPr>
-          </w:p>
-        </w:tc>
-        <w:tc>
-          <w:tcPr>
-            <w:tcW w:w="516" w:type="dxa"/>
-            <w:shd w:val="clear" w:color="auto" w:fill="FABF8F" w:themeFill="accent6" w:themeFillTint="99"/>
-          </w:tcPr>
-          <w:p>
-            <w:pPr>
-              <w:cnfStyle w:val="000000000000" w:firstRow="0" w:lastRow="0" w:firstColumn="0" w:lastColumn="0" w:oddVBand="0" w:evenVBand="0" w:oddHBand="0" w:evenHBand="0" w:firstRowFirstColumn="0" w:firstRowLastColumn="0" w:lastRowFirstColumn="0" w:lastRowLastColumn="0"/>
-            </w:pPr>
-          </w:p>
-        </w:tc>
-        <w:tc>
-          <w:tcPr>
-            <w:tcW w:w="850" w:type="dxa"/>
-            <w:shd w:val="clear" w:color="auto" w:fill="FABF8F" w:themeFill="accent6" w:themeFillTint="99"/>
           </w:tcPr>
           <w:p>
             <w:pPr>
@@ -2208,9 +2191,18 @@
                 <w:sz w:val="20"/>
                 <w:szCs w:val="20"/>
               </w:rPr>
-              <w:t>Ligação a Base de dados</w:t>
+              <w:t>Versão alfa do projeto</w:t>
             </w:r>
           </w:p>
+          <w:p>
+            <w:pPr>
+              <w:rPr>
+                <w:rFonts w:ascii="Times New Roman" w:eastAsia="Times New Roman" w:hAnsi="Times New Roman" w:cs="Times New Roman"/>
+                <w:sz w:val="20"/>
+                <w:szCs w:val="20"/>
+              </w:rPr>
+            </w:pPr>
+          </w:p>
         </w:tc>
         <w:tc>
           <w:tcPr>
@@ -2270,6 +2262,28 @@
         <w:tc>
           <w:tcPr>
             <w:tcW w:w="618" w:type="dxa"/>
+            <w:shd w:val="clear" w:color="auto" w:fill="FABF8F" w:themeFill="accent6" w:themeFillTint="99"/>
+          </w:tcPr>
+          <w:p>
+            <w:pPr>
+              <w:cnfStyle w:val="000000100000" w:firstRow="0" w:lastRow="0" w:firstColumn="0" w:lastColumn="0" w:oddVBand="0" w:evenVBand="0" w:oddHBand="1" w:evenHBand="0" w:firstRowFirstColumn="0" w:firstRowLastColumn="0" w:lastRowFirstColumn="0" w:lastRowLastColumn="0"/>
+            </w:pPr>
+          </w:p>
+        </w:tc>
+        <w:tc>
+          <w:tcPr>
+            <w:tcW w:w="915" w:type="dxa"/>
+            <w:shd w:val="clear" w:color="auto" w:fill="FABF8F" w:themeFill="accent6" w:themeFillTint="99"/>
+          </w:tcPr>
+          <w:p>
+            <w:pPr>
+              <w:cnfStyle w:val="000000100000" w:firstRow="0" w:lastRow="0" w:firstColumn="0" w:lastColumn="0" w:oddVBand="0" w:evenVBand="0" w:oddHBand="1" w:evenHBand="0" w:firstRowFirstColumn="0" w:firstRowLastColumn="0" w:lastRowFirstColumn="0" w:lastRowLastColumn="0"/>
+            </w:pPr>
+          </w:p>
+        </w:tc>
+        <w:tc>
+          <w:tcPr>
+            <w:tcW w:w="516" w:type="dxa"/>
             <w:shd w:val="clear" w:color="auto" w:fill="C2D69B" w:themeFill="accent3" w:themeFillTint="99"/>
           </w:tcPr>
           <w:p>
@@ -2280,30 +2294,8 @@
         </w:tc>
         <w:tc>
           <w:tcPr>
-            <w:tcW w:w="915" w:type="dxa"/>
+            <w:tcW w:w="850" w:type="dxa"/>
             <w:shd w:val="clear" w:color="auto" w:fill="C2D69B" w:themeFill="accent3" w:themeFillTint="99"/>
-          </w:tcPr>
-          <w:p>
-            <w:pPr>
-              <w:cnfStyle w:val="000000100000" w:firstRow="0" w:lastRow="0" w:firstColumn="0" w:lastColumn="0" w:oddVBand="0" w:evenVBand="0" w:oddHBand="1" w:evenHBand="0" w:firstRowFirstColumn="0" w:firstRowLastColumn="0" w:lastRowFirstColumn="0" w:lastRowLastColumn="0"/>
-            </w:pPr>
-          </w:p>
-        </w:tc>
-        <w:tc>
-          <w:tcPr>
-            <w:tcW w:w="516" w:type="dxa"/>
-            <w:shd w:val="clear" w:color="auto" w:fill="FABF8F" w:themeFill="accent6" w:themeFillTint="99"/>
-          </w:tcPr>
-          <w:p>
-            <w:pPr>
-              <w:cnfStyle w:val="000000100000" w:firstRow="0" w:lastRow="0" w:firstColumn="0" w:lastColumn="0" w:oddVBand="0" w:evenVBand="0" w:oddHBand="1" w:evenHBand="0" w:firstRowFirstColumn="0" w:firstRowLastColumn="0" w:lastRowFirstColumn="0" w:lastRowLastColumn="0"/>
-            </w:pPr>
-          </w:p>
-        </w:tc>
-        <w:tc>
-          <w:tcPr>
-            <w:tcW w:w="850" w:type="dxa"/>
-            <w:shd w:val="clear" w:color="auto" w:fill="FABF8F" w:themeFill="accent6" w:themeFillTint="99"/>
           </w:tcPr>
           <w:p>
             <w:pPr>
@@ -2449,7 +2441,7 @@
         <w:tc>
           <w:tcPr>
             <w:tcW w:w="516" w:type="dxa"/>
-            <w:shd w:val="clear" w:color="auto" w:fill="FF6600"/>
+            <w:shd w:val="clear" w:color="auto" w:fill="FABF8F" w:themeFill="accent6" w:themeFillTint="99"/>
           </w:tcPr>
           <w:p>
             <w:pPr>
@@ -2460,7 +2452,7 @@
         <w:tc>
           <w:tcPr>
             <w:tcW w:w="850" w:type="dxa"/>
-            <w:shd w:val="clear" w:color="auto" w:fill="FF6600"/>
+            <w:shd w:val="clear" w:color="auto" w:fill="FABF8F" w:themeFill="accent6" w:themeFillTint="99"/>
           </w:tcPr>
           <w:p>
             <w:pPr>
@@ -2607,7 +2599,7 @@
         <w:tc>
           <w:tcPr>
             <w:tcW w:w="516" w:type="dxa"/>
-            <w:shd w:val="clear" w:color="auto" w:fill="FF6600"/>
+            <w:shd w:val="clear" w:color="auto" w:fill="FABF8F" w:themeFill="accent6" w:themeFillTint="99"/>
           </w:tcPr>
           <w:p>
             <w:pPr>
@@ -2618,7 +2610,7 @@
         <w:tc>
           <w:tcPr>
             <w:tcW w:w="850" w:type="dxa"/>
-            <w:shd w:val="clear" w:color="auto" w:fill="FF6600"/>
+            <w:shd w:val="clear" w:color="auto" w:fill="FABF8F" w:themeFill="accent6" w:themeFillTint="99"/>
           </w:tcPr>
           <w:p>
             <w:pPr>
@@ -2754,7 +2746,7 @@
         <w:tc>
           <w:tcPr>
             <w:tcW w:w="516" w:type="dxa"/>
-            <w:shd w:val="clear" w:color="auto" w:fill="FF6600"/>
+            <w:shd w:val="clear" w:color="auto" w:fill="FABF8F" w:themeFill="accent6" w:themeFillTint="99"/>
           </w:tcPr>
           <w:p>
             <w:pPr>
@@ -2765,7 +2757,7 @@
         <w:tc>
           <w:tcPr>
             <w:tcW w:w="850" w:type="dxa"/>
-            <w:shd w:val="clear" w:color="auto" w:fill="FF6600"/>
+            <w:shd w:val="clear" w:color="auto" w:fill="FABF8F" w:themeFill="accent6" w:themeFillTint="99"/>
           </w:tcPr>
           <w:p>
             <w:pPr>
@@ -2920,7 +2912,7 @@
         <w:tc>
           <w:tcPr>
             <w:tcW w:w="516" w:type="dxa"/>
-            <w:shd w:val="clear" w:color="auto" w:fill="FF6600"/>
+            <w:shd w:val="clear" w:color="auto" w:fill="FABF8F" w:themeFill="accent6" w:themeFillTint="99"/>
           </w:tcPr>
           <w:p>
             <w:pPr>
@@ -2931,7 +2923,7 @@
         <w:tc>
           <w:tcPr>
             <w:tcW w:w="850" w:type="dxa"/>
-            <w:shd w:val="clear" w:color="auto" w:fill="FF6600"/>
+            <w:shd w:val="clear" w:color="auto" w:fill="FABF8F" w:themeFill="accent6" w:themeFillTint="99"/>
           </w:tcPr>
           <w:p>
             <w:pPr>
@@ -3085,7 +3077,7 @@
         <w:tc>
           <w:tcPr>
             <w:tcW w:w="516" w:type="dxa"/>
-            <w:shd w:val="clear" w:color="auto" w:fill="FF6600"/>
+            <w:shd w:val="clear" w:color="auto" w:fill="FABF8F" w:themeFill="accent6" w:themeFillTint="99"/>
           </w:tcPr>
           <w:p>
             <w:pPr>
@@ -3096,7 +3088,7 @@
         <w:tc>
           <w:tcPr>
             <w:tcW w:w="850" w:type="dxa"/>
-            <w:shd w:val="clear" w:color="auto" w:fill="FF6600"/>
+            <w:shd w:val="clear" w:color="auto" w:fill="FABF8F" w:themeFill="accent6" w:themeFillTint="99"/>
           </w:tcPr>
           <w:p>
             <w:pPr>
@@ -3235,7 +3227,7 @@
         <w:tc>
           <w:tcPr>
             <w:tcW w:w="516" w:type="dxa"/>
-            <w:shd w:val="clear" w:color="auto" w:fill="FF6600"/>
+            <w:shd w:val="clear" w:color="auto" w:fill="C2D69B" w:themeFill="accent3" w:themeFillTint="99"/>
           </w:tcPr>
           <w:p>
             <w:pPr>
@@ -3246,7 +3238,7 @@
         <w:tc>
           <w:tcPr>
             <w:tcW w:w="850" w:type="dxa"/>
-            <w:shd w:val="clear" w:color="auto" w:fill="FF6600"/>
+            <w:shd w:val="clear" w:color="auto" w:fill="C2D69B" w:themeFill="accent3" w:themeFillTint="99"/>
           </w:tcPr>
           <w:p>
             <w:pPr>
@@ -3278,33 +3270,6 @@
         </w:tc>
       </w:tr>
     </w:tbl>
-    <w:p>
-      <w:pPr>
-        <w:rPr>
-          <w:rFonts w:ascii="Times New Roman" w:eastAsia="Times New Roman" w:hAnsi="Times New Roman" w:cs="Times New Roman"/>
-          <w:sz w:val="20"/>
-          <w:szCs w:val="20"/>
-        </w:rPr>
-      </w:pPr>
-    </w:p>
-    <w:p>
-      <w:pPr>
-        <w:pStyle w:val="ListParagraph"/>
-        <w:pBdr>
-          <w:top w:val="nil"/>
-          <w:left w:val="nil"/>
-          <w:bottom w:val="nil"/>
-          <w:right w:val="nil"/>
-          <w:between w:val="nil"/>
-        </w:pBdr>
-        <w:spacing w:after="45"/>
-        <w:jc w:val="both"/>
-        <w:rPr>
-          <w:rFonts w:ascii="Arial" w:eastAsia="Arial" w:hAnsi="Arial" w:cs="Arial"/>
-          <w:color w:val="000000"/>
-        </w:rPr>
-      </w:pPr>
-    </w:p>
     <w:p>
       <w:pPr>
         <w:spacing w:after="45"/>
@@ -5934,7 +5899,7 @@
 </file>
 
 <file path=customXml/itemProps1.xml><?xml version="1.0" encoding="utf-8"?>
-<ds:datastoreItem xmlns:ds="http://schemas.openxmlformats.org/officeDocument/2006/customXml" ds:itemID="{9E24E20B-3AEF-504F-AC73-BA7BF68E9F1F}">
+<ds:datastoreItem xmlns:ds="http://schemas.openxmlformats.org/officeDocument/2006/customXml" ds:itemID="{F0750C79-D624-AD4D-A1E6-269E62D75B48}">
   <ds:schemaRefs>
     <ds:schemaRef ds:uri="http://schemas.openxmlformats.org/officeDocument/2006/bibliography"/>
   </ds:schemaRefs>

--- a/Mod.W.FANI/PlanoPreliminar2020.docx
+++ b/Mod.W.FANI/PlanoPreliminar2020.docx
@@ -314,6 +314,8 @@
           <w:cols w:space="720"/>
         </w:sectPr>
       </w:pPr>
+      <w:bookmarkStart w:id="0" w:name="_GoBack"/>
+      <w:bookmarkEnd w:id="0"/>
     </w:p>
     <w:tbl>
       <w:tblPr>
@@ -348,11 +350,9 @@
             <w:tcW w:w="2730" w:type="dxa"/>
           </w:tcPr>
           <w:p>
-            <w:proofErr w:type="spellStart"/>
             <w:r>
               <w:t>Milestones</w:t>
             </w:r>
-            <w:proofErr w:type="spellEnd"/>
           </w:p>
         </w:tc>
         <w:tc>
@@ -2463,7 +2463,7 @@
         <w:tc>
           <w:tcPr>
             <w:tcW w:w="408" w:type="dxa"/>
-            <w:shd w:val="clear" w:color="auto" w:fill="FF6600"/>
+            <w:shd w:val="clear" w:color="auto" w:fill="C2D69B" w:themeFill="accent3" w:themeFillTint="99"/>
           </w:tcPr>
           <w:p>
             <w:pPr>
@@ -2474,7 +2474,7 @@
         <w:tc>
           <w:tcPr>
             <w:tcW w:w="993" w:type="dxa"/>
-            <w:shd w:val="clear" w:color="auto" w:fill="FF6600"/>
+            <w:shd w:val="clear" w:color="auto" w:fill="C2D69B" w:themeFill="accent3" w:themeFillTint="99"/>
           </w:tcPr>
           <w:p>
             <w:pPr>
@@ -2621,7 +2621,7 @@
         <w:tc>
           <w:tcPr>
             <w:tcW w:w="408" w:type="dxa"/>
-            <w:shd w:val="clear" w:color="auto" w:fill="FF6600"/>
+            <w:shd w:val="clear" w:color="auto" w:fill="C2D69B" w:themeFill="accent3" w:themeFillTint="99"/>
           </w:tcPr>
           <w:p>
             <w:pPr>
@@ -2632,7 +2632,7 @@
         <w:tc>
           <w:tcPr>
             <w:tcW w:w="993" w:type="dxa"/>
-            <w:shd w:val="clear" w:color="auto" w:fill="FF6600"/>
+            <w:shd w:val="clear" w:color="auto" w:fill="C2D69B" w:themeFill="accent3" w:themeFillTint="99"/>
           </w:tcPr>
           <w:p>
             <w:pPr>
@@ -2768,7 +2768,7 @@
         <w:tc>
           <w:tcPr>
             <w:tcW w:w="408" w:type="dxa"/>
-            <w:shd w:val="clear" w:color="auto" w:fill="FF6600"/>
+            <w:shd w:val="clear" w:color="auto" w:fill="C2D69B" w:themeFill="accent3" w:themeFillTint="99"/>
           </w:tcPr>
           <w:p>
             <w:pPr>
@@ -2779,7 +2779,7 @@
         <w:tc>
           <w:tcPr>
             <w:tcW w:w="993" w:type="dxa"/>
-            <w:shd w:val="clear" w:color="auto" w:fill="FF6600"/>
+            <w:shd w:val="clear" w:color="auto" w:fill="C2D69B" w:themeFill="accent3" w:themeFillTint="99"/>
           </w:tcPr>
           <w:p>
             <w:pPr>
@@ -2934,7 +2934,7 @@
         <w:tc>
           <w:tcPr>
             <w:tcW w:w="408" w:type="dxa"/>
-            <w:shd w:val="clear" w:color="auto" w:fill="FF6600"/>
+            <w:shd w:val="clear" w:color="auto" w:fill="C2D69B" w:themeFill="accent3" w:themeFillTint="99"/>
           </w:tcPr>
           <w:p>
             <w:pPr>
@@ -2945,7 +2945,7 @@
         <w:tc>
           <w:tcPr>
             <w:tcW w:w="993" w:type="dxa"/>
-            <w:shd w:val="clear" w:color="auto" w:fill="FF6600"/>
+            <w:shd w:val="clear" w:color="auto" w:fill="C2D69B" w:themeFill="accent3" w:themeFillTint="99"/>
           </w:tcPr>
           <w:p>
             <w:pPr>
@@ -3099,7 +3099,7 @@
         <w:tc>
           <w:tcPr>
             <w:tcW w:w="408" w:type="dxa"/>
-            <w:shd w:val="clear" w:color="auto" w:fill="FF6600"/>
+            <w:shd w:val="clear" w:color="auto" w:fill="C2D69B" w:themeFill="accent3" w:themeFillTint="99"/>
           </w:tcPr>
           <w:p>
             <w:pPr>
@@ -3110,7 +3110,7 @@
         <w:tc>
           <w:tcPr>
             <w:tcW w:w="993" w:type="dxa"/>
-            <w:shd w:val="clear" w:color="auto" w:fill="FF6600"/>
+            <w:shd w:val="clear" w:color="auto" w:fill="C2D69B" w:themeFill="accent3" w:themeFillTint="99"/>
           </w:tcPr>
           <w:p>
             <w:pPr>
@@ -3249,7 +3249,7 @@
         <w:tc>
           <w:tcPr>
             <w:tcW w:w="408" w:type="dxa"/>
-            <w:shd w:val="clear" w:color="auto" w:fill="FF6600"/>
+            <w:shd w:val="clear" w:color="auto" w:fill="C2D69B" w:themeFill="accent3" w:themeFillTint="99"/>
           </w:tcPr>
           <w:p>
             <w:pPr>
@@ -3260,7 +3260,7 @@
         <w:tc>
           <w:tcPr>
             <w:tcW w:w="993" w:type="dxa"/>
-            <w:shd w:val="clear" w:color="auto" w:fill="FF6600"/>
+            <w:shd w:val="clear" w:color="auto" w:fill="C2D69B" w:themeFill="accent3" w:themeFillTint="99"/>
           </w:tcPr>
           <w:p>
             <w:pPr>
@@ -3281,8 +3281,6 @@
           <w:u w:val="single"/>
         </w:rPr>
       </w:pPr>
-      <w:bookmarkStart w:id="0" w:name="_GoBack"/>
-      <w:bookmarkEnd w:id="0"/>
     </w:p>
     <w:sectPr>
       <w:type w:val="continuous"/>
@@ -5899,7 +5897,7 @@
 </file>
 
 <file path=customXml/itemProps1.xml><?xml version="1.0" encoding="utf-8"?>
-<ds:datastoreItem xmlns:ds="http://schemas.openxmlformats.org/officeDocument/2006/customXml" ds:itemID="{F0750C79-D624-AD4D-A1E6-269E62D75B48}">
+<ds:datastoreItem xmlns:ds="http://schemas.openxmlformats.org/officeDocument/2006/customXml" ds:itemID="{C6E7A1B5-CC86-FE46-B644-182489D483DF}">
   <ds:schemaRefs>
     <ds:schemaRef ds:uri="http://schemas.openxmlformats.org/officeDocument/2006/bibliography"/>
   </ds:schemaRefs>
